--- a/Assignment5/assignment5.docx
+++ b/Assignment5/assignment5.docx
@@ -526,14 +526,7 @@
                 <w:rFonts w:ascii="Cambria Math" w:eastAsiaTheme="minorEastAsia" w:hAnsi="Cambria Math"/>
                 <w:lang w:val="en-US"/>
               </w:rPr>
-              <m:t>,h⋅</m:t>
-            </m:r>
-            <m:r>
-              <w:rPr>
-                <w:rFonts w:ascii="Cambria Math" w:eastAsiaTheme="minorEastAsia" w:hAnsi="Cambria Math"/>
-                <w:lang w:val="en-US"/>
-              </w:rPr>
-              <m:t>i</m:t>
+              <m:t>,h⋅i</m:t>
             </m:r>
           </m:e>
         </m:d>
@@ -567,14 +560,7 @@
             <w:rFonts w:ascii="Cambria Math" w:eastAsiaTheme="minorEastAsia" w:hAnsi="Cambria Math" w:hint="cs"/>
             <w:lang w:val="en-US"/>
           </w:rPr>
-          <m:t>h</m:t>
-        </m:r>
-        <m:r>
-          <w:rPr>
-            <w:rFonts w:ascii="Cambria Math" w:eastAsiaTheme="minorEastAsia" w:hAnsi="Cambria Math" w:hint="cs"/>
-            <w:lang w:val="en-US"/>
-          </w:rPr>
-          <m:t>=</m:t>
+          <m:t>h=</m:t>
         </m:r>
         <m:f>
           <m:fPr>
@@ -897,7 +883,7 @@
                   <w:rFonts w:ascii="Cambria Math" w:eastAsiaTheme="minorEastAsia" w:hAnsi="Cambria Math" w:hint="cs"/>
                   <w:lang w:val="en-US"/>
                 </w:rPr>
-                <m:t>+2</m:t>
+                <m:t>+</m:t>
               </m:r>
               <m:sSub>
                 <m:sSubPr>
@@ -1193,7 +1179,7 @@
         <w:pStyle w:val="ListParagraph"/>
         <w:bidi/>
         <w:rPr>
-          <w:rFonts w:eastAsiaTheme="minorEastAsia" w:hint="cs"/>
+          <w:rFonts w:eastAsiaTheme="minorEastAsia"/>
           <w:rtl/>
           <w:lang w:val="en-US"/>
         </w:rPr>
@@ -1561,6 +1547,7 @@
         <w:bidi/>
         <w:rPr>
           <w:rFonts w:eastAsiaTheme="minorEastAsia"/>
+          <w:i/>
           <w:u w:val="single"/>
           <w:lang w:val="en-US"/>
         </w:rPr>
@@ -1755,7 +1742,7 @@
                   <w:rFonts w:ascii="Cambria Math" w:eastAsiaTheme="minorEastAsia" w:hAnsi="Cambria Math" w:hint="cs"/>
                   <w:lang w:val="en-US"/>
                 </w:rPr>
-                <m:t>+2</m:t>
+                <m:t>+</m:t>
               </m:r>
               <m:sSub>
                 <m:sSubPr>
@@ -2083,14 +2070,7 @@
                   <w:rFonts w:ascii="Cambria Math" w:eastAsiaTheme="minorEastAsia" w:hAnsi="Cambria Math" w:hint="cs"/>
                   <w:lang w:val="en-US"/>
                 </w:rPr>
-                <m:t>+</m:t>
-              </m:r>
-              <m:r>
-                <w:rPr>
-                  <w:rFonts w:ascii="Cambria Math" w:eastAsiaTheme="minorEastAsia" w:hAnsi="Cambria Math" w:hint="cs"/>
-                  <w:lang w:val="en-US"/>
-                </w:rPr>
-                <m:t>2</m:t>
+                <m:t>+2</m:t>
               </m:r>
               <m:func>
                 <m:funcPr>
@@ -2610,25 +2590,324 @@
                 </w:rPr>
                 <m:t>+</m:t>
               </m:r>
-              <m:r>
-                <m:rPr>
-                  <m:sty m:val="p"/>
-                </m:rPr>
-                <w:rPr>
-                  <w:rFonts w:ascii="Cambria Math" w:eastAsiaTheme="minorEastAsia" w:hAnsi="Cambria Math"/>
-                  <w:lang w:val="en-US"/>
-                </w:rPr>
-                <m:t>ln⁡</m:t>
-              </m:r>
-              <m:r>
-                <w:rPr>
-                  <w:rFonts w:ascii="Cambria Math" w:eastAsiaTheme="minorEastAsia" w:hAnsi="Cambria Math" w:hint="cs"/>
-                  <w:lang w:val="en-US"/>
-                </w:rPr>
-                <m:t>(2)</m:t>
-              </m:r>
+              <m:func>
+                <m:funcPr>
+                  <m:ctrlPr>
+                    <w:rPr>
+                      <w:rFonts w:ascii="Cambria Math" w:eastAsiaTheme="minorEastAsia" w:hAnsi="Cambria Math"/>
+                      <w:lang w:val="en-US"/>
+                    </w:rPr>
+                  </m:ctrlPr>
+                </m:funcPr>
+                <m:fName>
+                  <m:r>
+                    <m:rPr>
+                      <m:sty m:val="p"/>
+                    </m:rPr>
+                    <w:rPr>
+                      <w:rFonts w:ascii="Cambria Math" w:eastAsiaTheme="minorEastAsia" w:hAnsi="Cambria Math"/>
+                      <w:lang w:val="en-US"/>
+                    </w:rPr>
+                    <m:t>ln</m:t>
+                  </m:r>
+                  <m:ctrlPr>
+                    <w:rPr>
+                      <w:rFonts w:ascii="Cambria Math" w:eastAsiaTheme="minorEastAsia" w:hAnsi="Cambria Math"/>
+                      <w:i/>
+                      <w:lang w:val="en-US"/>
+                    </w:rPr>
+                  </m:ctrlPr>
+                </m:fName>
+                <m:e>
+                  <m:d>
+                    <m:dPr>
+                      <m:ctrlPr>
+                        <w:rPr>
+                          <w:rFonts w:ascii="Cambria Math" w:eastAsiaTheme="minorEastAsia" w:hAnsi="Cambria Math"/>
+                          <w:i/>
+                          <w:lang w:val="en-US"/>
+                        </w:rPr>
+                      </m:ctrlPr>
+                    </m:dPr>
+                    <m:e>
+                      <m:r>
+                        <w:rPr>
+                          <w:rFonts w:ascii="Cambria Math" w:eastAsiaTheme="minorEastAsia" w:hAnsi="Cambria Math" w:hint="cs"/>
+                          <w:lang w:val="en-US"/>
+                        </w:rPr>
+                        <m:t>2</m:t>
+                      </m:r>
+                    </m:e>
+                  </m:d>
+                </m:e>
+              </m:func>
             </m:e>
           </m:d>
+          <m:r>
+            <w:rPr>
+              <w:rFonts w:ascii="Cambria Math" w:eastAsiaTheme="minorEastAsia" w:hAnsi="Cambria Math" w:hint="cs"/>
+              <w:lang w:val="en-US"/>
+            </w:rPr>
+            <m:t>=</m:t>
+          </m:r>
+          <m:f>
+            <m:fPr>
+              <m:ctrlPr>
+                <w:rPr>
+                  <w:rFonts w:ascii="Cambria Math" w:eastAsiaTheme="minorEastAsia" w:hAnsi="Cambria Math"/>
+                  <w:i/>
+                  <w:lang w:val="en-US"/>
+                </w:rPr>
+              </m:ctrlPr>
+            </m:fPr>
+            <m:num>
+              <m:func>
+                <m:funcPr>
+                  <m:ctrlPr>
+                    <w:rPr>
+                      <w:rFonts w:ascii="Cambria Math" w:eastAsiaTheme="minorEastAsia" w:hAnsi="Cambria Math"/>
+                      <w:lang w:val="en-US"/>
+                    </w:rPr>
+                  </m:ctrlPr>
+                </m:funcPr>
+                <m:fName>
+                  <m:r>
+                    <m:rPr>
+                      <m:sty m:val="p"/>
+                    </m:rPr>
+                    <w:rPr>
+                      <w:rFonts w:ascii="Cambria Math" w:eastAsiaTheme="minorEastAsia" w:hAnsi="Cambria Math"/>
+                      <w:lang w:val="en-US"/>
+                    </w:rPr>
+                    <m:t>ln</m:t>
+                  </m:r>
+                </m:fName>
+                <m:e>
+                  <m:d>
+                    <m:dPr>
+                      <m:ctrlPr>
+                        <w:rPr>
+                          <w:rFonts w:ascii="Cambria Math" w:eastAsiaTheme="minorEastAsia" w:hAnsi="Cambria Math"/>
+                          <w:i/>
+                          <w:lang w:val="en-US"/>
+                        </w:rPr>
+                      </m:ctrlPr>
+                    </m:dPr>
+                    <m:e>
+                      <m:r>
+                        <w:rPr>
+                          <w:rFonts w:ascii="Cambria Math" w:eastAsiaTheme="minorEastAsia" w:hAnsi="Cambria Math"/>
+                          <w:lang w:val="en-US"/>
+                        </w:rPr>
+                        <m:t>2</m:t>
+                      </m:r>
+                    </m:e>
+                  </m:d>
+                </m:e>
+              </m:func>
+            </m:num>
+            <m:den>
+              <m:r>
+                <w:rPr>
+                  <w:rFonts w:ascii="Cambria Math" w:eastAsiaTheme="minorEastAsia" w:hAnsi="Cambria Math"/>
+                  <w:lang w:val="en-US"/>
+                </w:rPr>
+                <m:t>2m</m:t>
+              </m:r>
+            </m:den>
+          </m:f>
+          <m:r>
+            <w:rPr>
+              <w:rFonts w:ascii="Cambria Math" w:eastAsiaTheme="minorEastAsia" w:hAnsi="Cambria Math"/>
+              <w:lang w:val="en-US"/>
+            </w:rPr>
+            <m:t>+</m:t>
+          </m:r>
+          <m:f>
+            <m:fPr>
+              <m:ctrlPr>
+                <w:rPr>
+                  <w:rFonts w:ascii="Cambria Math" w:eastAsiaTheme="minorEastAsia" w:hAnsi="Cambria Math"/>
+                  <w:i/>
+                  <w:lang w:val="en-US"/>
+                </w:rPr>
+              </m:ctrlPr>
+            </m:fPr>
+            <m:num>
+              <m:r>
+                <w:rPr>
+                  <w:rFonts w:ascii="Cambria Math" w:eastAsiaTheme="minorEastAsia" w:hAnsi="Cambria Math"/>
+                  <w:lang w:val="en-US"/>
+                </w:rPr>
+                <m:t>1</m:t>
+              </m:r>
+            </m:num>
+            <m:den>
+              <m:r>
+                <w:rPr>
+                  <w:rFonts w:ascii="Cambria Math" w:eastAsiaTheme="minorEastAsia" w:hAnsi="Cambria Math"/>
+                  <w:lang w:val="en-US"/>
+                </w:rPr>
+                <m:t>m</m:t>
+              </m:r>
+            </m:den>
+          </m:f>
+          <m:r>
+            <w:rPr>
+              <w:rFonts w:ascii="Cambria Math" w:eastAsiaTheme="minorEastAsia" w:hAnsi="Cambria Math"/>
+              <w:lang w:val="en-US"/>
+            </w:rPr>
+            <m:t>⋅</m:t>
+          </m:r>
+          <m:nary>
+            <m:naryPr>
+              <m:chr m:val="∑"/>
+              <m:limLoc m:val="undOvr"/>
+              <m:ctrlPr>
+                <w:rPr>
+                  <w:rFonts w:ascii="Cambria Math" w:eastAsiaTheme="minorEastAsia" w:hAnsi="Cambria Math"/>
+                  <w:i/>
+                  <w:lang w:val="en-US"/>
+                </w:rPr>
+              </m:ctrlPr>
+            </m:naryPr>
+            <m:sub>
+              <m:r>
+                <w:rPr>
+                  <w:rFonts w:ascii="Cambria Math" w:eastAsiaTheme="minorEastAsia" w:hAnsi="Cambria Math" w:hint="cs"/>
+                  <w:lang w:val="en-US"/>
+                </w:rPr>
+                <m:t>i=1</m:t>
+              </m:r>
+            </m:sub>
+            <m:sup>
+              <m:r>
+                <w:rPr>
+                  <w:rFonts w:ascii="Cambria Math" w:eastAsiaTheme="minorEastAsia" w:hAnsi="Cambria Math" w:hint="cs"/>
+                  <w:lang w:val="en-US"/>
+                </w:rPr>
+                <m:t>m-1</m:t>
+              </m:r>
+            </m:sup>
+            <m:e>
+              <m:func>
+                <m:funcPr>
+                  <m:ctrlPr>
+                    <w:rPr>
+                      <w:rFonts w:ascii="Cambria Math" w:eastAsiaTheme="minorEastAsia" w:hAnsi="Cambria Math"/>
+                      <w:i/>
+                      <w:lang w:val="en-US"/>
+                    </w:rPr>
+                  </m:ctrlPr>
+                </m:funcPr>
+                <m:fName>
+                  <m:r>
+                    <m:rPr>
+                      <m:sty m:val="p"/>
+                    </m:rPr>
+                    <w:rPr>
+                      <w:rFonts w:ascii="Cambria Math" w:eastAsiaTheme="minorEastAsia" w:hAnsi="Cambria Math"/>
+                      <w:lang w:val="en-US"/>
+                    </w:rPr>
+                    <m:t>ln</m:t>
+                  </m:r>
+                </m:fName>
+                <m:e>
+                  <m:d>
+                    <m:dPr>
+                      <m:ctrlPr>
+                        <w:rPr>
+                          <w:rFonts w:ascii="Cambria Math" w:eastAsiaTheme="minorEastAsia" w:hAnsi="Cambria Math"/>
+                          <w:i/>
+                          <w:lang w:val="en-US"/>
+                        </w:rPr>
+                      </m:ctrlPr>
+                    </m:dPr>
+                    <m:e>
+                      <m:r>
+                        <w:rPr>
+                          <w:rFonts w:ascii="Cambria Math" w:eastAsiaTheme="minorEastAsia" w:hAnsi="Cambria Math" w:hint="cs"/>
+                          <w:lang w:val="en-US"/>
+                        </w:rPr>
+                        <m:t>1+</m:t>
+                      </m:r>
+                      <m:sSup>
+                        <m:sSupPr>
+                          <m:ctrlPr>
+                            <w:rPr>
+                              <w:rFonts w:ascii="Cambria Math" w:eastAsiaTheme="minorEastAsia" w:hAnsi="Cambria Math"/>
+                              <w:i/>
+                              <w:lang w:val="en-US"/>
+                            </w:rPr>
+                          </m:ctrlPr>
+                        </m:sSupPr>
+                        <m:e>
+                          <m:d>
+                            <m:dPr>
+                              <m:ctrlPr>
+                                <w:rPr>
+                                  <w:rFonts w:ascii="Cambria Math" w:eastAsiaTheme="minorEastAsia" w:hAnsi="Cambria Math"/>
+                                  <w:i/>
+                                  <w:lang w:val="en-US"/>
+                                </w:rPr>
+                              </m:ctrlPr>
+                            </m:dPr>
+                            <m:e>
+                              <m:f>
+                                <m:fPr>
+                                  <m:ctrlPr>
+                                    <w:rPr>
+                                      <w:rFonts w:ascii="Cambria Math" w:eastAsiaTheme="minorEastAsia" w:hAnsi="Cambria Math"/>
+                                      <w:i/>
+                                      <w:lang w:val="en-US"/>
+                                    </w:rPr>
+                                  </m:ctrlPr>
+                                </m:fPr>
+                                <m:num>
+                                  <m:r>
+                                    <w:rPr>
+                                      <w:rFonts w:ascii="Cambria Math" w:eastAsiaTheme="minorEastAsia" w:hAnsi="Cambria Math" w:hint="cs"/>
+                                      <w:lang w:val="en-US"/>
+                                    </w:rPr>
+                                    <m:t>i</m:t>
+                                  </m:r>
+                                </m:num>
+                                <m:den>
+                                  <m:r>
+                                    <w:rPr>
+                                      <w:rFonts w:ascii="Cambria Math" w:eastAsiaTheme="minorEastAsia" w:hAnsi="Cambria Math" w:hint="cs"/>
+                                      <w:lang w:val="en-US"/>
+                                    </w:rPr>
+                                    <m:t>m</m:t>
+                                  </m:r>
+                                </m:den>
+                              </m:f>
+                            </m:e>
+                          </m:d>
+                          <m:ctrlPr>
+                            <w:rPr>
+                              <w:rFonts w:ascii="Cambria Math" w:eastAsiaTheme="minorEastAsia" w:hAnsi="Cambria Math" w:hint="cs"/>
+                              <w:i/>
+                              <w:lang w:val="en-US"/>
+                            </w:rPr>
+                          </m:ctrlPr>
+                        </m:e>
+                        <m:sup>
+                          <m:r>
+                            <w:rPr>
+                              <w:rFonts w:ascii="Cambria Math" w:eastAsiaTheme="minorEastAsia" w:hAnsi="Cambria Math" w:hint="cs"/>
+                              <w:lang w:val="en-US"/>
+                            </w:rPr>
+                            <m:t>2</m:t>
+                          </m:r>
+                        </m:sup>
+                      </m:sSup>
+                    </m:e>
+                  </m:d>
+                </m:e>
+              </m:func>
+            </m:e>
+          </m:nary>
         </m:oMath>
       </m:oMathPara>
     </w:p>
@@ -2649,9 +2928,26 @@
         <w:bidi/>
         <w:rPr>
           <w:rFonts w:eastAsiaTheme="minorEastAsia"/>
-          <w:b/>
-          <w:bCs/>
-          <w:u w:val="single"/>
+          <w:lang w:val="en-US"/>
+        </w:rPr>
+      </w:pPr>
+    </w:p>
+    <w:p>
+      <w:pPr>
+        <w:pStyle w:val="ListParagraph"/>
+        <w:bidi/>
+        <w:rPr>
+          <w:rFonts w:eastAsiaTheme="minorEastAsia"/>
+          <w:lang w:val="en-US"/>
+        </w:rPr>
+      </w:pPr>
+    </w:p>
+    <w:p>
+      <w:pPr>
+        <w:pStyle w:val="ListParagraph"/>
+        <w:bidi/>
+        <w:rPr>
+          <w:rFonts w:eastAsiaTheme="minorEastAsia"/>
           <w:lang w:val="en-US"/>
         </w:rPr>
       </w:pPr>
@@ -2796,116 +3092,10 @@
             </w:rPr>
             <m:t>=</m:t>
           </m:r>
-          <m:r>
-            <w:rPr>
-              <w:rFonts w:ascii="Cambria Math" w:eastAsiaTheme="minorEastAsia" w:hAnsi="Cambria Math"/>
-              <w:lang w:val="en-US"/>
-            </w:rPr>
-            <m:t>|</m:t>
-          </m:r>
-          <m:sSub>
-            <m:sSubPr>
-              <m:ctrlPr>
-                <w:rPr>
-                  <w:rFonts w:ascii="Cambria Math" w:eastAsiaTheme="minorEastAsia" w:hAnsi="Cambria Math"/>
-                  <w:i/>
-                  <w:lang w:val="en-US"/>
-                </w:rPr>
-              </m:ctrlPr>
-            </m:sSubPr>
-            <m:e>
-              <m:r>
-                <w:rPr>
-                  <w:rFonts w:ascii="Cambria Math" w:eastAsiaTheme="minorEastAsia" w:hAnsi="Cambria Math"/>
-                  <w:lang w:val="en-US"/>
-                </w:rPr>
-                <m:t>c</m:t>
-              </m:r>
-            </m:e>
-            <m:sub>
-              <m:r>
-                <w:rPr>
-                  <w:rFonts w:ascii="Cambria Math" w:eastAsiaTheme="minorEastAsia" w:hAnsi="Cambria Math"/>
-                  <w:lang w:val="en-US"/>
-                </w:rPr>
-                <m:t>1</m:t>
-              </m:r>
-            </m:sub>
-          </m:sSub>
-          <m:r>
-            <w:rPr>
-              <w:rFonts w:ascii="Cambria Math" w:eastAsiaTheme="minorEastAsia" w:hAnsi="Cambria Math"/>
-              <w:lang w:val="en-US"/>
-            </w:rPr>
-            <m:t>⋅</m:t>
-          </m:r>
-          <m:sSup>
-            <m:sSupPr>
-              <m:ctrlPr>
-                <w:rPr>
-                  <w:rFonts w:ascii="Cambria Math" w:eastAsiaTheme="minorEastAsia" w:hAnsi="Cambria Math"/>
-                  <w:i/>
-                  <w:lang w:val="en-US"/>
-                </w:rPr>
-              </m:ctrlPr>
-            </m:sSupPr>
-            <m:e>
-              <m:r>
-                <w:rPr>
-                  <w:rFonts w:ascii="Cambria Math" w:eastAsiaTheme="minorEastAsia" w:hAnsi="Cambria Math"/>
-                  <w:lang w:val="en-US"/>
-                </w:rPr>
-                <m:t>h</m:t>
-              </m:r>
-            </m:e>
-            <m:sup>
-              <m:r>
-                <w:rPr>
-                  <w:rFonts w:ascii="Cambria Math" w:eastAsiaTheme="minorEastAsia" w:hAnsi="Cambria Math"/>
-                  <w:lang w:val="en-US"/>
-                </w:rPr>
-                <m:t>3</m:t>
-              </m:r>
-            </m:sup>
-          </m:sSup>
-          <m:r>
-            <w:rPr>
-              <w:rFonts w:ascii="Cambria Math" w:eastAsiaTheme="minorEastAsia" w:hAnsi="Cambria Math"/>
-              <w:lang w:val="en-US"/>
-            </w:rPr>
-            <m:t>⋅</m:t>
-          </m:r>
-          <m:sSup>
-            <m:sSupPr>
-              <m:ctrlPr>
-                <w:rPr>
-                  <w:rFonts w:ascii="Cambria Math" w:eastAsiaTheme="minorEastAsia" w:hAnsi="Cambria Math"/>
-                  <w:i/>
-                  <w:lang w:val="en-US"/>
-                </w:rPr>
-              </m:ctrlPr>
-            </m:sSupPr>
-            <m:e>
-              <m:r>
-                <w:rPr>
-                  <w:rFonts w:ascii="Cambria Math" w:eastAsiaTheme="minorEastAsia" w:hAnsi="Cambria Math"/>
-                  <w:lang w:val="en-US"/>
-                </w:rPr>
-                <m:t>f</m:t>
-              </m:r>
-            </m:e>
-            <m:sup>
-              <m:r>
-                <w:rPr>
-                  <w:rFonts w:ascii="Cambria Math" w:eastAsiaTheme="minorEastAsia" w:hAnsi="Cambria Math"/>
-                  <w:lang w:val="en-US"/>
-                </w:rPr>
-                <m:t>''</m:t>
-              </m:r>
-            </m:sup>
-          </m:sSup>
           <m:d>
             <m:dPr>
+              <m:begChr m:val="|"/>
+              <m:endChr m:val="|"/>
               <m:ctrlPr>
                 <w:rPr>
                   <w:rFonts w:ascii="Cambria Math" w:eastAsiaTheme="minorEastAsia" w:hAnsi="Cambria Math"/>
@@ -2920,42 +3110,156 @@
                   <m:ctrlPr>
                     <w:rPr>
                       <w:rFonts w:ascii="Cambria Math" w:eastAsiaTheme="minorEastAsia" w:hAnsi="Cambria Math"/>
+                      <w:i/>
                       <w:lang w:val="en-US"/>
                     </w:rPr>
                   </m:ctrlPr>
                 </m:sSubPr>
                 <m:e>
                   <m:r>
-                    <m:rPr>
-                      <m:sty m:val="p"/>
-                    </m:rPr>
                     <w:rPr>
                       <w:rFonts w:ascii="Cambria Math" w:eastAsiaTheme="minorEastAsia" w:hAnsi="Cambria Math"/>
                       <w:lang w:val="en-US"/>
                     </w:rPr>
-                    <m:t>ξ</m:t>
+                    <m:t>c</m:t>
                   </m:r>
-                  <m:ctrlPr>
-                    <w:rPr>
-                      <w:rFonts w:ascii="Cambria Math" w:eastAsiaTheme="minorEastAsia" w:hAnsi="Cambria Math"/>
-                      <w:i/>
-                      <w:lang w:val="en-US"/>
-                    </w:rPr>
-                  </m:ctrlPr>
                 </m:e>
                 <m:sub>
                   <m:r>
-                    <m:rPr>
-                      <m:sty m:val="p"/>
-                    </m:rPr>
                     <w:rPr>
                       <w:rFonts w:ascii="Cambria Math" w:eastAsiaTheme="minorEastAsia" w:hAnsi="Cambria Math"/>
                       <w:lang w:val="en-US"/>
                     </w:rPr>
-                    <m:t>i</m:t>
+                    <m:t>1</m:t>
                   </m:r>
                 </m:sub>
               </m:sSub>
+              <m:r>
+                <w:rPr>
+                  <w:rFonts w:ascii="Cambria Math" w:eastAsiaTheme="minorEastAsia" w:hAnsi="Cambria Math"/>
+                  <w:lang w:val="en-US"/>
+                </w:rPr>
+                <m:t>⋅</m:t>
+              </m:r>
+              <m:sSup>
+                <m:sSupPr>
+                  <m:ctrlPr>
+                    <w:rPr>
+                      <w:rFonts w:ascii="Cambria Math" w:eastAsiaTheme="minorEastAsia" w:hAnsi="Cambria Math"/>
+                      <w:i/>
+                      <w:lang w:val="en-US"/>
+                    </w:rPr>
+                  </m:ctrlPr>
+                </m:sSupPr>
+                <m:e>
+                  <m:r>
+                    <w:rPr>
+                      <w:rFonts w:ascii="Cambria Math" w:eastAsiaTheme="minorEastAsia" w:hAnsi="Cambria Math"/>
+                      <w:lang w:val="en-US"/>
+                    </w:rPr>
+                    <m:t>h</m:t>
+                  </m:r>
+                </m:e>
+                <m:sup>
+                  <m:r>
+                    <w:rPr>
+                      <w:rFonts w:ascii="Cambria Math" w:eastAsiaTheme="minorEastAsia" w:hAnsi="Cambria Math"/>
+                      <w:lang w:val="en-US"/>
+                    </w:rPr>
+                    <m:t>3</m:t>
+                  </m:r>
+                </m:sup>
+              </m:sSup>
+              <m:r>
+                <w:rPr>
+                  <w:rFonts w:ascii="Cambria Math" w:eastAsiaTheme="minorEastAsia" w:hAnsi="Cambria Math"/>
+                  <w:lang w:val="en-US"/>
+                </w:rPr>
+                <m:t>⋅</m:t>
+              </m:r>
+              <m:sSup>
+                <m:sSupPr>
+                  <m:ctrlPr>
+                    <w:rPr>
+                      <w:rFonts w:ascii="Cambria Math" w:eastAsiaTheme="minorEastAsia" w:hAnsi="Cambria Math"/>
+                      <w:i/>
+                      <w:lang w:val="en-US"/>
+                    </w:rPr>
+                  </m:ctrlPr>
+                </m:sSupPr>
+                <m:e>
+                  <m:r>
+                    <w:rPr>
+                      <w:rFonts w:ascii="Cambria Math" w:eastAsiaTheme="minorEastAsia" w:hAnsi="Cambria Math"/>
+                      <w:lang w:val="en-US"/>
+                    </w:rPr>
+                    <m:t>f</m:t>
+                  </m:r>
+                </m:e>
+                <m:sup>
+                  <m:r>
+                    <w:rPr>
+                      <w:rFonts w:ascii="Cambria Math" w:eastAsiaTheme="minorEastAsia" w:hAnsi="Cambria Math"/>
+                      <w:lang w:val="en-US"/>
+                    </w:rPr>
+                    <m:t>''</m:t>
+                  </m:r>
+                </m:sup>
+              </m:sSup>
+              <m:d>
+                <m:dPr>
+                  <m:ctrlPr>
+                    <w:rPr>
+                      <w:rFonts w:ascii="Cambria Math" w:eastAsiaTheme="minorEastAsia" w:hAnsi="Cambria Math"/>
+                      <w:i/>
+                      <w:lang w:val="en-US"/>
+                    </w:rPr>
+                  </m:ctrlPr>
+                </m:dPr>
+                <m:e>
+                  <m:sSub>
+                    <m:sSubPr>
+                      <m:ctrlPr>
+                        <w:rPr>
+                          <w:rFonts w:ascii="Cambria Math" w:eastAsiaTheme="minorEastAsia" w:hAnsi="Cambria Math"/>
+                          <w:lang w:val="en-US"/>
+                        </w:rPr>
+                      </m:ctrlPr>
+                    </m:sSubPr>
+                    <m:e>
+                      <m:r>
+                        <m:rPr>
+                          <m:sty m:val="p"/>
+                        </m:rPr>
+                        <w:rPr>
+                          <w:rFonts w:ascii="Cambria Math" w:eastAsiaTheme="minorEastAsia" w:hAnsi="Cambria Math"/>
+                          <w:lang w:val="en-US"/>
+                        </w:rPr>
+                        <m:t>ξ</m:t>
+                      </m:r>
+                      <m:ctrlPr>
+                        <w:rPr>
+                          <w:rFonts w:ascii="Cambria Math" w:eastAsiaTheme="minorEastAsia" w:hAnsi="Cambria Math"/>
+                          <w:i/>
+                          <w:lang w:val="en-US"/>
+                        </w:rPr>
+                      </m:ctrlPr>
+                    </m:e>
+                    <m:sub>
+                      <m:r>
+                        <m:rPr>
+                          <m:sty m:val="p"/>
+                        </m:rPr>
+                        <w:rPr>
+                          <w:rFonts w:ascii="Cambria Math" w:eastAsiaTheme="minorEastAsia" w:hAnsi="Cambria Math"/>
+                          <w:lang w:val="en-US"/>
+                        </w:rPr>
+                        <m:t>i</m:t>
+                      </m:r>
+                    </m:sub>
+                  </m:sSub>
+                </m:e>
+              </m:d>
             </m:e>
           </m:d>
           <m:r>
@@ -3378,8 +3682,8 @@
               </m:ctrlPr>
             </m:dPr>
             <m:e>
-              <m:sSubSup>
-                <m:sSubSupPr>
+              <m:sSup>
+                <m:sSupPr>
                   <m:ctrlPr>
                     <w:rPr>
                       <w:rFonts w:ascii="Cambria Math" w:eastAsiaTheme="minorEastAsia" w:hAnsi="Cambria Math"/>
@@ -3387,35 +3691,33 @@
                       <w:lang w:val="en-US"/>
                     </w:rPr>
                   </m:ctrlPr>
-                </m:sSubSupPr>
+                </m:sSupPr>
                 <m:e>
                   <m:r>
                     <w:rPr>
-                      <w:rFonts w:ascii="Cambria Math" w:eastAsiaTheme="minorEastAsia" w:hAnsi="Cambria Math"/>
+                      <w:rFonts w:ascii="Cambria Math" w:eastAsiaTheme="minorEastAsia" w:hAnsi="Cambria Math" w:hint="cs"/>
                       <w:lang w:val="en-US"/>
                     </w:rPr>
                     <m:t>E</m:t>
                   </m:r>
+                  <m:ctrlPr>
+                    <w:rPr>
+                      <w:rFonts w:ascii="Cambria Math" w:eastAsiaTheme="minorEastAsia" w:hAnsi="Cambria Math" w:hint="cs"/>
+                      <w:i/>
+                      <w:lang w:val="en-US"/>
+                    </w:rPr>
+                  </m:ctrlPr>
                 </m:e>
-                <m:sub>
-                  <m:r>
-                    <w:rPr>
-                      <w:rFonts w:ascii="Cambria Math" w:eastAsiaTheme="minorEastAsia" w:hAnsi="Cambria Math"/>
-                      <w:lang w:val="en-US"/>
-                    </w:rPr>
-                    <m:t>1</m:t>
-                  </m:r>
-                </m:sub>
                 <m:sup>
                   <m:r>
                     <w:rPr>
-                      <w:rFonts w:ascii="Cambria Math" w:eastAsiaTheme="minorEastAsia" w:hAnsi="Cambria Math"/>
+                      <w:rFonts w:ascii="Cambria Math" w:eastAsiaTheme="minorEastAsia" w:hAnsi="Cambria Math" w:hint="cs"/>
                       <w:lang w:val="en-US"/>
                     </w:rPr>
                     <m:t>total</m:t>
                   </m:r>
                 </m:sup>
-              </m:sSubSup>
+              </m:sSup>
             </m:e>
           </m:d>
           <m:r>
@@ -3523,7 +3825,7 @@
               <w:rFonts w:ascii="Cambria Math" w:eastAsiaTheme="minorEastAsia" w:hAnsi="Cambria Math"/>
               <w:lang w:val="en-US"/>
             </w:rPr>
-            <m:t xml:space="preserve"> </m:t>
+            <m:t>⋅</m:t>
           </m:r>
           <m:func>
             <m:funcPr>
@@ -4532,7 +4834,6 @@
           <w:rtl/>
           <w:lang w:val="en-US"/>
         </w:rPr>
-        <w:lastRenderedPageBreak/>
         <w:t xml:space="preserve">כעת נרצה לחפש את הערך המקסימלי של </w:t>
       </w:r>
       <w:proofErr w:type="spellStart"/>
@@ -5893,14 +6194,7 @@
                   <w:rFonts w:ascii="Cambria Math" w:eastAsiaTheme="minorEastAsia" w:hAnsi="Cambria Math" w:hint="cs"/>
                   <w:lang w:val="en-US"/>
                 </w:rPr>
-                <m:t>-</m:t>
-              </m:r>
-              <m:r>
-                <w:rPr>
-                  <w:rFonts w:ascii="Cambria Math" w:eastAsiaTheme="minorEastAsia" w:hAnsi="Cambria Math" w:hint="cs"/>
-                  <w:lang w:val="en-US"/>
-                </w:rPr>
-                <m:t>8x</m:t>
+                <m:t>-8x</m:t>
               </m:r>
               <m:ctrlPr>
                 <w:rPr>
@@ -6051,21 +6345,7 @@
                   <w:rFonts w:ascii="Cambria Math" w:eastAsiaTheme="minorEastAsia" w:hAnsi="Cambria Math" w:hint="cs"/>
                   <w:lang w:val="en-US"/>
                 </w:rPr>
-                <m:t>-</m:t>
-              </m:r>
-              <m:r>
-                <w:rPr>
-                  <w:rFonts w:ascii="Cambria Math" w:eastAsiaTheme="minorEastAsia" w:hAnsi="Cambria Math" w:hint="cs"/>
-                  <w:lang w:val="en-US"/>
-                </w:rPr>
-                <m:t>12</m:t>
-              </m:r>
-              <m:r>
-                <w:rPr>
-                  <w:rFonts w:ascii="Cambria Math" w:eastAsiaTheme="minorEastAsia" w:hAnsi="Cambria Math" w:hint="cs"/>
-                  <w:lang w:val="en-US"/>
-                </w:rPr>
-                <m:t>x</m:t>
+                <m:t>-12x</m:t>
               </m:r>
               <m:ctrlPr>
                 <w:rPr>
@@ -6198,14 +6478,7 @@
                       <w:rFonts w:ascii="Cambria Math" w:eastAsiaTheme="minorEastAsia" w:hAnsi="Cambria Math" w:hint="cs"/>
                       <w:lang w:val="en-US"/>
                     </w:rPr>
-                    <m:t>x(</m:t>
-                  </m:r>
-                  <m:r>
-                    <w:rPr>
-                      <w:rFonts w:ascii="Cambria Math" w:eastAsiaTheme="minorEastAsia" w:hAnsi="Cambria Math" w:hint="cs"/>
-                      <w:lang w:val="en-US"/>
-                    </w:rPr>
-                    <m:t>x</m:t>
+                    <m:t>x(x</m:t>
                   </m:r>
                 </m:e>
                 <m:sup>
@@ -6223,14 +6496,7 @@
                   <w:rFonts w:ascii="Cambria Math" w:eastAsiaTheme="minorEastAsia" w:hAnsi="Cambria Math" w:hint="cs"/>
                   <w:lang w:val="en-US"/>
                 </w:rPr>
-                <m:t>-</m:t>
-              </m:r>
-              <m:r>
-                <w:rPr>
-                  <w:rFonts w:ascii="Cambria Math" w:eastAsiaTheme="minorEastAsia" w:hAnsi="Cambria Math" w:hint="cs"/>
-                  <w:lang w:val="en-US"/>
-                </w:rPr>
-                <m:t>3)</m:t>
+                <m:t>-3)</m:t>
               </m:r>
               <m:ctrlPr>
                 <w:rPr>
@@ -6417,27 +6683,7 @@
           <w:rtl/>
           <w:lang w:val="en-US"/>
         </w:rPr>
-        <w:t xml:space="preserve"> מ</w:t>
-      </w:r>
-      <w:proofErr w:type="spellStart"/>
-      <w:r>
-        <w:rPr>
-          <w:rFonts w:eastAsiaTheme="minorEastAsia" w:hint="cs"/>
-          <w:i/>
-          <w:rtl/>
-          <w:lang w:val="en-US"/>
-        </w:rPr>
-        <w:t>תאפסת</w:t>
-      </w:r>
-      <w:proofErr w:type="spellEnd"/>
-      <w:r>
-        <w:rPr>
-          <w:rFonts w:eastAsiaTheme="minorEastAsia" w:hint="cs"/>
-          <w:i/>
-          <w:rtl/>
-          <w:lang w:val="en-US"/>
-        </w:rPr>
-        <w:t xml:space="preserve"> רק ב </w:t>
+        <w:t xml:space="preserve"> מתאפסת רק ב </w:t>
       </w:r>
       <m:oMath>
         <m:r>
@@ -6524,27 +6770,7 @@
           <w:rtl/>
           <w:lang w:val="en-US"/>
         </w:rPr>
-        <w:t xml:space="preserve"> אז היא שלילית ולכן יורדת. לכן </w:t>
-      </w:r>
-      <w:proofErr w:type="spellStart"/>
-      <w:r>
-        <w:rPr>
-          <w:rFonts w:eastAsiaTheme="minorEastAsia" w:hint="cs"/>
-          <w:i/>
-          <w:rtl/>
-          <w:lang w:val="en-US"/>
-        </w:rPr>
-        <w:t>הפונ</w:t>
-      </w:r>
-      <w:proofErr w:type="spellEnd"/>
-      <w:r>
-        <w:rPr>
-          <w:rFonts w:eastAsiaTheme="minorEastAsia" w:hint="cs"/>
-          <w:i/>
-          <w:rtl/>
-          <w:lang w:val="en-US"/>
-        </w:rPr>
-        <w:t xml:space="preserve">׳ </w:t>
+        <w:t xml:space="preserve"> אז היא שלילית ולכן יורדת. לכן הפונ׳ </w:t>
       </w:r>
       <m:oMath>
         <m:sSup>
@@ -6917,7 +7143,7 @@
         <w:bidi/>
         <w:ind w:left="360"/>
         <w:rPr>
-          <w:rFonts w:eastAsiaTheme="minorEastAsia" w:hint="cs"/>
+          <w:rFonts w:eastAsiaTheme="minorEastAsia"/>
           <w:i/>
           <w:rtl/>
           <w:lang w:val="en-US"/>
@@ -7101,14 +7327,7 @@
               <w:rFonts w:ascii="Cambria Math" w:eastAsiaTheme="minorEastAsia" w:hAnsi="Cambria Math" w:hint="cs"/>
               <w:lang w:val="en-US"/>
             </w:rPr>
-            <m:t>2</m:t>
-          </m:r>
-          <m:r>
-            <w:rPr>
-              <w:rFonts w:ascii="Cambria Math" w:eastAsiaTheme="minorEastAsia" w:hAnsi="Cambria Math" w:hint="cs"/>
-              <w:lang w:val="en-US"/>
-            </w:rPr>
-            <m:t>=</m:t>
+            <m:t>2=</m:t>
           </m:r>
           <m:f>
             <m:fPr>
@@ -7135,7 +7354,7 @@
                   <w:rFonts w:ascii="Cambria Math" w:eastAsiaTheme="minorEastAsia" w:hAnsi="Cambria Math" w:hint="cs"/>
                   <w:lang w:val="en-US"/>
                 </w:rPr>
-                <m:t>12</m:t>
+                <m:t>6</m:t>
               </m:r>
               <m:sSup>
                 <m:sSupPr>
@@ -7203,7 +7422,7 @@
         <w:bidi/>
         <w:rPr>
           <w:rFonts w:eastAsiaTheme="minorEastAsia"/>
-          <w:rtl/>
+          <w:i/>
           <w:lang w:val="en-US"/>
         </w:rPr>
       </w:pPr>
@@ -7294,7 +7513,7 @@
                   <w:rFonts w:ascii="Cambria Math" w:eastAsiaTheme="minorEastAsia" w:hAnsi="Cambria Math" w:hint="cs"/>
                   <w:lang w:val="en-US"/>
                 </w:rPr>
-                <m:t>12</m:t>
+                <m:t>6</m:t>
               </m:r>
               <m:sSup>
                 <m:sSupPr>
@@ -7437,8 +7656,16 @@
                       </m:ctrlPr>
                     </m:deg>
                     <m:e>
-                      <m:f>
-                        <m:fPr>
+                      <m:r>
+                        <w:rPr>
+                          <w:rFonts w:ascii="Cambria Math" w:eastAsiaTheme="minorEastAsia" w:hAnsi="Cambria Math" w:hint="cs"/>
+                          <w:lang w:val="en-US"/>
+                        </w:rPr>
+                        <m:t>166.</m:t>
+                      </m:r>
+                      <m:bar>
+                        <m:barPr>
+                          <m:pos m:val="top"/>
                           <m:ctrlPr>
                             <w:rPr>
                               <w:rFonts w:ascii="Cambria Math" w:eastAsiaTheme="minorEastAsia" w:hAnsi="Cambria Math"/>
@@ -7446,33 +7673,17 @@
                               <w:lang w:val="en-US"/>
                             </w:rPr>
                           </m:ctrlPr>
-                        </m:fPr>
-                        <m:num>
+                        </m:barPr>
+                        <m:e>
                           <m:r>
                             <w:rPr>
                               <w:rFonts w:ascii="Cambria Math" w:eastAsiaTheme="minorEastAsia" w:hAnsi="Cambria Math" w:hint="cs"/>
                               <w:lang w:val="en-US"/>
                             </w:rPr>
-                            <m:t>250</m:t>
+                            <m:t>33</m:t>
                           </m:r>
-                          <m:ctrlPr>
-                            <w:rPr>
-                              <w:rFonts w:ascii="Cambria Math" w:eastAsiaTheme="minorEastAsia" w:hAnsi="Cambria Math" w:hint="cs"/>
-                              <w:i/>
-                              <w:lang w:val="en-US"/>
-                            </w:rPr>
-                          </m:ctrlPr>
-                        </m:num>
-                        <m:den>
-                          <m:r>
-                            <w:rPr>
-                              <w:rFonts w:ascii="Cambria Math" w:eastAsiaTheme="minorEastAsia" w:hAnsi="Cambria Math" w:hint="cs"/>
-                              <w:lang w:val="en-US"/>
-                            </w:rPr>
-                            <m:t>3</m:t>
-                          </m:r>
-                        </m:den>
-                      </m:f>
+                        </m:e>
+                      </m:bar>
                     </m:e>
                   </m:rad>
                 </m:e>
@@ -7484,29 +7695,8 @@
                   <w:rFonts w:ascii="Cambria Math" w:eastAsiaTheme="minorEastAsia" w:hAnsi="Cambria Math" w:hint="cs"/>
                   <w:lang w:val="en-US"/>
                 </w:rPr>
-                <m:t>83.</m:t>
+                <m:t>12.9099</m:t>
               </m:r>
-              <m:bar>
-                <m:barPr>
-                  <m:pos m:val="top"/>
-                  <m:ctrlPr>
-                    <w:rPr>
-                      <w:rFonts w:ascii="Cambria Math" w:eastAsiaTheme="minorEastAsia" w:hAnsi="Cambria Math"/>
-                      <w:i/>
-                      <w:lang w:val="en-US"/>
-                    </w:rPr>
-                  </m:ctrlPr>
-                </m:barPr>
-                <m:e>
-                  <m:r>
-                    <w:rPr>
-                      <w:rFonts w:ascii="Cambria Math" w:eastAsiaTheme="minorEastAsia" w:hAnsi="Cambria Math" w:hint="cs"/>
-                      <w:lang w:val="en-US"/>
-                    </w:rPr>
-                    <m:t>333</m:t>
-                  </m:r>
-                </m:e>
-              </m:bar>
             </m:lim>
           </m:limUpp>
           <m:limUpp>
@@ -7583,7 +7773,7 @@
               <w:rFonts w:ascii="Cambria Math" w:eastAsiaTheme="minorEastAsia" w:hAnsi="Cambria Math" w:hint="cs"/>
               <w:lang w:val="en-US"/>
             </w:rPr>
-            <m:t>84</m:t>
+            <m:t>13</m:t>
           </m:r>
         </m:oMath>
       </m:oMathPara>
@@ -7593,19 +7783,501 @@
         <w:pStyle w:val="ListParagraph"/>
         <w:bidi/>
         <w:rPr>
+          <w:rFonts w:eastAsiaTheme="minorEastAsia"/>
+          <w:rtl/>
+          <w:lang w:val="en-US"/>
+        </w:rPr>
+      </w:pPr>
+      <w:r>
+        <w:rPr>
           <w:rFonts w:eastAsiaTheme="minorEastAsia" w:hint="cs"/>
           <w:rtl/>
           <w:lang w:val="en-US"/>
         </w:rPr>
-      </w:pPr>
+        <w:t xml:space="preserve">לכן ה-m המינימלי הוא </w:t>
+      </w:r>
       <w:r>
         <w:rPr>
           <w:rFonts w:eastAsiaTheme="minorEastAsia" w:hint="cs"/>
           <w:rtl/>
           <w:lang w:val="en-US"/>
         </w:rPr>
-        <w:t>לכן ה-m המינימלי הוא 84.</w:t>
-      </w:r>
+        <w:t>13</w:t>
+      </w:r>
+      <w:r>
+        <w:rPr>
+          <w:rFonts w:eastAsiaTheme="minorEastAsia" w:hint="cs"/>
+          <w:rtl/>
+          <w:lang w:val="en-US"/>
+        </w:rPr>
+        <w:t>.</w:t>
+      </w:r>
+    </w:p>
+    <w:p>
+      <w:pPr>
+        <w:pStyle w:val="ListParagraph"/>
+        <w:bidi/>
+        <w:rPr>
+          <w:rFonts w:eastAsiaTheme="minorEastAsia"/>
+          <w:rtl/>
+          <w:lang w:val="en-US"/>
+        </w:rPr>
+      </w:pPr>
+      <w:r>
+        <w:rPr>
+          <w:rFonts w:eastAsiaTheme="minorEastAsia" w:hint="cs"/>
+          <w:rtl/>
+          <w:lang w:val="en-US"/>
+        </w:rPr>
+        <w:t xml:space="preserve">מריצה עם </w:t>
+      </w:r>
+      <w:proofErr w:type="spellStart"/>
+      <w:r>
+        <w:rPr>
+          <w:rFonts w:eastAsiaTheme="minorEastAsia" w:hint="cs"/>
+          <w:rtl/>
+          <w:lang w:val="en-US"/>
+        </w:rPr>
+        <w:t>פייתון</w:t>
+      </w:r>
+      <w:proofErr w:type="spellEnd"/>
+      <w:r>
+        <w:rPr>
+          <w:rFonts w:eastAsiaTheme="minorEastAsia" w:hint="cs"/>
+          <w:rtl/>
+          <w:lang w:val="en-US"/>
+        </w:rPr>
+        <w:t xml:space="preserve"> נקבל כי האינטגרל עם m=13 יהיה:</w:t>
+      </w:r>
+    </w:p>
+    <w:p>
+      <w:pPr>
+        <w:pStyle w:val="ListParagraph"/>
+        <w:bidi/>
+        <w:rPr>
+          <w:rFonts w:eastAsiaTheme="minorEastAsia" w:cs="Arial"/>
+          <w:rtl/>
+          <w:lang w:val="en-US"/>
+        </w:rPr>
+      </w:pPr>
+      <w:r>
+        <w:rPr>
+          <w:rFonts w:eastAsiaTheme="minorEastAsia" w:cs="Arial"/>
+          <w:rtl/>
+          <w:lang w:val="en-US"/>
+        </w:rPr>
+        <w:t>0.33574586178399723</w:t>
+      </w:r>
+      <w:r>
+        <w:rPr>
+          <w:rFonts w:eastAsiaTheme="minorEastAsia" w:cs="Arial" w:hint="cs"/>
+          <w:rtl/>
+          <w:lang w:val="en-US"/>
+        </w:rPr>
+        <w:t>.</w:t>
+      </w:r>
+    </w:p>
+    <w:p>
+      <w:pPr>
+        <w:pStyle w:val="ListParagraph"/>
+        <w:bidi/>
+        <w:rPr>
+          <w:rFonts w:eastAsiaTheme="minorEastAsia"/>
+          <w:lang w:val="en-US"/>
+        </w:rPr>
+      </w:pPr>
+      <w:r>
+        <w:rPr>
+          <w:rFonts w:eastAsiaTheme="minorEastAsia" w:cs="Arial" w:hint="cs"/>
+          <w:rtl/>
+          <w:lang w:val="en-US"/>
+        </w:rPr>
+        <w:t>הקוד מצורף למטה</w:t>
+      </w:r>
+    </w:p>
+    <w:p>
+      <w:pPr>
+        <w:pStyle w:val="ListParagraph"/>
+        <w:bidi/>
+        <w:rPr>
+          <w:rFonts w:eastAsiaTheme="minorEastAsia"/>
+          <w:rtl/>
+          <w:lang w:val="en-US"/>
+        </w:rPr>
+      </w:pPr>
+    </w:p>
+    <w:p>
+      <w:pPr>
+        <w:pStyle w:val="ListParagraph"/>
+        <w:numPr>
+          <w:ilvl w:val="0"/>
+          <w:numId w:val="16"/>
+        </w:numPr>
+        <w:bidi/>
+        <w:rPr>
+          <w:rFonts w:eastAsiaTheme="minorEastAsia"/>
+          <w:lang w:val="en-US"/>
+        </w:rPr>
+      </w:pPr>
+      <w:r>
+        <w:rPr>
+          <w:rFonts w:eastAsiaTheme="minorEastAsia" w:hint="cs"/>
+          <w:rtl/>
+          <w:lang w:val="en-US"/>
+        </w:rPr>
+        <w:t xml:space="preserve">ראינו בסעיף ב׳ שהנגזרת השנייה </w:t>
+      </w:r>
+      <m:oMath>
+        <m:r>
+          <w:rPr>
+            <w:rFonts w:ascii="Cambria Math" w:eastAsiaTheme="minorEastAsia" w:hAnsi="Cambria Math"/>
+            <w:lang w:val="en-US"/>
+          </w:rPr>
+          <m:t>∀</m:t>
+        </m:r>
+        <m:r>
+          <w:rPr>
+            <w:rFonts w:ascii="Cambria Math" w:eastAsiaTheme="minorEastAsia" w:hAnsi="Cambria Math" w:hint="cs"/>
+            <w:lang w:val="en-US"/>
+          </w:rPr>
+          <m:t>x</m:t>
+        </m:r>
+        <m:r>
+          <w:rPr>
+            <w:rFonts w:ascii="Cambria Math" w:eastAsiaTheme="minorEastAsia" w:hAnsi="Cambria Math"/>
+            <w:lang w:val="en-US"/>
+          </w:rPr>
+          <m:t>∈</m:t>
+        </m:r>
+        <m:d>
+          <m:dPr>
+            <m:begChr m:val="["/>
+            <m:endChr m:val="]"/>
+            <m:ctrlPr>
+              <w:rPr>
+                <w:rFonts w:ascii="Cambria Math" w:eastAsiaTheme="minorEastAsia" w:hAnsi="Cambria Math"/>
+                <w:i/>
+                <w:lang w:val="en-US"/>
+              </w:rPr>
+            </m:ctrlPr>
+          </m:dPr>
+          <m:e>
+            <m:r>
+              <w:rPr>
+                <w:rFonts w:ascii="Cambria Math" w:eastAsiaTheme="minorEastAsia" w:hAnsi="Cambria Math" w:hint="cs"/>
+                <w:lang w:val="en-US"/>
+              </w:rPr>
+              <m:t>0,1</m:t>
+            </m:r>
+          </m:e>
+        </m:d>
+        <m:r>
+          <w:rPr>
+            <w:rFonts w:ascii="Cambria Math" w:eastAsiaTheme="minorEastAsia" w:hAnsi="Cambria Math" w:hint="cs"/>
+            <w:lang w:val="en-US"/>
+          </w:rPr>
+          <m:t>:</m:t>
+        </m:r>
+        <m:sSup>
+          <m:sSupPr>
+            <m:ctrlPr>
+              <w:rPr>
+                <w:rFonts w:ascii="Cambria Math" w:eastAsiaTheme="minorEastAsia" w:hAnsi="Cambria Math"/>
+                <w:i/>
+                <w:lang w:val="en-US"/>
+              </w:rPr>
+            </m:ctrlPr>
+          </m:sSupPr>
+          <m:e>
+            <m:r>
+              <w:rPr>
+                <w:rFonts w:ascii="Cambria Math" w:eastAsiaTheme="minorEastAsia" w:hAnsi="Cambria Math" w:hint="cs"/>
+                <w:lang w:val="en-US"/>
+              </w:rPr>
+              <m:t>f</m:t>
+            </m:r>
+            <m:ctrlPr>
+              <w:rPr>
+                <w:rFonts w:ascii="Cambria Math" w:eastAsiaTheme="minorEastAsia" w:hAnsi="Cambria Math" w:hint="cs"/>
+                <w:i/>
+                <w:lang w:val="en-US"/>
+              </w:rPr>
+            </m:ctrlPr>
+          </m:e>
+          <m:sup>
+            <m:r>
+              <w:rPr>
+                <w:rFonts w:ascii="Cambria Math" w:eastAsiaTheme="minorEastAsia" w:hAnsi="Cambria Math"/>
+                <w:lang w:val="en-US"/>
+              </w:rPr>
+              <m:t>'</m:t>
+            </m:r>
+            <m:r>
+              <w:rPr>
+                <w:rFonts w:ascii="Cambria Math" w:eastAsiaTheme="minorEastAsia" w:hAnsi="Cambria Math" w:hint="cs"/>
+                <w:lang w:val="en-US"/>
+              </w:rPr>
+              <m:t>'</m:t>
+            </m:r>
+          </m:sup>
+        </m:sSup>
+        <m:d>
+          <m:dPr>
+            <m:ctrlPr>
+              <w:rPr>
+                <w:rFonts w:ascii="Cambria Math" w:eastAsiaTheme="minorEastAsia" w:hAnsi="Cambria Math"/>
+                <w:i/>
+                <w:lang w:val="en-US"/>
+              </w:rPr>
+            </m:ctrlPr>
+          </m:dPr>
+          <m:e>
+            <m:r>
+              <w:rPr>
+                <w:rFonts w:ascii="Cambria Math" w:eastAsiaTheme="minorEastAsia" w:hAnsi="Cambria Math" w:hint="cs"/>
+                <w:lang w:val="en-US"/>
+              </w:rPr>
+              <m:t>x</m:t>
+            </m:r>
+          </m:e>
+        </m:d>
+        <m:r>
+          <w:rPr>
+            <w:rFonts w:ascii="Cambria Math" w:eastAsiaTheme="minorEastAsia" w:hAnsi="Cambria Math"/>
+            <w:lang w:val="en-US"/>
+          </w:rPr>
+          <m:t>≥</m:t>
+        </m:r>
+        <m:r>
+          <w:rPr>
+            <w:rFonts w:ascii="Cambria Math" w:eastAsiaTheme="minorEastAsia" w:hAnsi="Cambria Math" w:hint="cs"/>
+            <w:lang w:val="en-US"/>
+          </w:rPr>
+          <m:t>0</m:t>
+        </m:r>
+      </m:oMath>
+      <w:r>
+        <w:rPr>
+          <w:rFonts w:eastAsiaTheme="minorEastAsia" w:hint="cs"/>
+          <w:rtl/>
+          <w:lang w:val="en-US"/>
+        </w:rPr>
+        <w:t>, כלומר הפונקציה שלנו היא קמורה בקטע.</w:t>
+      </w:r>
+    </w:p>
+    <w:p>
+      <w:pPr>
+        <w:pStyle w:val="ListParagraph"/>
+        <w:bidi/>
+        <w:rPr>
+          <w:rFonts w:eastAsiaTheme="minorEastAsia"/>
+          <w:rtl/>
+          <w:lang w:val="en-US"/>
+        </w:rPr>
+      </w:pPr>
+      <w:r>
+        <w:rPr>
+          <w:rFonts w:eastAsiaTheme="minorEastAsia" w:hint="cs"/>
+          <w:rtl/>
+          <w:lang w:val="en-US"/>
+        </w:rPr>
+        <w:t xml:space="preserve">לכן, מתכונות של קמירות, כל ישר שנעביר בין 2 נק׳ על הפונקציה בקטע יהיה מעליה ולכן עבור </w:t>
+      </w:r>
+      <m:oMath>
+        <m:r>
+          <w:rPr>
+            <w:rFonts w:ascii="Cambria Math" w:eastAsiaTheme="minorEastAsia" w:hAnsi="Cambria Math" w:hint="cs"/>
+            <w:lang w:val="en-US"/>
+          </w:rPr>
+          <m:t>m</m:t>
+        </m:r>
+        <m:r>
+          <w:rPr>
+            <w:rFonts w:ascii="Cambria Math" w:eastAsiaTheme="minorEastAsia" w:hAnsi="Cambria Math"/>
+            <w:lang w:val="en-US"/>
+          </w:rPr>
+          <m:t>≥</m:t>
+        </m:r>
+        <m:r>
+          <w:rPr>
+            <w:rFonts w:ascii="Cambria Math" w:eastAsiaTheme="minorEastAsia" w:hAnsi="Cambria Math" w:hint="cs"/>
+            <w:lang w:val="en-US"/>
+          </w:rPr>
+          <m:t>1</m:t>
+        </m:r>
+      </m:oMath>
+      <w:r>
+        <w:rPr>
+          <w:rFonts w:eastAsiaTheme="minorEastAsia" w:hint="cs"/>
+          <w:rtl/>
+          <w:lang w:val="en-US"/>
+        </w:rPr>
+        <w:t xml:space="preserve"> שיטת הטרפזים המורכבת תחשב קירוב לאינטגרל שיהיה גדול משטח האינטגרל האמיתי בקטע (מכיוון שסכום הטרפזים יהיה עם החלקים שמעל הפונקציה בקטע).</w:t>
+      </w:r>
+    </w:p>
+    <w:p>
+      <w:pPr>
+        <w:pStyle w:val="ListParagraph"/>
+        <w:bidi/>
+        <w:rPr>
+          <w:rFonts w:eastAsiaTheme="minorEastAsia"/>
+          <w:rtl/>
+          <w:lang w:val="en-US"/>
+        </w:rPr>
+      </w:pPr>
+      <w:r>
+        <w:rPr>
+          <w:rFonts w:eastAsiaTheme="minorEastAsia" w:hint="cs"/>
+          <w:rtl/>
+          <w:lang w:val="en-US"/>
+        </w:rPr>
+        <w:t xml:space="preserve">לכן, מתקיים כי </w:t>
+      </w:r>
+      <m:oMath>
+        <m:sSup>
+          <m:sSupPr>
+            <m:ctrlPr>
+              <w:rPr>
+                <w:rFonts w:ascii="Cambria Math" w:eastAsiaTheme="minorEastAsia" w:hAnsi="Cambria Math"/>
+                <w:i/>
+                <w:lang w:val="en-US"/>
+              </w:rPr>
+            </m:ctrlPr>
+          </m:sSupPr>
+          <m:e>
+            <m:r>
+              <w:rPr>
+                <w:rFonts w:ascii="Cambria Math" w:eastAsiaTheme="minorEastAsia" w:hAnsi="Cambria Math" w:hint="cs"/>
+                <w:lang w:val="en-US"/>
+              </w:rPr>
+              <m:t>E</m:t>
+            </m:r>
+            <m:ctrlPr>
+              <w:rPr>
+                <w:rFonts w:ascii="Cambria Math" w:eastAsiaTheme="minorEastAsia" w:hAnsi="Cambria Math" w:hint="cs"/>
+                <w:i/>
+                <w:lang w:val="en-US"/>
+              </w:rPr>
+            </m:ctrlPr>
+          </m:e>
+          <m:sup>
+            <m:r>
+              <w:rPr>
+                <w:rFonts w:ascii="Cambria Math" w:eastAsiaTheme="minorEastAsia" w:hAnsi="Cambria Math" w:hint="cs"/>
+                <w:lang w:val="en-US"/>
+              </w:rPr>
+              <m:t>total</m:t>
+            </m:r>
+          </m:sup>
+        </m:sSup>
+        <m:r>
+          <w:rPr>
+            <w:rFonts w:ascii="Cambria Math" w:eastAsiaTheme="minorEastAsia" w:hAnsi="Cambria Math" w:hint="cs"/>
+            <w:lang w:val="en-US"/>
+          </w:rPr>
+          <m:t>=I-</m:t>
+        </m:r>
+        <m:sSup>
+          <m:sSupPr>
+            <m:ctrlPr>
+              <w:rPr>
+                <w:rFonts w:ascii="Cambria Math" w:eastAsiaTheme="minorEastAsia" w:hAnsi="Cambria Math"/>
+                <w:i/>
+                <w:lang w:val="en-US"/>
+              </w:rPr>
+            </m:ctrlPr>
+          </m:sSupPr>
+          <m:e>
+            <m:r>
+              <w:rPr>
+                <w:rFonts w:ascii="Cambria Math" w:eastAsiaTheme="minorEastAsia" w:hAnsi="Cambria Math" w:hint="cs"/>
+                <w:lang w:val="en-US"/>
+              </w:rPr>
+              <m:t>I</m:t>
+            </m:r>
+          </m:e>
+          <m:sup>
+            <m:r>
+              <w:rPr>
+                <w:rFonts w:ascii="Cambria Math" w:eastAsiaTheme="minorEastAsia" w:hAnsi="Cambria Math" w:hint="cs"/>
+                <w:lang w:val="en-US"/>
+              </w:rPr>
+              <m:t>num</m:t>
+            </m:r>
+          </m:sup>
+        </m:sSup>
+        <m:r>
+          <w:rPr>
+            <w:rFonts w:ascii="Cambria Math" w:eastAsiaTheme="minorEastAsia" w:hAnsi="Cambria Math"/>
+            <w:lang w:val="en-US"/>
+          </w:rPr>
+          <m:t>≤</m:t>
+        </m:r>
+        <m:r>
+          <w:rPr>
+            <w:rFonts w:ascii="Cambria Math" w:eastAsiaTheme="minorEastAsia" w:hAnsi="Cambria Math" w:hint="cs"/>
+            <w:lang w:val="en-US"/>
+          </w:rPr>
+          <m:t>0</m:t>
+        </m:r>
+      </m:oMath>
+      <w:r>
+        <w:rPr>
+          <w:rFonts w:eastAsiaTheme="minorEastAsia" w:hint="cs"/>
+          <w:rtl/>
+          <w:lang w:val="en-US"/>
+        </w:rPr>
+        <w:t xml:space="preserve"> לכל</w:t>
+      </w:r>
+      <w:r>
+        <w:rPr>
+          <w:rFonts w:eastAsiaTheme="minorEastAsia" w:hint="cs"/>
+          <w:rtl/>
+          <w:lang w:val="en-US"/>
+        </w:rPr>
+        <w:t xml:space="preserve"> </w:t>
+      </w:r>
+      <m:oMath>
+        <m:r>
+          <w:rPr>
+            <w:rFonts w:ascii="Cambria Math" w:eastAsiaTheme="minorEastAsia" w:hAnsi="Cambria Math" w:hint="cs"/>
+            <w:lang w:val="en-US"/>
+          </w:rPr>
+          <m:t>m</m:t>
+        </m:r>
+        <m:r>
+          <w:rPr>
+            <w:rFonts w:ascii="Cambria Math" w:eastAsiaTheme="minorEastAsia" w:hAnsi="Cambria Math"/>
+            <w:lang w:val="en-US"/>
+          </w:rPr>
+          <m:t>≥</m:t>
+        </m:r>
+        <m:r>
+          <w:rPr>
+            <w:rFonts w:ascii="Cambria Math" w:eastAsiaTheme="minorEastAsia" w:hAnsi="Cambria Math" w:hint="cs"/>
+            <w:lang w:val="en-US"/>
+          </w:rPr>
+          <m:t>1</m:t>
+        </m:r>
+      </m:oMath>
+      <w:r>
+        <w:rPr>
+          <w:rFonts w:eastAsiaTheme="minorEastAsia" w:hint="cs"/>
+          <w:rtl/>
+          <w:lang w:val="en-US"/>
+        </w:rPr>
+        <w:t>.</w:t>
+      </w:r>
+    </w:p>
+    <w:p>
+      <w:pPr>
+        <w:pStyle w:val="ListParagraph"/>
+        <w:bidi/>
+        <w:rPr>
+          <w:rFonts w:eastAsiaTheme="minorEastAsia"/>
+          <w:lang w:val="en-US"/>
+        </w:rPr>
+      </w:pPr>
     </w:p>
     <w:p>
       <w:pPr>
@@ -7615,6 +8287,149 @@
           <w:b/>
           <w:bCs/>
           <w:u w:val="single"/>
+          <w:lang w:val="en-US"/>
+        </w:rPr>
+      </w:pPr>
+    </w:p>
+    <w:p>
+      <w:pPr>
+        <w:bidi/>
+        <w:rPr>
+          <w:rFonts w:eastAsiaTheme="minorEastAsia"/>
+          <w:b/>
+          <w:bCs/>
+          <w:u w:val="single"/>
+          <w:rtl/>
+          <w:lang w:val="en-US"/>
+        </w:rPr>
+      </w:pPr>
+    </w:p>
+    <w:p>
+      <w:pPr>
+        <w:bidi/>
+        <w:rPr>
+          <w:rFonts w:eastAsiaTheme="minorEastAsia"/>
+          <w:b/>
+          <w:bCs/>
+          <w:u w:val="single"/>
+          <w:rtl/>
+          <w:lang w:val="en-US"/>
+        </w:rPr>
+      </w:pPr>
+    </w:p>
+    <w:p>
+      <w:pPr>
+        <w:bidi/>
+        <w:rPr>
+          <w:rFonts w:eastAsiaTheme="minorEastAsia"/>
+          <w:b/>
+          <w:bCs/>
+          <w:u w:val="single"/>
+          <w:rtl/>
+          <w:lang w:val="en-US"/>
+        </w:rPr>
+      </w:pPr>
+    </w:p>
+    <w:p>
+      <w:pPr>
+        <w:bidi/>
+        <w:rPr>
+          <w:rFonts w:eastAsiaTheme="minorEastAsia"/>
+          <w:b/>
+          <w:bCs/>
+          <w:u w:val="single"/>
+          <w:rtl/>
+          <w:lang w:val="en-US"/>
+        </w:rPr>
+      </w:pPr>
+    </w:p>
+    <w:p>
+      <w:pPr>
+        <w:bidi/>
+        <w:rPr>
+          <w:rFonts w:eastAsiaTheme="minorEastAsia"/>
+          <w:b/>
+          <w:bCs/>
+          <w:u w:val="single"/>
+          <w:rtl/>
+          <w:lang w:val="en-US"/>
+        </w:rPr>
+      </w:pPr>
+    </w:p>
+    <w:p>
+      <w:pPr>
+        <w:bidi/>
+        <w:rPr>
+          <w:rFonts w:eastAsiaTheme="minorEastAsia"/>
+          <w:b/>
+          <w:bCs/>
+          <w:u w:val="single"/>
+          <w:rtl/>
+          <w:lang w:val="en-US"/>
+        </w:rPr>
+      </w:pPr>
+    </w:p>
+    <w:p>
+      <w:pPr>
+        <w:bidi/>
+        <w:rPr>
+          <w:rFonts w:eastAsiaTheme="minorEastAsia"/>
+          <w:b/>
+          <w:bCs/>
+          <w:u w:val="single"/>
+          <w:rtl/>
+          <w:lang w:val="en-US"/>
+        </w:rPr>
+      </w:pPr>
+    </w:p>
+    <w:p>
+      <w:pPr>
+        <w:bidi/>
+        <w:rPr>
+          <w:rFonts w:eastAsiaTheme="minorEastAsia"/>
+          <w:b/>
+          <w:bCs/>
+          <w:u w:val="single"/>
+          <w:rtl/>
+          <w:lang w:val="en-US"/>
+        </w:rPr>
+      </w:pPr>
+    </w:p>
+    <w:p>
+      <w:pPr>
+        <w:bidi/>
+        <w:rPr>
+          <w:rFonts w:eastAsiaTheme="minorEastAsia"/>
+          <w:b/>
+          <w:bCs/>
+          <w:u w:val="single"/>
+          <w:rtl/>
+          <w:lang w:val="en-US"/>
+        </w:rPr>
+      </w:pPr>
+    </w:p>
+    <w:p>
+      <w:pPr>
+        <w:bidi/>
+        <w:rPr>
+          <w:rFonts w:eastAsiaTheme="minorEastAsia"/>
+          <w:b/>
+          <w:bCs/>
+          <w:u w:val="single"/>
+          <w:rtl/>
+          <w:lang w:val="en-US"/>
+        </w:rPr>
+      </w:pPr>
+    </w:p>
+    <w:p>
+      <w:pPr>
+        <w:bidi/>
+        <w:rPr>
+          <w:rFonts w:eastAsiaTheme="minorEastAsia"/>
+          <w:b/>
+          <w:bCs/>
+          <w:u w:val="single"/>
+          <w:rtl/>
           <w:lang w:val="en-US"/>
         </w:rPr>
       </w:pPr>
@@ -7669,7 +8484,7 @@
         </w:numPr>
         <w:bidi/>
         <w:rPr>
-          <w:rFonts w:eastAsiaTheme="minorEastAsia" w:hint="cs"/>
+          <w:rFonts w:eastAsiaTheme="minorEastAsia"/>
           <w:rtl/>
           <w:lang w:val="en-US"/>
         </w:rPr>
@@ -7861,7 +8676,6 @@
           <w:rtl/>
           <w:lang w:val="en-US"/>
         </w:rPr>
-        <w:lastRenderedPageBreak/>
         <w:t xml:space="preserve">שיטת </w:t>
       </w:r>
       <w:r>
@@ -8021,6 +8835,7 @@
           <w:rtl/>
           <w:lang w:val="he-IL"/>
         </w:rPr>
+        <w:lastRenderedPageBreak/>
         <w:drawing>
           <wp:inline distT="0" distB="0" distL="0" distR="0" wp14:anchorId="651AC5B1" wp14:editId="322F3665">
             <wp:extent cx="2270648" cy="2127565"/>
@@ -8163,7 +8978,6 @@
           <w:rtl/>
           <w:lang w:val="he-IL"/>
         </w:rPr>
-        <w:lastRenderedPageBreak/>
         <w:drawing>
           <wp:inline distT="0" distB="0" distL="0" distR="0" wp14:anchorId="71539E27" wp14:editId="0F5303F7">
             <wp:extent cx="3009855" cy="2335702"/>
@@ -8426,10 +9240,10 @@
       <w:r>
         <w:rPr>
           <w:rFonts w:eastAsiaTheme="minorEastAsia" w:cs="Arial"/>
+          <w:noProof/>
           <w:rtl/>
           <w:lang w:val="en-US"/>
         </w:rPr>
-        <w:lastRenderedPageBreak/>
         <w:drawing>
           <wp:inline distT="0" distB="0" distL="0" distR="0" wp14:anchorId="45C621B5" wp14:editId="650873D3">
             <wp:extent cx="4422618" cy="2441890"/>
@@ -8522,12 +9336,14 @@
         <w:bidi/>
         <w:rPr>
           <w:rFonts w:eastAsiaTheme="minorEastAsia"/>
+          <w:rtl/>
           <w:lang w:val="en-US"/>
         </w:rPr>
       </w:pPr>
       <w:r>
         <w:rPr>
           <w:rFonts w:eastAsiaTheme="minorEastAsia" w:cs="Arial"/>
+          <w:noProof/>
           <w:rtl/>
           <w:lang w:val="en-US"/>
         </w:rPr>
@@ -8567,6 +9383,5351 @@
           </wp:inline>
         </w:drawing>
       </w:r>
+    </w:p>
+    <w:p>
+      <w:pPr>
+        <w:pStyle w:val="ListParagraph"/>
+        <w:bidi/>
+        <w:rPr>
+          <w:rFonts w:eastAsiaTheme="minorEastAsia"/>
+          <w:rtl/>
+          <w:lang w:val="en-US"/>
+        </w:rPr>
+      </w:pPr>
+    </w:p>
+    <w:p>
+      <w:pPr>
+        <w:pStyle w:val="ListParagraph"/>
+        <w:bidi/>
+        <w:rPr>
+          <w:rFonts w:eastAsiaTheme="minorEastAsia"/>
+          <w:rtl/>
+          <w:lang w:val="en-US"/>
+        </w:rPr>
+      </w:pPr>
+    </w:p>
+    <w:p>
+      <w:pPr>
+        <w:pStyle w:val="ListParagraph"/>
+        <w:bidi/>
+        <w:rPr>
+          <w:rFonts w:eastAsiaTheme="minorEastAsia"/>
+          <w:rtl/>
+          <w:lang w:val="en-US"/>
+        </w:rPr>
+      </w:pPr>
+    </w:p>
+    <w:p>
+      <w:pPr>
+        <w:pStyle w:val="ListParagraph"/>
+        <w:bidi/>
+        <w:rPr>
+          <w:rFonts w:eastAsiaTheme="minorEastAsia"/>
+          <w:rtl/>
+          <w:lang w:val="en-US"/>
+        </w:rPr>
+      </w:pPr>
+    </w:p>
+    <w:p>
+      <w:pPr>
+        <w:pStyle w:val="ListParagraph"/>
+        <w:bidi/>
+        <w:rPr>
+          <w:rFonts w:eastAsiaTheme="minorEastAsia"/>
+          <w:rtl/>
+          <w:lang w:val="en-US"/>
+        </w:rPr>
+      </w:pPr>
+    </w:p>
+    <w:p>
+      <w:pPr>
+        <w:pStyle w:val="ListParagraph"/>
+        <w:bidi/>
+        <w:rPr>
+          <w:rFonts w:eastAsiaTheme="minorEastAsia"/>
+          <w:rtl/>
+          <w:lang w:val="en-US"/>
+        </w:rPr>
+      </w:pPr>
+    </w:p>
+    <w:p>
+      <w:pPr>
+        <w:pStyle w:val="ListParagraph"/>
+        <w:bidi/>
+        <w:rPr>
+          <w:rFonts w:eastAsiaTheme="minorEastAsia"/>
+          <w:rtl/>
+          <w:lang w:val="en-US"/>
+        </w:rPr>
+      </w:pPr>
+    </w:p>
+    <w:p>
+      <w:pPr>
+        <w:pStyle w:val="ListParagraph"/>
+        <w:bidi/>
+        <w:rPr>
+          <w:rFonts w:eastAsiaTheme="minorEastAsia"/>
+          <w:rtl/>
+          <w:lang w:val="en-US"/>
+        </w:rPr>
+      </w:pPr>
+    </w:p>
+    <w:p>
+      <w:pPr>
+        <w:pStyle w:val="ListParagraph"/>
+        <w:bidi/>
+        <w:rPr>
+          <w:rFonts w:eastAsiaTheme="minorEastAsia"/>
+          <w:rtl/>
+          <w:lang w:val="en-US"/>
+        </w:rPr>
+      </w:pPr>
+    </w:p>
+    <w:p>
+      <w:pPr>
+        <w:pStyle w:val="ListParagraph"/>
+        <w:bidi/>
+        <w:rPr>
+          <w:rFonts w:eastAsiaTheme="minorEastAsia"/>
+          <w:rtl/>
+          <w:lang w:val="en-US"/>
+        </w:rPr>
+      </w:pPr>
+    </w:p>
+    <w:p>
+      <w:pPr>
+        <w:pStyle w:val="ListParagraph"/>
+        <w:bidi/>
+        <w:rPr>
+          <w:rFonts w:eastAsiaTheme="minorEastAsia"/>
+          <w:rtl/>
+          <w:lang w:val="en-US"/>
+        </w:rPr>
+      </w:pPr>
+    </w:p>
+    <w:p>
+      <w:pPr>
+        <w:pStyle w:val="ListParagraph"/>
+        <w:bidi/>
+        <w:rPr>
+          <w:rFonts w:eastAsiaTheme="minorEastAsia"/>
+          <w:rtl/>
+          <w:lang w:val="en-US"/>
+        </w:rPr>
+      </w:pPr>
+      <w:r>
+        <w:rPr>
+          <w:rFonts w:eastAsiaTheme="minorEastAsia" w:hint="cs"/>
+          <w:rtl/>
+          <w:lang w:val="en-US"/>
+        </w:rPr>
+        <w:lastRenderedPageBreak/>
+        <w:t xml:space="preserve">קוד </w:t>
+      </w:r>
+      <w:proofErr w:type="spellStart"/>
+      <w:r>
+        <w:rPr>
+          <w:rFonts w:eastAsiaTheme="minorEastAsia" w:hint="cs"/>
+          <w:rtl/>
+          <w:lang w:val="en-US"/>
+        </w:rPr>
+        <w:t>הפייתון</w:t>
+      </w:r>
+      <w:proofErr w:type="spellEnd"/>
+      <w:r>
+        <w:rPr>
+          <w:rFonts w:eastAsiaTheme="minorEastAsia" w:hint="cs"/>
+          <w:rtl/>
+          <w:lang w:val="en-US"/>
+        </w:rPr>
+        <w:t>:</w:t>
+      </w:r>
+    </w:p>
+    <w:p>
+      <w:pPr>
+        <w:pStyle w:val="ListParagraph"/>
+        <w:bidi/>
+        <w:rPr>
+          <w:rFonts w:eastAsiaTheme="minorEastAsia"/>
+          <w:rtl/>
+          <w:lang w:val="en-US"/>
+        </w:rPr>
+      </w:pPr>
+    </w:p>
+    <w:p>
+      <w:pPr>
+        <w:shd w:val="clear" w:color="auto" w:fill="2B2B2B"/>
+        <w:tabs>
+          <w:tab w:val="left" w:pos="916"/>
+          <w:tab w:val="left" w:pos="1832"/>
+          <w:tab w:val="left" w:pos="2748"/>
+          <w:tab w:val="left" w:pos="3664"/>
+          <w:tab w:val="left" w:pos="4580"/>
+          <w:tab w:val="left" w:pos="5496"/>
+          <w:tab w:val="left" w:pos="6412"/>
+          <w:tab w:val="left" w:pos="7328"/>
+          <w:tab w:val="left" w:pos="8244"/>
+          <w:tab w:val="left" w:pos="9160"/>
+          <w:tab w:val="left" w:pos="10076"/>
+          <w:tab w:val="left" w:pos="10992"/>
+          <w:tab w:val="left" w:pos="11908"/>
+          <w:tab w:val="left" w:pos="12824"/>
+          <w:tab w:val="left" w:pos="13740"/>
+          <w:tab w:val="left" w:pos="14656"/>
+        </w:tabs>
+        <w:rPr>
+          <w:rFonts w:ascii="Courier New" w:eastAsia="Times New Roman" w:hAnsi="Courier New" w:cs="Courier New"/>
+          <w:color w:val="A9B7C6"/>
+          <w:sz w:val="27"/>
+          <w:szCs w:val="27"/>
+        </w:rPr>
+      </w:pPr>
+      <w:r>
+        <w:rPr>
+          <w:rFonts w:ascii="Courier New" w:eastAsia="Times New Roman" w:hAnsi="Courier New" w:cs="Courier New"/>
+          <w:color w:val="CC7832"/>
+          <w:sz w:val="27"/>
+          <w:szCs w:val="27"/>
+        </w:rPr>
+        <w:t xml:space="preserve">import </w:t>
+      </w:r>
+      <w:r>
+        <w:rPr>
+          <w:rFonts w:ascii="Courier New" w:eastAsia="Times New Roman" w:hAnsi="Courier New" w:cs="Courier New"/>
+          <w:color w:val="A9B7C6"/>
+          <w:sz w:val="27"/>
+          <w:szCs w:val="27"/>
+        </w:rPr>
+        <w:t>math</w:t>
+      </w:r>
+      <w:r>
+        <w:rPr>
+          <w:rFonts w:ascii="Courier New" w:eastAsia="Times New Roman" w:hAnsi="Courier New" w:cs="Courier New"/>
+          <w:color w:val="A9B7C6"/>
+          <w:sz w:val="27"/>
+          <w:szCs w:val="27"/>
+        </w:rPr>
+        <w:br/>
+      </w:r>
+      <w:r>
+        <w:rPr>
+          <w:rFonts w:ascii="Courier New" w:eastAsia="Times New Roman" w:hAnsi="Courier New" w:cs="Courier New"/>
+          <w:color w:val="A9B7C6"/>
+          <w:sz w:val="27"/>
+          <w:szCs w:val="27"/>
+        </w:rPr>
+        <w:br/>
+      </w:r>
+      <w:r>
+        <w:rPr>
+          <w:rFonts w:ascii="Courier New" w:eastAsia="Times New Roman" w:hAnsi="Courier New" w:cs="Courier New"/>
+          <w:color w:val="A9B7C6"/>
+          <w:sz w:val="27"/>
+          <w:szCs w:val="27"/>
+        </w:rPr>
+        <w:br/>
+      </w:r>
+      <w:r>
+        <w:rPr>
+          <w:rFonts w:ascii="Courier New" w:eastAsia="Times New Roman" w:hAnsi="Courier New" w:cs="Courier New"/>
+          <w:color w:val="CC7832"/>
+          <w:sz w:val="27"/>
+          <w:szCs w:val="27"/>
+        </w:rPr>
+        <w:t xml:space="preserve">def </w:t>
+      </w:r>
+      <w:r>
+        <w:rPr>
+          <w:rFonts w:ascii="Courier New" w:eastAsia="Times New Roman" w:hAnsi="Courier New" w:cs="Courier New"/>
+          <w:color w:val="FFC66D"/>
+          <w:sz w:val="27"/>
+          <w:szCs w:val="27"/>
+        </w:rPr>
+        <w:t>calculate_integral_num_with_m</w:t>
+      </w:r>
+      <w:r>
+        <w:rPr>
+          <w:rFonts w:ascii="Courier New" w:eastAsia="Times New Roman" w:hAnsi="Courier New" w:cs="Courier New"/>
+          <w:color w:val="A9B7C6"/>
+          <w:sz w:val="27"/>
+          <w:szCs w:val="27"/>
+        </w:rPr>
+        <w:t>(m):</w:t>
+      </w:r>
+      <w:r>
+        <w:rPr>
+          <w:rFonts w:ascii="Courier New" w:eastAsia="Times New Roman" w:hAnsi="Courier New" w:cs="Courier New"/>
+          <w:color w:val="A9B7C6"/>
+          <w:sz w:val="27"/>
+          <w:szCs w:val="27"/>
+        </w:rPr>
+        <w:br/>
+        <w:t xml:space="preserve">    ln2 = math.log(</w:t>
+      </w:r>
+      <w:r>
+        <w:rPr>
+          <w:rFonts w:ascii="Courier New" w:eastAsia="Times New Roman" w:hAnsi="Courier New" w:cs="Courier New"/>
+          <w:color w:val="6897BB"/>
+          <w:sz w:val="27"/>
+          <w:szCs w:val="27"/>
+        </w:rPr>
+        <w:t>2</w:t>
+      </w:r>
+      <w:r>
+        <w:rPr>
+          <w:rFonts w:ascii="Courier New" w:eastAsia="Times New Roman" w:hAnsi="Courier New" w:cs="Courier New"/>
+          <w:color w:val="A9B7C6"/>
+          <w:sz w:val="27"/>
+          <w:szCs w:val="27"/>
+        </w:rPr>
+        <w:t xml:space="preserve">)  </w:t>
+      </w:r>
+      <w:r>
+        <w:rPr>
+          <w:rFonts w:ascii="Courier New" w:eastAsia="Times New Roman" w:hAnsi="Courier New" w:cs="Courier New"/>
+          <w:color w:val="808080"/>
+          <w:sz w:val="27"/>
+          <w:szCs w:val="27"/>
+        </w:rPr>
+        <w:t># base for math.log is e</w:t>
+      </w:r>
+      <w:r>
+        <w:rPr>
+          <w:rFonts w:ascii="Courier New" w:eastAsia="Times New Roman" w:hAnsi="Courier New" w:cs="Courier New"/>
+          <w:color w:val="808080"/>
+          <w:sz w:val="27"/>
+          <w:szCs w:val="27"/>
+        </w:rPr>
+        <w:br/>
+        <w:t xml:space="preserve">    </w:t>
+      </w:r>
+      <w:r>
+        <w:rPr>
+          <w:rFonts w:ascii="Courier New" w:eastAsia="Times New Roman" w:hAnsi="Courier New" w:cs="Courier New"/>
+          <w:color w:val="A9B7C6"/>
+          <w:sz w:val="27"/>
+          <w:szCs w:val="27"/>
+        </w:rPr>
+        <w:t xml:space="preserve">two_m = </w:t>
+      </w:r>
+      <w:r>
+        <w:rPr>
+          <w:rFonts w:ascii="Courier New" w:eastAsia="Times New Roman" w:hAnsi="Courier New" w:cs="Courier New"/>
+          <w:color w:val="6897BB"/>
+          <w:sz w:val="27"/>
+          <w:szCs w:val="27"/>
+        </w:rPr>
+        <w:t xml:space="preserve">2 </w:t>
+      </w:r>
+      <w:r>
+        <w:rPr>
+          <w:rFonts w:ascii="Courier New" w:eastAsia="Times New Roman" w:hAnsi="Courier New" w:cs="Courier New"/>
+          <w:color w:val="A9B7C6"/>
+          <w:sz w:val="27"/>
+          <w:szCs w:val="27"/>
+        </w:rPr>
+        <w:t>* m</w:t>
+      </w:r>
+      <w:r>
+        <w:rPr>
+          <w:rFonts w:ascii="Courier New" w:eastAsia="Times New Roman" w:hAnsi="Courier New" w:cs="Courier New"/>
+          <w:color w:val="A9B7C6"/>
+          <w:sz w:val="27"/>
+          <w:szCs w:val="27"/>
+        </w:rPr>
+        <w:br/>
+        <w:t xml:space="preserve">    ln2_div_2m = ln2 / two_m</w:t>
+      </w:r>
+      <w:r>
+        <w:rPr>
+          <w:rFonts w:ascii="Courier New" w:eastAsia="Times New Roman" w:hAnsi="Courier New" w:cs="Courier New"/>
+          <w:color w:val="A9B7C6"/>
+          <w:sz w:val="27"/>
+          <w:szCs w:val="27"/>
+        </w:rPr>
+        <w:br/>
+        <w:t xml:space="preserve">    result = ln2_div_2m</w:t>
+      </w:r>
+      <w:r>
+        <w:rPr>
+          <w:rFonts w:ascii="Courier New" w:eastAsia="Times New Roman" w:hAnsi="Courier New" w:cs="Courier New"/>
+          <w:color w:val="A9B7C6"/>
+          <w:sz w:val="27"/>
+          <w:szCs w:val="27"/>
+        </w:rPr>
+        <w:br/>
+        <w:t xml:space="preserve">    acc = </w:t>
+      </w:r>
+      <w:r>
+        <w:rPr>
+          <w:rFonts w:ascii="Courier New" w:eastAsia="Times New Roman" w:hAnsi="Courier New" w:cs="Courier New"/>
+          <w:color w:val="6897BB"/>
+          <w:sz w:val="27"/>
+          <w:szCs w:val="27"/>
+        </w:rPr>
+        <w:t>0</w:t>
+      </w:r>
+      <w:r>
+        <w:rPr>
+          <w:rFonts w:ascii="Courier New" w:eastAsia="Times New Roman" w:hAnsi="Courier New" w:cs="Courier New"/>
+          <w:color w:val="6897BB"/>
+          <w:sz w:val="27"/>
+          <w:szCs w:val="27"/>
+        </w:rPr>
+        <w:br/>
+        <w:t xml:space="preserve">    </w:t>
+      </w:r>
+      <w:r>
+        <w:rPr>
+          <w:rFonts w:ascii="Courier New" w:eastAsia="Times New Roman" w:hAnsi="Courier New" w:cs="Courier New"/>
+          <w:color w:val="CC7832"/>
+          <w:sz w:val="27"/>
+          <w:szCs w:val="27"/>
+        </w:rPr>
+        <w:t xml:space="preserve">for </w:t>
+      </w:r>
+      <w:r>
+        <w:rPr>
+          <w:rFonts w:ascii="Courier New" w:eastAsia="Times New Roman" w:hAnsi="Courier New" w:cs="Courier New"/>
+          <w:color w:val="A9B7C6"/>
+          <w:sz w:val="27"/>
+          <w:szCs w:val="27"/>
+        </w:rPr>
+        <w:t xml:space="preserve">i </w:t>
+      </w:r>
+      <w:r>
+        <w:rPr>
+          <w:rFonts w:ascii="Courier New" w:eastAsia="Times New Roman" w:hAnsi="Courier New" w:cs="Courier New"/>
+          <w:color w:val="CC7832"/>
+          <w:sz w:val="27"/>
+          <w:szCs w:val="27"/>
+        </w:rPr>
+        <w:t xml:space="preserve">in </w:t>
+      </w:r>
+      <w:r>
+        <w:rPr>
+          <w:rFonts w:ascii="Courier New" w:eastAsia="Times New Roman" w:hAnsi="Courier New" w:cs="Courier New"/>
+          <w:color w:val="8888C6"/>
+          <w:sz w:val="27"/>
+          <w:szCs w:val="27"/>
+        </w:rPr>
+        <w:t>range</w:t>
+      </w:r>
+      <w:r>
+        <w:rPr>
+          <w:rFonts w:ascii="Courier New" w:eastAsia="Times New Roman" w:hAnsi="Courier New" w:cs="Courier New"/>
+          <w:color w:val="A9B7C6"/>
+          <w:sz w:val="27"/>
+          <w:szCs w:val="27"/>
+        </w:rPr>
+        <w:t>(</w:t>
+      </w:r>
+      <w:r>
+        <w:rPr>
+          <w:rFonts w:ascii="Courier New" w:eastAsia="Times New Roman" w:hAnsi="Courier New" w:cs="Courier New"/>
+          <w:color w:val="6897BB"/>
+          <w:sz w:val="27"/>
+          <w:szCs w:val="27"/>
+        </w:rPr>
+        <w:t>1</w:t>
+      </w:r>
+      <w:r>
+        <w:rPr>
+          <w:rFonts w:ascii="Courier New" w:eastAsia="Times New Roman" w:hAnsi="Courier New" w:cs="Courier New"/>
+          <w:color w:val="CC7832"/>
+          <w:sz w:val="27"/>
+          <w:szCs w:val="27"/>
+        </w:rPr>
+        <w:t xml:space="preserve">, </w:t>
+      </w:r>
+      <w:r>
+        <w:rPr>
+          <w:rFonts w:ascii="Courier New" w:eastAsia="Times New Roman" w:hAnsi="Courier New" w:cs="Courier New"/>
+          <w:color w:val="A9B7C6"/>
+          <w:sz w:val="27"/>
+          <w:szCs w:val="27"/>
+        </w:rPr>
+        <w:t xml:space="preserve">m - </w:t>
+      </w:r>
+      <w:r>
+        <w:rPr>
+          <w:rFonts w:ascii="Courier New" w:eastAsia="Times New Roman" w:hAnsi="Courier New" w:cs="Courier New"/>
+          <w:color w:val="6897BB"/>
+          <w:sz w:val="27"/>
+          <w:szCs w:val="27"/>
+        </w:rPr>
+        <w:t>1</w:t>
+      </w:r>
+      <w:r>
+        <w:rPr>
+          <w:rFonts w:ascii="Courier New" w:eastAsia="Times New Roman" w:hAnsi="Courier New" w:cs="Courier New"/>
+          <w:color w:val="A9B7C6"/>
+          <w:sz w:val="27"/>
+          <w:szCs w:val="27"/>
+        </w:rPr>
+        <w:t>):</w:t>
+      </w:r>
+      <w:r>
+        <w:rPr>
+          <w:rFonts w:ascii="Courier New" w:eastAsia="Times New Roman" w:hAnsi="Courier New" w:cs="Courier New"/>
+          <w:color w:val="A9B7C6"/>
+          <w:sz w:val="27"/>
+          <w:szCs w:val="27"/>
+        </w:rPr>
+        <w:br/>
+        <w:t xml:space="preserve">        i_div_m = i / m</w:t>
+      </w:r>
+      <w:r>
+        <w:rPr>
+          <w:rFonts w:ascii="Courier New" w:eastAsia="Times New Roman" w:hAnsi="Courier New" w:cs="Courier New"/>
+          <w:color w:val="A9B7C6"/>
+          <w:sz w:val="27"/>
+          <w:szCs w:val="27"/>
+        </w:rPr>
+        <w:br/>
+        <w:t xml:space="preserve">        acc += math.log(</w:t>
+      </w:r>
+      <w:r>
+        <w:rPr>
+          <w:rFonts w:ascii="Courier New" w:eastAsia="Times New Roman" w:hAnsi="Courier New" w:cs="Courier New"/>
+          <w:color w:val="6897BB"/>
+          <w:sz w:val="27"/>
+          <w:szCs w:val="27"/>
+        </w:rPr>
+        <w:t xml:space="preserve">1 </w:t>
+      </w:r>
+      <w:r>
+        <w:rPr>
+          <w:rFonts w:ascii="Courier New" w:eastAsia="Times New Roman" w:hAnsi="Courier New" w:cs="Courier New"/>
+          <w:color w:val="A9B7C6"/>
+          <w:sz w:val="27"/>
+          <w:szCs w:val="27"/>
+        </w:rPr>
+        <w:t>+ i_div_m)</w:t>
+      </w:r>
+      <w:r>
+        <w:rPr>
+          <w:rFonts w:ascii="Courier New" w:eastAsia="Times New Roman" w:hAnsi="Courier New" w:cs="Courier New"/>
+          <w:color w:val="A9B7C6"/>
+          <w:sz w:val="27"/>
+          <w:szCs w:val="27"/>
+        </w:rPr>
+        <w:br/>
+        <w:t xml:space="preserve">    result += acc / m</w:t>
+      </w:r>
+      <w:r>
+        <w:rPr>
+          <w:rFonts w:ascii="Courier New" w:eastAsia="Times New Roman" w:hAnsi="Courier New" w:cs="Courier New"/>
+          <w:color w:val="A9B7C6"/>
+          <w:sz w:val="27"/>
+          <w:szCs w:val="27"/>
+        </w:rPr>
+        <w:br/>
+        <w:t xml:space="preserve">    </w:t>
+      </w:r>
+      <w:r>
+        <w:rPr>
+          <w:rFonts w:ascii="Courier New" w:eastAsia="Times New Roman" w:hAnsi="Courier New" w:cs="Courier New"/>
+          <w:color w:val="CC7832"/>
+          <w:sz w:val="27"/>
+          <w:szCs w:val="27"/>
+        </w:rPr>
+        <w:t xml:space="preserve">return </w:t>
+      </w:r>
+      <w:r>
+        <w:rPr>
+          <w:rFonts w:ascii="Courier New" w:eastAsia="Times New Roman" w:hAnsi="Courier New" w:cs="Courier New"/>
+          <w:color w:val="A9B7C6"/>
+          <w:sz w:val="27"/>
+          <w:szCs w:val="27"/>
+        </w:rPr>
+        <w:t>result</w:t>
+      </w:r>
+      <w:r>
+        <w:rPr>
+          <w:rFonts w:ascii="Courier New" w:eastAsia="Times New Roman" w:hAnsi="Courier New" w:cs="Courier New"/>
+          <w:color w:val="A9B7C6"/>
+          <w:sz w:val="27"/>
+          <w:szCs w:val="27"/>
+        </w:rPr>
+        <w:br/>
+      </w:r>
+      <w:r>
+        <w:rPr>
+          <w:rFonts w:ascii="Courier New" w:eastAsia="Times New Roman" w:hAnsi="Courier New" w:cs="Courier New"/>
+          <w:color w:val="A9B7C6"/>
+          <w:sz w:val="27"/>
+          <w:szCs w:val="27"/>
+        </w:rPr>
+        <w:br/>
+      </w:r>
+      <w:r>
+        <w:rPr>
+          <w:rFonts w:ascii="Courier New" w:eastAsia="Times New Roman" w:hAnsi="Courier New" w:cs="Courier New"/>
+          <w:color w:val="A9B7C6"/>
+          <w:sz w:val="27"/>
+          <w:szCs w:val="27"/>
+        </w:rPr>
+        <w:br/>
+      </w:r>
+      <w:r>
+        <w:rPr>
+          <w:rFonts w:ascii="Courier New" w:eastAsia="Times New Roman" w:hAnsi="Courier New" w:cs="Courier New"/>
+          <w:color w:val="CC7832"/>
+          <w:sz w:val="27"/>
+          <w:szCs w:val="27"/>
+        </w:rPr>
+        <w:t xml:space="preserve">def </w:t>
+      </w:r>
+      <w:r>
+        <w:rPr>
+          <w:rFonts w:ascii="Courier New" w:eastAsia="Times New Roman" w:hAnsi="Courier New" w:cs="Courier New"/>
+          <w:color w:val="FFC66D"/>
+          <w:sz w:val="27"/>
+          <w:szCs w:val="27"/>
+        </w:rPr>
+        <w:t>euler_method</w:t>
+      </w:r>
+      <w:r>
+        <w:rPr>
+          <w:rFonts w:ascii="Courier New" w:eastAsia="Times New Roman" w:hAnsi="Courier New" w:cs="Courier New"/>
+          <w:color w:val="A9B7C6"/>
+          <w:sz w:val="27"/>
+          <w:szCs w:val="27"/>
+        </w:rPr>
+        <w:t>(f</w:t>
+      </w:r>
+      <w:r>
+        <w:rPr>
+          <w:rFonts w:ascii="Courier New" w:eastAsia="Times New Roman" w:hAnsi="Courier New" w:cs="Courier New"/>
+          <w:color w:val="CC7832"/>
+          <w:sz w:val="27"/>
+          <w:szCs w:val="27"/>
+        </w:rPr>
+        <w:t xml:space="preserve">, </w:t>
+      </w:r>
+      <w:r>
+        <w:rPr>
+          <w:rFonts w:ascii="Courier New" w:eastAsia="Times New Roman" w:hAnsi="Courier New" w:cs="Courier New"/>
+          <w:color w:val="A9B7C6"/>
+          <w:sz w:val="27"/>
+          <w:szCs w:val="27"/>
+        </w:rPr>
+        <w:t>h</w:t>
+      </w:r>
+      <w:r>
+        <w:rPr>
+          <w:rFonts w:ascii="Courier New" w:eastAsia="Times New Roman" w:hAnsi="Courier New" w:cs="Courier New"/>
+          <w:color w:val="CC7832"/>
+          <w:sz w:val="27"/>
+          <w:szCs w:val="27"/>
+        </w:rPr>
+        <w:t xml:space="preserve">, </w:t>
+      </w:r>
+      <w:r>
+        <w:rPr>
+          <w:rFonts w:ascii="Courier New" w:eastAsia="Times New Roman" w:hAnsi="Courier New" w:cs="Courier New"/>
+          <w:color w:val="A9B7C6"/>
+          <w:sz w:val="27"/>
+          <w:szCs w:val="27"/>
+        </w:rPr>
+        <w:t>base_case</w:t>
+      </w:r>
+      <w:r>
+        <w:rPr>
+          <w:rFonts w:ascii="Courier New" w:eastAsia="Times New Roman" w:hAnsi="Courier New" w:cs="Courier New"/>
+          <w:color w:val="CC7832"/>
+          <w:sz w:val="27"/>
+          <w:szCs w:val="27"/>
+        </w:rPr>
+        <w:t xml:space="preserve">, </w:t>
+      </w:r>
+      <w:r>
+        <w:rPr>
+          <w:rFonts w:ascii="Courier New" w:eastAsia="Times New Roman" w:hAnsi="Courier New" w:cs="Courier New"/>
+          <w:color w:val="A9B7C6"/>
+          <w:sz w:val="27"/>
+          <w:szCs w:val="27"/>
+        </w:rPr>
+        <w:t>num_of_iterations):</w:t>
+      </w:r>
+      <w:r>
+        <w:rPr>
+          <w:rFonts w:ascii="Courier New" w:eastAsia="Times New Roman" w:hAnsi="Courier New" w:cs="Courier New"/>
+          <w:color w:val="A9B7C6"/>
+          <w:sz w:val="27"/>
+          <w:szCs w:val="27"/>
+        </w:rPr>
+        <w:br/>
+        <w:t xml:space="preserve">    </w:t>
+      </w:r>
+      <w:r>
+        <w:rPr>
+          <w:rFonts w:ascii="Courier New" w:eastAsia="Times New Roman" w:hAnsi="Courier New" w:cs="Courier New"/>
+          <w:i/>
+          <w:iCs/>
+          <w:color w:val="629755"/>
+          <w:sz w:val="27"/>
+          <w:szCs w:val="27"/>
+        </w:rPr>
+        <w:t>'''</w:t>
+      </w:r>
+      <w:r>
+        <w:rPr>
+          <w:rFonts w:ascii="Courier New" w:eastAsia="Times New Roman" w:hAnsi="Courier New" w:cs="Courier New"/>
+          <w:i/>
+          <w:iCs/>
+          <w:color w:val="629755"/>
+          <w:sz w:val="27"/>
+          <w:szCs w:val="27"/>
+        </w:rPr>
+        <w:br/>
+      </w:r>
+      <w:r>
+        <w:rPr>
+          <w:rFonts w:ascii="Courier New" w:eastAsia="Times New Roman" w:hAnsi="Courier New" w:cs="Courier New"/>
+          <w:i/>
+          <w:iCs/>
+          <w:color w:val="629755"/>
+          <w:sz w:val="27"/>
+          <w:szCs w:val="27"/>
+        </w:rPr>
+        <w:br/>
+        <w:t xml:space="preserve">    </w:t>
+      </w:r>
+      <w:r>
+        <w:rPr>
+          <w:rFonts w:ascii="Courier New" w:eastAsia="Times New Roman" w:hAnsi="Courier New" w:cs="Courier New"/>
+          <w:b/>
+          <w:bCs/>
+          <w:i/>
+          <w:iCs/>
+          <w:color w:val="629755"/>
+          <w:sz w:val="27"/>
+          <w:szCs w:val="27"/>
+        </w:rPr>
+        <w:t>:param</w:t>
+      </w:r>
+      <w:r>
+        <w:rPr>
+          <w:rFonts w:ascii="Courier New" w:eastAsia="Times New Roman" w:hAnsi="Courier New" w:cs="Courier New"/>
+          <w:i/>
+          <w:iCs/>
+          <w:color w:val="629755"/>
+          <w:sz w:val="27"/>
+          <w:szCs w:val="27"/>
+        </w:rPr>
+        <w:t xml:space="preserve"> num_of_iterations:</w:t>
+      </w:r>
+      <w:r>
+        <w:rPr>
+          <w:rFonts w:ascii="Courier New" w:eastAsia="Times New Roman" w:hAnsi="Courier New" w:cs="Courier New"/>
+          <w:i/>
+          <w:iCs/>
+          <w:color w:val="629755"/>
+          <w:sz w:val="27"/>
+          <w:szCs w:val="27"/>
+        </w:rPr>
+        <w:br/>
+        <w:t xml:space="preserve">    </w:t>
+      </w:r>
+      <w:r>
+        <w:rPr>
+          <w:rFonts w:ascii="Courier New" w:eastAsia="Times New Roman" w:hAnsi="Courier New" w:cs="Courier New"/>
+          <w:b/>
+          <w:bCs/>
+          <w:i/>
+          <w:iCs/>
+          <w:color w:val="629755"/>
+          <w:sz w:val="27"/>
+          <w:szCs w:val="27"/>
+        </w:rPr>
+        <w:t>:param</w:t>
+      </w:r>
+      <w:r>
+        <w:rPr>
+          <w:rFonts w:ascii="Courier New" w:eastAsia="Times New Roman" w:hAnsi="Courier New" w:cs="Courier New"/>
+          <w:i/>
+          <w:iCs/>
+          <w:color w:val="629755"/>
+          <w:sz w:val="27"/>
+          <w:szCs w:val="27"/>
+        </w:rPr>
+        <w:t xml:space="preserve"> f:</w:t>
+      </w:r>
+      <w:r>
+        <w:rPr>
+          <w:rFonts w:ascii="Courier New" w:eastAsia="Times New Roman" w:hAnsi="Courier New" w:cs="Courier New"/>
+          <w:i/>
+          <w:iCs/>
+          <w:color w:val="629755"/>
+          <w:sz w:val="27"/>
+          <w:szCs w:val="27"/>
+        </w:rPr>
+        <w:br/>
+        <w:t xml:space="preserve">    </w:t>
+      </w:r>
+      <w:r>
+        <w:rPr>
+          <w:rFonts w:ascii="Courier New" w:eastAsia="Times New Roman" w:hAnsi="Courier New" w:cs="Courier New"/>
+          <w:b/>
+          <w:bCs/>
+          <w:i/>
+          <w:iCs/>
+          <w:color w:val="629755"/>
+          <w:sz w:val="27"/>
+          <w:szCs w:val="27"/>
+        </w:rPr>
+        <w:t>:param</w:t>
+      </w:r>
+      <w:r>
+        <w:rPr>
+          <w:rFonts w:ascii="Courier New" w:eastAsia="Times New Roman" w:hAnsi="Courier New" w:cs="Courier New"/>
+          <w:i/>
+          <w:iCs/>
+          <w:color w:val="629755"/>
+          <w:sz w:val="27"/>
+          <w:szCs w:val="27"/>
+        </w:rPr>
+        <w:t xml:space="preserve"> h:</w:t>
+      </w:r>
+      <w:r>
+        <w:rPr>
+          <w:rFonts w:ascii="Courier New" w:eastAsia="Times New Roman" w:hAnsi="Courier New" w:cs="Courier New"/>
+          <w:i/>
+          <w:iCs/>
+          <w:color w:val="629755"/>
+          <w:sz w:val="27"/>
+          <w:szCs w:val="27"/>
+        </w:rPr>
+        <w:br/>
+        <w:t xml:space="preserve">    </w:t>
+      </w:r>
+      <w:r>
+        <w:rPr>
+          <w:rFonts w:ascii="Courier New" w:eastAsia="Times New Roman" w:hAnsi="Courier New" w:cs="Courier New"/>
+          <w:b/>
+          <w:bCs/>
+          <w:i/>
+          <w:iCs/>
+          <w:color w:val="629755"/>
+          <w:sz w:val="27"/>
+          <w:szCs w:val="27"/>
+        </w:rPr>
+        <w:t>:param</w:t>
+      </w:r>
+      <w:r>
+        <w:rPr>
+          <w:rFonts w:ascii="Courier New" w:eastAsia="Times New Roman" w:hAnsi="Courier New" w:cs="Courier New"/>
+          <w:i/>
+          <w:iCs/>
+          <w:color w:val="629755"/>
+          <w:sz w:val="27"/>
+          <w:szCs w:val="27"/>
+        </w:rPr>
+        <w:t xml:space="preserve"> base_case: tuple such that y(base_case[0]) = base_case[1]</w:t>
+      </w:r>
+      <w:r>
+        <w:rPr>
+          <w:rFonts w:ascii="Courier New" w:eastAsia="Times New Roman" w:hAnsi="Courier New" w:cs="Courier New"/>
+          <w:i/>
+          <w:iCs/>
+          <w:color w:val="629755"/>
+          <w:sz w:val="27"/>
+          <w:szCs w:val="27"/>
+        </w:rPr>
+        <w:br/>
+        <w:t xml:space="preserve">    </w:t>
+      </w:r>
+      <w:r>
+        <w:rPr>
+          <w:rFonts w:ascii="Courier New" w:eastAsia="Times New Roman" w:hAnsi="Courier New" w:cs="Courier New"/>
+          <w:b/>
+          <w:bCs/>
+          <w:i/>
+          <w:iCs/>
+          <w:color w:val="629755"/>
+          <w:sz w:val="27"/>
+          <w:szCs w:val="27"/>
+        </w:rPr>
+        <w:t>:return</w:t>
+      </w:r>
+      <w:r>
+        <w:rPr>
+          <w:rFonts w:ascii="Courier New" w:eastAsia="Times New Roman" w:hAnsi="Courier New" w:cs="Courier New"/>
+          <w:i/>
+          <w:iCs/>
+          <w:color w:val="629755"/>
+          <w:sz w:val="27"/>
+          <w:szCs w:val="27"/>
+        </w:rPr>
+        <w:t>:</w:t>
+      </w:r>
+      <w:r>
+        <w:rPr>
+          <w:rFonts w:ascii="Courier New" w:eastAsia="Times New Roman" w:hAnsi="Courier New" w:cs="Courier New"/>
+          <w:i/>
+          <w:iCs/>
+          <w:color w:val="629755"/>
+          <w:sz w:val="27"/>
+          <w:szCs w:val="27"/>
+        </w:rPr>
+        <w:br/>
+        <w:t xml:space="preserve">    '''</w:t>
+      </w:r>
+      <w:r>
+        <w:rPr>
+          <w:rFonts w:ascii="Courier New" w:eastAsia="Times New Roman" w:hAnsi="Courier New" w:cs="Courier New"/>
+          <w:i/>
+          <w:iCs/>
+          <w:color w:val="629755"/>
+          <w:sz w:val="27"/>
+          <w:szCs w:val="27"/>
+        </w:rPr>
+        <w:br/>
+        <w:t xml:space="preserve">    </w:t>
+      </w:r>
+      <w:r>
+        <w:rPr>
+          <w:rFonts w:ascii="Courier New" w:eastAsia="Times New Roman" w:hAnsi="Courier New" w:cs="Courier New"/>
+          <w:color w:val="A9B7C6"/>
+          <w:sz w:val="27"/>
+          <w:szCs w:val="27"/>
+        </w:rPr>
+        <w:t>x = base_case[</w:t>
+      </w:r>
+      <w:r>
+        <w:rPr>
+          <w:rFonts w:ascii="Courier New" w:eastAsia="Times New Roman" w:hAnsi="Courier New" w:cs="Courier New"/>
+          <w:color w:val="6897BB"/>
+          <w:sz w:val="27"/>
+          <w:szCs w:val="27"/>
+        </w:rPr>
+        <w:t>0</w:t>
+      </w:r>
+      <w:r>
+        <w:rPr>
+          <w:rFonts w:ascii="Courier New" w:eastAsia="Times New Roman" w:hAnsi="Courier New" w:cs="Courier New"/>
+          <w:color w:val="A9B7C6"/>
+          <w:sz w:val="27"/>
+          <w:szCs w:val="27"/>
+        </w:rPr>
+        <w:t xml:space="preserve">]  </w:t>
+      </w:r>
+      <w:r>
+        <w:rPr>
+          <w:rFonts w:ascii="Courier New" w:eastAsia="Times New Roman" w:hAnsi="Courier New" w:cs="Courier New"/>
+          <w:color w:val="808080"/>
+          <w:sz w:val="27"/>
+          <w:szCs w:val="27"/>
+        </w:rPr>
+        <w:t># 0</w:t>
+      </w:r>
+      <w:r>
+        <w:rPr>
+          <w:rFonts w:ascii="Courier New" w:eastAsia="Times New Roman" w:hAnsi="Courier New" w:cs="Courier New"/>
+          <w:color w:val="808080"/>
+          <w:sz w:val="27"/>
+          <w:szCs w:val="27"/>
+        </w:rPr>
+        <w:br/>
+        <w:t xml:space="preserve">    </w:t>
+      </w:r>
+      <w:r>
+        <w:rPr>
+          <w:rFonts w:ascii="Courier New" w:eastAsia="Times New Roman" w:hAnsi="Courier New" w:cs="Courier New"/>
+          <w:color w:val="A9B7C6"/>
+          <w:sz w:val="27"/>
+          <w:szCs w:val="27"/>
+        </w:rPr>
+        <w:t>y = base_case[</w:t>
+      </w:r>
+      <w:r>
+        <w:rPr>
+          <w:rFonts w:ascii="Courier New" w:eastAsia="Times New Roman" w:hAnsi="Courier New" w:cs="Courier New"/>
+          <w:color w:val="6897BB"/>
+          <w:sz w:val="27"/>
+          <w:szCs w:val="27"/>
+        </w:rPr>
+        <w:t>1</w:t>
+      </w:r>
+      <w:r>
+        <w:rPr>
+          <w:rFonts w:ascii="Courier New" w:eastAsia="Times New Roman" w:hAnsi="Courier New" w:cs="Courier New"/>
+          <w:color w:val="A9B7C6"/>
+          <w:sz w:val="27"/>
+          <w:szCs w:val="27"/>
+        </w:rPr>
+        <w:t xml:space="preserve">]  </w:t>
+      </w:r>
+      <w:r>
+        <w:rPr>
+          <w:rFonts w:ascii="Courier New" w:eastAsia="Times New Roman" w:hAnsi="Courier New" w:cs="Courier New"/>
+          <w:color w:val="808080"/>
+          <w:sz w:val="27"/>
+          <w:szCs w:val="27"/>
+        </w:rPr>
+        <w:t># 1</w:t>
+      </w:r>
+      <w:r>
+        <w:rPr>
+          <w:rFonts w:ascii="Courier New" w:eastAsia="Times New Roman" w:hAnsi="Courier New" w:cs="Courier New"/>
+          <w:color w:val="808080"/>
+          <w:sz w:val="27"/>
+          <w:szCs w:val="27"/>
+        </w:rPr>
+        <w:br/>
+        <w:t xml:space="preserve">    </w:t>
+      </w:r>
+      <w:r>
+        <w:rPr>
+          <w:rFonts w:ascii="Courier New" w:eastAsia="Times New Roman" w:hAnsi="Courier New" w:cs="Courier New"/>
+          <w:color w:val="A9B7C6"/>
+          <w:sz w:val="27"/>
+          <w:szCs w:val="27"/>
+        </w:rPr>
+        <w:t xml:space="preserve">evaluation = </w:t>
+      </w:r>
+      <w:r>
+        <w:rPr>
+          <w:rFonts w:ascii="Courier New" w:eastAsia="Times New Roman" w:hAnsi="Courier New" w:cs="Courier New"/>
+          <w:color w:val="6897BB"/>
+          <w:sz w:val="27"/>
+          <w:szCs w:val="27"/>
+        </w:rPr>
+        <w:t>0</w:t>
+      </w:r>
+      <w:r>
+        <w:rPr>
+          <w:rFonts w:ascii="Courier New" w:eastAsia="Times New Roman" w:hAnsi="Courier New" w:cs="Courier New"/>
+          <w:color w:val="6897BB"/>
+          <w:sz w:val="27"/>
+          <w:szCs w:val="27"/>
+        </w:rPr>
+        <w:br/>
+        <w:t xml:space="preserve">    </w:t>
+      </w:r>
+      <w:r>
+        <w:rPr>
+          <w:rFonts w:ascii="Courier New" w:eastAsia="Times New Roman" w:hAnsi="Courier New" w:cs="Courier New"/>
+          <w:color w:val="CC7832"/>
+          <w:sz w:val="27"/>
+          <w:szCs w:val="27"/>
+        </w:rPr>
+        <w:t xml:space="preserve">for </w:t>
+      </w:r>
+      <w:r>
+        <w:rPr>
+          <w:rFonts w:ascii="Courier New" w:eastAsia="Times New Roman" w:hAnsi="Courier New" w:cs="Courier New"/>
+          <w:color w:val="A9B7C6"/>
+          <w:sz w:val="27"/>
+          <w:szCs w:val="27"/>
+        </w:rPr>
+        <w:t xml:space="preserve">_ </w:t>
+      </w:r>
+      <w:r>
+        <w:rPr>
+          <w:rFonts w:ascii="Courier New" w:eastAsia="Times New Roman" w:hAnsi="Courier New" w:cs="Courier New"/>
+          <w:color w:val="CC7832"/>
+          <w:sz w:val="27"/>
+          <w:szCs w:val="27"/>
+        </w:rPr>
+        <w:t xml:space="preserve">in </w:t>
+      </w:r>
+      <w:r>
+        <w:rPr>
+          <w:rFonts w:ascii="Courier New" w:eastAsia="Times New Roman" w:hAnsi="Courier New" w:cs="Courier New"/>
+          <w:color w:val="8888C6"/>
+          <w:sz w:val="27"/>
+          <w:szCs w:val="27"/>
+        </w:rPr>
+        <w:t>range</w:t>
+      </w:r>
+      <w:r>
+        <w:rPr>
+          <w:rFonts w:ascii="Courier New" w:eastAsia="Times New Roman" w:hAnsi="Courier New" w:cs="Courier New"/>
+          <w:color w:val="A9B7C6"/>
+          <w:sz w:val="27"/>
+          <w:szCs w:val="27"/>
+        </w:rPr>
+        <w:t>(num_of_iterations):</w:t>
+      </w:r>
+      <w:r>
+        <w:rPr>
+          <w:rFonts w:ascii="Courier New" w:eastAsia="Times New Roman" w:hAnsi="Courier New" w:cs="Courier New"/>
+          <w:color w:val="A9B7C6"/>
+          <w:sz w:val="27"/>
+          <w:szCs w:val="27"/>
+        </w:rPr>
+        <w:br/>
+        <w:t xml:space="preserve">        evaluation += </w:t>
+      </w:r>
+      <w:r>
+        <w:rPr>
+          <w:rFonts w:ascii="Courier New" w:eastAsia="Times New Roman" w:hAnsi="Courier New" w:cs="Courier New"/>
+          <w:color w:val="6897BB"/>
+          <w:sz w:val="27"/>
+          <w:szCs w:val="27"/>
+        </w:rPr>
+        <w:t>1</w:t>
+      </w:r>
+      <w:r>
+        <w:rPr>
+          <w:rFonts w:ascii="Courier New" w:eastAsia="Times New Roman" w:hAnsi="Courier New" w:cs="Courier New"/>
+          <w:color w:val="6897BB"/>
+          <w:sz w:val="27"/>
+          <w:szCs w:val="27"/>
+        </w:rPr>
+        <w:br/>
+        <w:t xml:space="preserve">        </w:t>
+      </w:r>
+      <w:r>
+        <w:rPr>
+          <w:rFonts w:ascii="Courier New" w:eastAsia="Times New Roman" w:hAnsi="Courier New" w:cs="Courier New"/>
+          <w:color w:val="A9B7C6"/>
+          <w:sz w:val="27"/>
+          <w:szCs w:val="27"/>
+        </w:rPr>
+        <w:t>y = y + h * f(x</w:t>
+      </w:r>
+      <w:r>
+        <w:rPr>
+          <w:rFonts w:ascii="Courier New" w:eastAsia="Times New Roman" w:hAnsi="Courier New" w:cs="Courier New"/>
+          <w:color w:val="CC7832"/>
+          <w:sz w:val="27"/>
+          <w:szCs w:val="27"/>
+        </w:rPr>
+        <w:t xml:space="preserve">, </w:t>
+      </w:r>
+      <w:r>
+        <w:rPr>
+          <w:rFonts w:ascii="Courier New" w:eastAsia="Times New Roman" w:hAnsi="Courier New" w:cs="Courier New"/>
+          <w:color w:val="A9B7C6"/>
+          <w:sz w:val="27"/>
+          <w:szCs w:val="27"/>
+        </w:rPr>
+        <w:t>y)</w:t>
+      </w:r>
+      <w:r>
+        <w:rPr>
+          <w:rFonts w:ascii="Courier New" w:eastAsia="Times New Roman" w:hAnsi="Courier New" w:cs="Courier New"/>
+          <w:color w:val="A9B7C6"/>
+          <w:sz w:val="27"/>
+          <w:szCs w:val="27"/>
+        </w:rPr>
+        <w:br/>
+        <w:t xml:space="preserve">        x += h</w:t>
+      </w:r>
+      <w:r>
+        <w:rPr>
+          <w:rFonts w:ascii="Courier New" w:eastAsia="Times New Roman" w:hAnsi="Courier New" w:cs="Courier New"/>
+          <w:color w:val="A9B7C6"/>
+          <w:sz w:val="27"/>
+          <w:szCs w:val="27"/>
+        </w:rPr>
+        <w:br/>
+        <w:t xml:space="preserve">    </w:t>
+      </w:r>
+      <w:r>
+        <w:rPr>
+          <w:rFonts w:ascii="Courier New" w:eastAsia="Times New Roman" w:hAnsi="Courier New" w:cs="Courier New"/>
+          <w:color w:val="CC7832"/>
+          <w:sz w:val="27"/>
+          <w:szCs w:val="27"/>
+        </w:rPr>
+        <w:t xml:space="preserve">return </w:t>
+      </w:r>
+      <w:r>
+        <w:rPr>
+          <w:rFonts w:ascii="Courier New" w:eastAsia="Times New Roman" w:hAnsi="Courier New" w:cs="Courier New"/>
+          <w:color w:val="A9B7C6"/>
+          <w:sz w:val="27"/>
+          <w:szCs w:val="27"/>
+        </w:rPr>
+        <w:t>x</w:t>
+      </w:r>
+      <w:r>
+        <w:rPr>
+          <w:rFonts w:ascii="Courier New" w:eastAsia="Times New Roman" w:hAnsi="Courier New" w:cs="Courier New"/>
+          <w:color w:val="CC7832"/>
+          <w:sz w:val="27"/>
+          <w:szCs w:val="27"/>
+        </w:rPr>
+        <w:t xml:space="preserve">, </w:t>
+      </w:r>
+      <w:r>
+        <w:rPr>
+          <w:rFonts w:ascii="Courier New" w:eastAsia="Times New Roman" w:hAnsi="Courier New" w:cs="Courier New"/>
+          <w:color w:val="A9B7C6"/>
+          <w:sz w:val="27"/>
+          <w:szCs w:val="27"/>
+        </w:rPr>
+        <w:t>y</w:t>
+      </w:r>
+      <w:r>
+        <w:rPr>
+          <w:rFonts w:ascii="Courier New" w:eastAsia="Times New Roman" w:hAnsi="Courier New" w:cs="Courier New"/>
+          <w:color w:val="CC7832"/>
+          <w:sz w:val="27"/>
+          <w:szCs w:val="27"/>
+        </w:rPr>
+        <w:t xml:space="preserve">, </w:t>
+      </w:r>
+      <w:r>
+        <w:rPr>
+          <w:rFonts w:ascii="Courier New" w:eastAsia="Times New Roman" w:hAnsi="Courier New" w:cs="Courier New"/>
+          <w:color w:val="A9B7C6"/>
+          <w:sz w:val="27"/>
+          <w:szCs w:val="27"/>
+        </w:rPr>
+        <w:t>evaluation</w:t>
+      </w:r>
+      <w:r>
+        <w:rPr>
+          <w:rFonts w:ascii="Courier New" w:eastAsia="Times New Roman" w:hAnsi="Courier New" w:cs="Courier New"/>
+          <w:color w:val="A9B7C6"/>
+          <w:sz w:val="27"/>
+          <w:szCs w:val="27"/>
+        </w:rPr>
+        <w:br/>
+      </w:r>
+      <w:r>
+        <w:rPr>
+          <w:rFonts w:ascii="Courier New" w:eastAsia="Times New Roman" w:hAnsi="Courier New" w:cs="Courier New"/>
+          <w:color w:val="A9B7C6"/>
+          <w:sz w:val="27"/>
+          <w:szCs w:val="27"/>
+        </w:rPr>
+        <w:br/>
+      </w:r>
+      <w:r>
+        <w:rPr>
+          <w:rFonts w:ascii="Courier New" w:eastAsia="Times New Roman" w:hAnsi="Courier New" w:cs="Courier New"/>
+          <w:color w:val="A9B7C6"/>
+          <w:sz w:val="27"/>
+          <w:szCs w:val="27"/>
+        </w:rPr>
+        <w:br/>
+      </w:r>
+      <w:r>
+        <w:rPr>
+          <w:rFonts w:ascii="Courier New" w:eastAsia="Times New Roman" w:hAnsi="Courier New" w:cs="Courier New"/>
+          <w:color w:val="CC7832"/>
+          <w:sz w:val="27"/>
+          <w:szCs w:val="27"/>
+        </w:rPr>
+        <w:t xml:space="preserve">def </w:t>
+      </w:r>
+      <w:r>
+        <w:rPr>
+          <w:rFonts w:ascii="Courier New" w:eastAsia="Times New Roman" w:hAnsi="Courier New" w:cs="Courier New"/>
+          <w:color w:val="FFC66D"/>
+          <w:sz w:val="27"/>
+          <w:szCs w:val="27"/>
+        </w:rPr>
+        <w:t>runge_kutta_2</w:t>
+      </w:r>
+      <w:r>
+        <w:rPr>
+          <w:rFonts w:ascii="Courier New" w:eastAsia="Times New Roman" w:hAnsi="Courier New" w:cs="Courier New"/>
+          <w:color w:val="A9B7C6"/>
+          <w:sz w:val="27"/>
+          <w:szCs w:val="27"/>
+        </w:rPr>
+        <w:t>(f</w:t>
+      </w:r>
+      <w:r>
+        <w:rPr>
+          <w:rFonts w:ascii="Courier New" w:eastAsia="Times New Roman" w:hAnsi="Courier New" w:cs="Courier New"/>
+          <w:color w:val="CC7832"/>
+          <w:sz w:val="27"/>
+          <w:szCs w:val="27"/>
+        </w:rPr>
+        <w:t xml:space="preserve">, </w:t>
+      </w:r>
+      <w:r>
+        <w:rPr>
+          <w:rFonts w:ascii="Courier New" w:eastAsia="Times New Roman" w:hAnsi="Courier New" w:cs="Courier New"/>
+          <w:color w:val="A9B7C6"/>
+          <w:sz w:val="27"/>
+          <w:szCs w:val="27"/>
+        </w:rPr>
+        <w:t>lamda</w:t>
+      </w:r>
+      <w:r>
+        <w:rPr>
+          <w:rFonts w:ascii="Courier New" w:eastAsia="Times New Roman" w:hAnsi="Courier New" w:cs="Courier New"/>
+          <w:color w:val="CC7832"/>
+          <w:sz w:val="27"/>
+          <w:szCs w:val="27"/>
+        </w:rPr>
+        <w:t xml:space="preserve">, </w:t>
+      </w:r>
+      <w:r>
+        <w:rPr>
+          <w:rFonts w:ascii="Courier New" w:eastAsia="Times New Roman" w:hAnsi="Courier New" w:cs="Courier New"/>
+          <w:color w:val="A9B7C6"/>
+          <w:sz w:val="27"/>
+          <w:szCs w:val="27"/>
+        </w:rPr>
+        <w:t>h</w:t>
+      </w:r>
+      <w:r>
+        <w:rPr>
+          <w:rFonts w:ascii="Courier New" w:eastAsia="Times New Roman" w:hAnsi="Courier New" w:cs="Courier New"/>
+          <w:color w:val="CC7832"/>
+          <w:sz w:val="27"/>
+          <w:szCs w:val="27"/>
+        </w:rPr>
+        <w:t xml:space="preserve">, </w:t>
+      </w:r>
+      <w:r>
+        <w:rPr>
+          <w:rFonts w:ascii="Courier New" w:eastAsia="Times New Roman" w:hAnsi="Courier New" w:cs="Courier New"/>
+          <w:color w:val="A9B7C6"/>
+          <w:sz w:val="27"/>
+          <w:szCs w:val="27"/>
+        </w:rPr>
+        <w:t>base_case</w:t>
+      </w:r>
+      <w:r>
+        <w:rPr>
+          <w:rFonts w:ascii="Courier New" w:eastAsia="Times New Roman" w:hAnsi="Courier New" w:cs="Courier New"/>
+          <w:color w:val="CC7832"/>
+          <w:sz w:val="27"/>
+          <w:szCs w:val="27"/>
+        </w:rPr>
+        <w:t xml:space="preserve">, </w:t>
+      </w:r>
+      <w:r>
+        <w:rPr>
+          <w:rFonts w:ascii="Courier New" w:eastAsia="Times New Roman" w:hAnsi="Courier New" w:cs="Courier New"/>
+          <w:color w:val="A9B7C6"/>
+          <w:sz w:val="27"/>
+          <w:szCs w:val="27"/>
+        </w:rPr>
+        <w:t>num_of_iterations):</w:t>
+      </w:r>
+      <w:r>
+        <w:rPr>
+          <w:rFonts w:ascii="Courier New" w:eastAsia="Times New Roman" w:hAnsi="Courier New" w:cs="Courier New"/>
+          <w:color w:val="A9B7C6"/>
+          <w:sz w:val="27"/>
+          <w:szCs w:val="27"/>
+        </w:rPr>
+        <w:br/>
+        <w:t xml:space="preserve">    </w:t>
+      </w:r>
+      <w:r>
+        <w:rPr>
+          <w:rFonts w:ascii="Courier New" w:eastAsia="Times New Roman" w:hAnsi="Courier New" w:cs="Courier New"/>
+          <w:i/>
+          <w:iCs/>
+          <w:color w:val="629755"/>
+          <w:sz w:val="27"/>
+          <w:szCs w:val="27"/>
+        </w:rPr>
+        <w:t>'''</w:t>
+      </w:r>
+      <w:r>
+        <w:rPr>
+          <w:rFonts w:ascii="Courier New" w:eastAsia="Times New Roman" w:hAnsi="Courier New" w:cs="Courier New"/>
+          <w:i/>
+          <w:iCs/>
+          <w:color w:val="629755"/>
+          <w:sz w:val="27"/>
+          <w:szCs w:val="27"/>
+        </w:rPr>
+        <w:br/>
+      </w:r>
+      <w:r>
+        <w:rPr>
+          <w:rFonts w:ascii="Courier New" w:eastAsia="Times New Roman" w:hAnsi="Courier New" w:cs="Courier New"/>
+          <w:i/>
+          <w:iCs/>
+          <w:color w:val="629755"/>
+          <w:sz w:val="27"/>
+          <w:szCs w:val="27"/>
+        </w:rPr>
+        <w:br/>
+      </w:r>
+      <w:r>
+        <w:rPr>
+          <w:rFonts w:ascii="Courier New" w:eastAsia="Times New Roman" w:hAnsi="Courier New" w:cs="Courier New"/>
+          <w:i/>
+          <w:iCs/>
+          <w:color w:val="629755"/>
+          <w:sz w:val="27"/>
+          <w:szCs w:val="27"/>
+        </w:rPr>
+        <w:lastRenderedPageBreak/>
+        <w:t xml:space="preserve">    </w:t>
+      </w:r>
+      <w:r>
+        <w:rPr>
+          <w:rFonts w:ascii="Courier New" w:eastAsia="Times New Roman" w:hAnsi="Courier New" w:cs="Courier New"/>
+          <w:b/>
+          <w:bCs/>
+          <w:i/>
+          <w:iCs/>
+          <w:color w:val="629755"/>
+          <w:sz w:val="27"/>
+          <w:szCs w:val="27"/>
+        </w:rPr>
+        <w:t>:param</w:t>
+      </w:r>
+      <w:r>
+        <w:rPr>
+          <w:rFonts w:ascii="Courier New" w:eastAsia="Times New Roman" w:hAnsi="Courier New" w:cs="Courier New"/>
+          <w:i/>
+          <w:iCs/>
+          <w:color w:val="629755"/>
+          <w:sz w:val="27"/>
+          <w:szCs w:val="27"/>
+        </w:rPr>
+        <w:t xml:space="preserve"> f:</w:t>
+      </w:r>
+      <w:r>
+        <w:rPr>
+          <w:rFonts w:ascii="Courier New" w:eastAsia="Times New Roman" w:hAnsi="Courier New" w:cs="Courier New"/>
+          <w:i/>
+          <w:iCs/>
+          <w:color w:val="629755"/>
+          <w:sz w:val="27"/>
+          <w:szCs w:val="27"/>
+        </w:rPr>
+        <w:br/>
+        <w:t xml:space="preserve">    </w:t>
+      </w:r>
+      <w:r>
+        <w:rPr>
+          <w:rFonts w:ascii="Courier New" w:eastAsia="Times New Roman" w:hAnsi="Courier New" w:cs="Courier New"/>
+          <w:b/>
+          <w:bCs/>
+          <w:i/>
+          <w:iCs/>
+          <w:color w:val="629755"/>
+          <w:sz w:val="27"/>
+          <w:szCs w:val="27"/>
+        </w:rPr>
+        <w:t>:param</w:t>
+      </w:r>
+      <w:r>
+        <w:rPr>
+          <w:rFonts w:ascii="Courier New" w:eastAsia="Times New Roman" w:hAnsi="Courier New" w:cs="Courier New"/>
+          <w:i/>
+          <w:iCs/>
+          <w:color w:val="629755"/>
+          <w:sz w:val="27"/>
+          <w:szCs w:val="27"/>
+        </w:rPr>
+        <w:t xml:space="preserve"> lamda:</w:t>
+      </w:r>
+      <w:r>
+        <w:rPr>
+          <w:rFonts w:ascii="Courier New" w:eastAsia="Times New Roman" w:hAnsi="Courier New" w:cs="Courier New"/>
+          <w:i/>
+          <w:iCs/>
+          <w:color w:val="629755"/>
+          <w:sz w:val="27"/>
+          <w:szCs w:val="27"/>
+        </w:rPr>
+        <w:br/>
+        <w:t xml:space="preserve">    </w:t>
+      </w:r>
+      <w:r>
+        <w:rPr>
+          <w:rFonts w:ascii="Courier New" w:eastAsia="Times New Roman" w:hAnsi="Courier New" w:cs="Courier New"/>
+          <w:b/>
+          <w:bCs/>
+          <w:i/>
+          <w:iCs/>
+          <w:color w:val="629755"/>
+          <w:sz w:val="27"/>
+          <w:szCs w:val="27"/>
+        </w:rPr>
+        <w:t>:param</w:t>
+      </w:r>
+      <w:r>
+        <w:rPr>
+          <w:rFonts w:ascii="Courier New" w:eastAsia="Times New Roman" w:hAnsi="Courier New" w:cs="Courier New"/>
+          <w:i/>
+          <w:iCs/>
+          <w:color w:val="629755"/>
+          <w:sz w:val="27"/>
+          <w:szCs w:val="27"/>
+        </w:rPr>
+        <w:t xml:space="preserve"> h:</w:t>
+      </w:r>
+      <w:r>
+        <w:rPr>
+          <w:rFonts w:ascii="Courier New" w:eastAsia="Times New Roman" w:hAnsi="Courier New" w:cs="Courier New"/>
+          <w:i/>
+          <w:iCs/>
+          <w:color w:val="629755"/>
+          <w:sz w:val="27"/>
+          <w:szCs w:val="27"/>
+        </w:rPr>
+        <w:br/>
+        <w:t xml:space="preserve">    </w:t>
+      </w:r>
+      <w:r>
+        <w:rPr>
+          <w:rFonts w:ascii="Courier New" w:eastAsia="Times New Roman" w:hAnsi="Courier New" w:cs="Courier New"/>
+          <w:b/>
+          <w:bCs/>
+          <w:i/>
+          <w:iCs/>
+          <w:color w:val="629755"/>
+          <w:sz w:val="27"/>
+          <w:szCs w:val="27"/>
+        </w:rPr>
+        <w:t>:param</w:t>
+      </w:r>
+      <w:r>
+        <w:rPr>
+          <w:rFonts w:ascii="Courier New" w:eastAsia="Times New Roman" w:hAnsi="Courier New" w:cs="Courier New"/>
+          <w:i/>
+          <w:iCs/>
+          <w:color w:val="629755"/>
+          <w:sz w:val="27"/>
+          <w:szCs w:val="27"/>
+        </w:rPr>
+        <w:t xml:space="preserve"> base_case:</w:t>
+      </w:r>
+      <w:r>
+        <w:rPr>
+          <w:rFonts w:ascii="Courier New" w:eastAsia="Times New Roman" w:hAnsi="Courier New" w:cs="Courier New"/>
+          <w:i/>
+          <w:iCs/>
+          <w:color w:val="629755"/>
+          <w:sz w:val="27"/>
+          <w:szCs w:val="27"/>
+        </w:rPr>
+        <w:br/>
+        <w:t xml:space="preserve">    </w:t>
+      </w:r>
+      <w:r>
+        <w:rPr>
+          <w:rFonts w:ascii="Courier New" w:eastAsia="Times New Roman" w:hAnsi="Courier New" w:cs="Courier New"/>
+          <w:b/>
+          <w:bCs/>
+          <w:i/>
+          <w:iCs/>
+          <w:color w:val="629755"/>
+          <w:sz w:val="27"/>
+          <w:szCs w:val="27"/>
+        </w:rPr>
+        <w:t>:param</w:t>
+      </w:r>
+      <w:r>
+        <w:rPr>
+          <w:rFonts w:ascii="Courier New" w:eastAsia="Times New Roman" w:hAnsi="Courier New" w:cs="Courier New"/>
+          <w:i/>
+          <w:iCs/>
+          <w:color w:val="629755"/>
+          <w:sz w:val="27"/>
+          <w:szCs w:val="27"/>
+        </w:rPr>
+        <w:t xml:space="preserve"> num_of_iterations:</w:t>
+      </w:r>
+      <w:r>
+        <w:rPr>
+          <w:rFonts w:ascii="Courier New" w:eastAsia="Times New Roman" w:hAnsi="Courier New" w:cs="Courier New"/>
+          <w:i/>
+          <w:iCs/>
+          <w:color w:val="629755"/>
+          <w:sz w:val="27"/>
+          <w:szCs w:val="27"/>
+        </w:rPr>
+        <w:br/>
+        <w:t xml:space="preserve">    </w:t>
+      </w:r>
+      <w:r>
+        <w:rPr>
+          <w:rFonts w:ascii="Courier New" w:eastAsia="Times New Roman" w:hAnsi="Courier New" w:cs="Courier New"/>
+          <w:b/>
+          <w:bCs/>
+          <w:i/>
+          <w:iCs/>
+          <w:color w:val="629755"/>
+          <w:sz w:val="27"/>
+          <w:szCs w:val="27"/>
+        </w:rPr>
+        <w:t>:return</w:t>
+      </w:r>
+      <w:r>
+        <w:rPr>
+          <w:rFonts w:ascii="Courier New" w:eastAsia="Times New Roman" w:hAnsi="Courier New" w:cs="Courier New"/>
+          <w:i/>
+          <w:iCs/>
+          <w:color w:val="629755"/>
+          <w:sz w:val="27"/>
+          <w:szCs w:val="27"/>
+        </w:rPr>
+        <w:t>:</w:t>
+      </w:r>
+      <w:r>
+        <w:rPr>
+          <w:rFonts w:ascii="Courier New" w:eastAsia="Times New Roman" w:hAnsi="Courier New" w:cs="Courier New"/>
+          <w:i/>
+          <w:iCs/>
+          <w:color w:val="629755"/>
+          <w:sz w:val="27"/>
+          <w:szCs w:val="27"/>
+        </w:rPr>
+        <w:br/>
+        <w:t xml:space="preserve">    '''</w:t>
+      </w:r>
+      <w:r>
+        <w:rPr>
+          <w:rFonts w:ascii="Courier New" w:eastAsia="Times New Roman" w:hAnsi="Courier New" w:cs="Courier New"/>
+          <w:i/>
+          <w:iCs/>
+          <w:color w:val="629755"/>
+          <w:sz w:val="27"/>
+          <w:szCs w:val="27"/>
+        </w:rPr>
+        <w:br/>
+        <w:t xml:space="preserve">    </w:t>
+      </w:r>
+      <w:r>
+        <w:rPr>
+          <w:rFonts w:ascii="Courier New" w:eastAsia="Times New Roman" w:hAnsi="Courier New" w:cs="Courier New"/>
+          <w:color w:val="A9B7C6"/>
+          <w:sz w:val="27"/>
+          <w:szCs w:val="27"/>
+        </w:rPr>
+        <w:t>x = base_case[</w:t>
+      </w:r>
+      <w:r>
+        <w:rPr>
+          <w:rFonts w:ascii="Courier New" w:eastAsia="Times New Roman" w:hAnsi="Courier New" w:cs="Courier New"/>
+          <w:color w:val="6897BB"/>
+          <w:sz w:val="27"/>
+          <w:szCs w:val="27"/>
+        </w:rPr>
+        <w:t>0</w:t>
+      </w:r>
+      <w:r>
+        <w:rPr>
+          <w:rFonts w:ascii="Courier New" w:eastAsia="Times New Roman" w:hAnsi="Courier New" w:cs="Courier New"/>
+          <w:color w:val="A9B7C6"/>
+          <w:sz w:val="27"/>
+          <w:szCs w:val="27"/>
+        </w:rPr>
+        <w:t>]</w:t>
+      </w:r>
+      <w:r>
+        <w:rPr>
+          <w:rFonts w:ascii="Courier New" w:eastAsia="Times New Roman" w:hAnsi="Courier New" w:cs="Courier New"/>
+          <w:color w:val="A9B7C6"/>
+          <w:sz w:val="27"/>
+          <w:szCs w:val="27"/>
+        </w:rPr>
+        <w:br/>
+        <w:t xml:space="preserve">    y = base_case[</w:t>
+      </w:r>
+      <w:r>
+        <w:rPr>
+          <w:rFonts w:ascii="Courier New" w:eastAsia="Times New Roman" w:hAnsi="Courier New" w:cs="Courier New"/>
+          <w:color w:val="6897BB"/>
+          <w:sz w:val="27"/>
+          <w:szCs w:val="27"/>
+        </w:rPr>
+        <w:t>1</w:t>
+      </w:r>
+      <w:r>
+        <w:rPr>
+          <w:rFonts w:ascii="Courier New" w:eastAsia="Times New Roman" w:hAnsi="Courier New" w:cs="Courier New"/>
+          <w:color w:val="A9B7C6"/>
+          <w:sz w:val="27"/>
+          <w:szCs w:val="27"/>
+        </w:rPr>
+        <w:t>]</w:t>
+      </w:r>
+      <w:r>
+        <w:rPr>
+          <w:rFonts w:ascii="Courier New" w:eastAsia="Times New Roman" w:hAnsi="Courier New" w:cs="Courier New"/>
+          <w:color w:val="A9B7C6"/>
+          <w:sz w:val="27"/>
+          <w:szCs w:val="27"/>
+        </w:rPr>
+        <w:br/>
+        <w:t xml:space="preserve">    two_times_lamda = </w:t>
+      </w:r>
+      <w:r>
+        <w:rPr>
+          <w:rFonts w:ascii="Courier New" w:eastAsia="Times New Roman" w:hAnsi="Courier New" w:cs="Courier New"/>
+          <w:color w:val="6897BB"/>
+          <w:sz w:val="27"/>
+          <w:szCs w:val="27"/>
+        </w:rPr>
+        <w:t xml:space="preserve">2 </w:t>
+      </w:r>
+      <w:r>
+        <w:rPr>
+          <w:rFonts w:ascii="Courier New" w:eastAsia="Times New Roman" w:hAnsi="Courier New" w:cs="Courier New"/>
+          <w:color w:val="A9B7C6"/>
+          <w:sz w:val="27"/>
+          <w:szCs w:val="27"/>
+        </w:rPr>
+        <w:t>* lamda</w:t>
+      </w:r>
+      <w:r>
+        <w:rPr>
+          <w:rFonts w:ascii="Courier New" w:eastAsia="Times New Roman" w:hAnsi="Courier New" w:cs="Courier New"/>
+          <w:color w:val="A9B7C6"/>
+          <w:sz w:val="27"/>
+          <w:szCs w:val="27"/>
+        </w:rPr>
+        <w:br/>
+        <w:t xml:space="preserve">    half_time_lamda = (</w:t>
+      </w:r>
+      <w:r>
+        <w:rPr>
+          <w:rFonts w:ascii="Courier New" w:eastAsia="Times New Roman" w:hAnsi="Courier New" w:cs="Courier New"/>
+          <w:color w:val="6897BB"/>
+          <w:sz w:val="27"/>
+          <w:szCs w:val="27"/>
+        </w:rPr>
+        <w:t xml:space="preserve">1 </w:t>
+      </w:r>
+      <w:r>
+        <w:rPr>
+          <w:rFonts w:ascii="Courier New" w:eastAsia="Times New Roman" w:hAnsi="Courier New" w:cs="Courier New"/>
+          <w:color w:val="A9B7C6"/>
+          <w:sz w:val="27"/>
+          <w:szCs w:val="27"/>
+        </w:rPr>
+        <w:t>/ two_times_lamda)</w:t>
+      </w:r>
+      <w:r>
+        <w:rPr>
+          <w:rFonts w:ascii="Courier New" w:eastAsia="Times New Roman" w:hAnsi="Courier New" w:cs="Courier New"/>
+          <w:color w:val="A9B7C6"/>
+          <w:sz w:val="27"/>
+          <w:szCs w:val="27"/>
+        </w:rPr>
+        <w:br/>
+        <w:t xml:space="preserve">    alpha2 = half_time_lamda</w:t>
+      </w:r>
+      <w:r>
+        <w:rPr>
+          <w:rFonts w:ascii="Courier New" w:eastAsia="Times New Roman" w:hAnsi="Courier New" w:cs="Courier New"/>
+          <w:color w:val="A9B7C6"/>
+          <w:sz w:val="27"/>
+          <w:szCs w:val="27"/>
+        </w:rPr>
+        <w:br/>
+        <w:t xml:space="preserve">    alpha1 = </w:t>
+      </w:r>
+      <w:r>
+        <w:rPr>
+          <w:rFonts w:ascii="Courier New" w:eastAsia="Times New Roman" w:hAnsi="Courier New" w:cs="Courier New"/>
+          <w:color w:val="6897BB"/>
+          <w:sz w:val="27"/>
+          <w:szCs w:val="27"/>
+        </w:rPr>
+        <w:t xml:space="preserve">1 </w:t>
+      </w:r>
+      <w:r>
+        <w:rPr>
+          <w:rFonts w:ascii="Courier New" w:eastAsia="Times New Roman" w:hAnsi="Courier New" w:cs="Courier New"/>
+          <w:color w:val="A9B7C6"/>
+          <w:sz w:val="27"/>
+          <w:szCs w:val="27"/>
+        </w:rPr>
+        <w:t>- alpha2</w:t>
+      </w:r>
+      <w:r>
+        <w:rPr>
+          <w:rFonts w:ascii="Courier New" w:eastAsia="Times New Roman" w:hAnsi="Courier New" w:cs="Courier New"/>
+          <w:color w:val="A9B7C6"/>
+          <w:sz w:val="27"/>
+          <w:szCs w:val="27"/>
+        </w:rPr>
+        <w:br/>
+        <w:t xml:space="preserve">    h_times_lamda = h * lamda</w:t>
+      </w:r>
+      <w:r>
+        <w:rPr>
+          <w:rFonts w:ascii="Courier New" w:eastAsia="Times New Roman" w:hAnsi="Courier New" w:cs="Courier New"/>
+          <w:color w:val="A9B7C6"/>
+          <w:sz w:val="27"/>
+          <w:szCs w:val="27"/>
+        </w:rPr>
+        <w:br/>
+        <w:t xml:space="preserve">    evaluation = </w:t>
+      </w:r>
+      <w:r>
+        <w:rPr>
+          <w:rFonts w:ascii="Courier New" w:eastAsia="Times New Roman" w:hAnsi="Courier New" w:cs="Courier New"/>
+          <w:color w:val="6897BB"/>
+          <w:sz w:val="27"/>
+          <w:szCs w:val="27"/>
+        </w:rPr>
+        <w:t>0</w:t>
+      </w:r>
+      <w:r>
+        <w:rPr>
+          <w:rFonts w:ascii="Courier New" w:eastAsia="Times New Roman" w:hAnsi="Courier New" w:cs="Courier New"/>
+          <w:color w:val="6897BB"/>
+          <w:sz w:val="27"/>
+          <w:szCs w:val="27"/>
+        </w:rPr>
+        <w:br/>
+        <w:t xml:space="preserve">    </w:t>
+      </w:r>
+      <w:r>
+        <w:rPr>
+          <w:rFonts w:ascii="Courier New" w:eastAsia="Times New Roman" w:hAnsi="Courier New" w:cs="Courier New"/>
+          <w:color w:val="CC7832"/>
+          <w:sz w:val="27"/>
+          <w:szCs w:val="27"/>
+        </w:rPr>
+        <w:t xml:space="preserve">for </w:t>
+      </w:r>
+      <w:r>
+        <w:rPr>
+          <w:rFonts w:ascii="Courier New" w:eastAsia="Times New Roman" w:hAnsi="Courier New" w:cs="Courier New"/>
+          <w:color w:val="A9B7C6"/>
+          <w:sz w:val="27"/>
+          <w:szCs w:val="27"/>
+        </w:rPr>
+        <w:t xml:space="preserve">_ </w:t>
+      </w:r>
+      <w:r>
+        <w:rPr>
+          <w:rFonts w:ascii="Courier New" w:eastAsia="Times New Roman" w:hAnsi="Courier New" w:cs="Courier New"/>
+          <w:color w:val="CC7832"/>
+          <w:sz w:val="27"/>
+          <w:szCs w:val="27"/>
+        </w:rPr>
+        <w:t xml:space="preserve">in </w:t>
+      </w:r>
+      <w:r>
+        <w:rPr>
+          <w:rFonts w:ascii="Courier New" w:eastAsia="Times New Roman" w:hAnsi="Courier New" w:cs="Courier New"/>
+          <w:color w:val="8888C6"/>
+          <w:sz w:val="27"/>
+          <w:szCs w:val="27"/>
+        </w:rPr>
+        <w:t>range</w:t>
+      </w:r>
+      <w:r>
+        <w:rPr>
+          <w:rFonts w:ascii="Courier New" w:eastAsia="Times New Roman" w:hAnsi="Courier New" w:cs="Courier New"/>
+          <w:color w:val="A9B7C6"/>
+          <w:sz w:val="27"/>
+          <w:szCs w:val="27"/>
+        </w:rPr>
+        <w:t>(num_of_iterations):</w:t>
+      </w:r>
+      <w:r>
+        <w:rPr>
+          <w:rFonts w:ascii="Courier New" w:eastAsia="Times New Roman" w:hAnsi="Courier New" w:cs="Courier New"/>
+          <w:color w:val="A9B7C6"/>
+          <w:sz w:val="27"/>
+          <w:szCs w:val="27"/>
+        </w:rPr>
+        <w:br/>
+        <w:t xml:space="preserve">        evaluation += </w:t>
+      </w:r>
+      <w:r>
+        <w:rPr>
+          <w:rFonts w:ascii="Courier New" w:eastAsia="Times New Roman" w:hAnsi="Courier New" w:cs="Courier New"/>
+          <w:color w:val="6897BB"/>
+          <w:sz w:val="27"/>
+          <w:szCs w:val="27"/>
+        </w:rPr>
+        <w:t>2</w:t>
+      </w:r>
+      <w:r>
+        <w:rPr>
+          <w:rFonts w:ascii="Courier New" w:eastAsia="Times New Roman" w:hAnsi="Courier New" w:cs="Courier New"/>
+          <w:color w:val="6897BB"/>
+          <w:sz w:val="27"/>
+          <w:szCs w:val="27"/>
+        </w:rPr>
+        <w:br/>
+        <w:t xml:space="preserve">        </w:t>
+      </w:r>
+      <w:r>
+        <w:rPr>
+          <w:rFonts w:ascii="Courier New" w:eastAsia="Times New Roman" w:hAnsi="Courier New" w:cs="Courier New"/>
+          <w:color w:val="A9B7C6"/>
+          <w:sz w:val="27"/>
+          <w:szCs w:val="27"/>
+        </w:rPr>
+        <w:t>k1 = f(x</w:t>
+      </w:r>
+      <w:r>
+        <w:rPr>
+          <w:rFonts w:ascii="Courier New" w:eastAsia="Times New Roman" w:hAnsi="Courier New" w:cs="Courier New"/>
+          <w:color w:val="CC7832"/>
+          <w:sz w:val="27"/>
+          <w:szCs w:val="27"/>
+        </w:rPr>
+        <w:t xml:space="preserve">, </w:t>
+      </w:r>
+      <w:r>
+        <w:rPr>
+          <w:rFonts w:ascii="Courier New" w:eastAsia="Times New Roman" w:hAnsi="Courier New" w:cs="Courier New"/>
+          <w:color w:val="A9B7C6"/>
+          <w:sz w:val="27"/>
+          <w:szCs w:val="27"/>
+        </w:rPr>
+        <w:t>y)</w:t>
+      </w:r>
+      <w:r>
+        <w:rPr>
+          <w:rFonts w:ascii="Courier New" w:eastAsia="Times New Roman" w:hAnsi="Courier New" w:cs="Courier New"/>
+          <w:color w:val="A9B7C6"/>
+          <w:sz w:val="27"/>
+          <w:szCs w:val="27"/>
+        </w:rPr>
+        <w:br/>
+        <w:t xml:space="preserve">        k2 = f(x + h_times_lamda</w:t>
+      </w:r>
+      <w:r>
+        <w:rPr>
+          <w:rFonts w:ascii="Courier New" w:eastAsia="Times New Roman" w:hAnsi="Courier New" w:cs="Courier New"/>
+          <w:color w:val="CC7832"/>
+          <w:sz w:val="27"/>
+          <w:szCs w:val="27"/>
+        </w:rPr>
+        <w:t xml:space="preserve">, </w:t>
+      </w:r>
+      <w:r>
+        <w:rPr>
+          <w:rFonts w:ascii="Courier New" w:eastAsia="Times New Roman" w:hAnsi="Courier New" w:cs="Courier New"/>
+          <w:color w:val="A9B7C6"/>
+          <w:sz w:val="27"/>
+          <w:szCs w:val="27"/>
+        </w:rPr>
+        <w:t>y + h_times_lamda * k1)</w:t>
+      </w:r>
+      <w:r>
+        <w:rPr>
+          <w:rFonts w:ascii="Courier New" w:eastAsia="Times New Roman" w:hAnsi="Courier New" w:cs="Courier New"/>
+          <w:color w:val="A9B7C6"/>
+          <w:sz w:val="27"/>
+          <w:szCs w:val="27"/>
+        </w:rPr>
+        <w:br/>
+        <w:t xml:space="preserve">        y = y + h * (alpha1 * k1 + alpha2 * k2)</w:t>
+      </w:r>
+      <w:r>
+        <w:rPr>
+          <w:rFonts w:ascii="Courier New" w:eastAsia="Times New Roman" w:hAnsi="Courier New" w:cs="Courier New"/>
+          <w:color w:val="A9B7C6"/>
+          <w:sz w:val="27"/>
+          <w:szCs w:val="27"/>
+        </w:rPr>
+        <w:br/>
+        <w:t xml:space="preserve">        x += h</w:t>
+      </w:r>
+      <w:r>
+        <w:rPr>
+          <w:rFonts w:ascii="Courier New" w:eastAsia="Times New Roman" w:hAnsi="Courier New" w:cs="Courier New"/>
+          <w:color w:val="A9B7C6"/>
+          <w:sz w:val="27"/>
+          <w:szCs w:val="27"/>
+        </w:rPr>
+        <w:br/>
+      </w:r>
+      <w:r>
+        <w:rPr>
+          <w:rFonts w:ascii="Courier New" w:eastAsia="Times New Roman" w:hAnsi="Courier New" w:cs="Courier New"/>
+          <w:color w:val="A9B7C6"/>
+          <w:sz w:val="27"/>
+          <w:szCs w:val="27"/>
+        </w:rPr>
+        <w:br/>
+        <w:t xml:space="preserve">    </w:t>
+      </w:r>
+      <w:r>
+        <w:rPr>
+          <w:rFonts w:ascii="Courier New" w:eastAsia="Times New Roman" w:hAnsi="Courier New" w:cs="Courier New"/>
+          <w:color w:val="CC7832"/>
+          <w:sz w:val="27"/>
+          <w:szCs w:val="27"/>
+        </w:rPr>
+        <w:t xml:space="preserve">return </w:t>
+      </w:r>
+      <w:r>
+        <w:rPr>
+          <w:rFonts w:ascii="Courier New" w:eastAsia="Times New Roman" w:hAnsi="Courier New" w:cs="Courier New"/>
+          <w:color w:val="A9B7C6"/>
+          <w:sz w:val="27"/>
+          <w:szCs w:val="27"/>
+        </w:rPr>
+        <w:t>x</w:t>
+      </w:r>
+      <w:r>
+        <w:rPr>
+          <w:rFonts w:ascii="Courier New" w:eastAsia="Times New Roman" w:hAnsi="Courier New" w:cs="Courier New"/>
+          <w:color w:val="CC7832"/>
+          <w:sz w:val="27"/>
+          <w:szCs w:val="27"/>
+        </w:rPr>
+        <w:t xml:space="preserve">, </w:t>
+      </w:r>
+      <w:r>
+        <w:rPr>
+          <w:rFonts w:ascii="Courier New" w:eastAsia="Times New Roman" w:hAnsi="Courier New" w:cs="Courier New"/>
+          <w:color w:val="A9B7C6"/>
+          <w:sz w:val="27"/>
+          <w:szCs w:val="27"/>
+        </w:rPr>
+        <w:t>y</w:t>
+      </w:r>
+      <w:r>
+        <w:rPr>
+          <w:rFonts w:ascii="Courier New" w:eastAsia="Times New Roman" w:hAnsi="Courier New" w:cs="Courier New"/>
+          <w:color w:val="CC7832"/>
+          <w:sz w:val="27"/>
+          <w:szCs w:val="27"/>
+        </w:rPr>
+        <w:t xml:space="preserve">, </w:t>
+      </w:r>
+      <w:r>
+        <w:rPr>
+          <w:rFonts w:ascii="Courier New" w:eastAsia="Times New Roman" w:hAnsi="Courier New" w:cs="Courier New"/>
+          <w:color w:val="A9B7C6"/>
+          <w:sz w:val="27"/>
+          <w:szCs w:val="27"/>
+        </w:rPr>
+        <w:t>evaluation</w:t>
+      </w:r>
+      <w:r>
+        <w:rPr>
+          <w:rFonts w:ascii="Courier New" w:eastAsia="Times New Roman" w:hAnsi="Courier New" w:cs="Courier New"/>
+          <w:color w:val="A9B7C6"/>
+          <w:sz w:val="27"/>
+          <w:szCs w:val="27"/>
+        </w:rPr>
+        <w:br/>
+      </w:r>
+      <w:r>
+        <w:rPr>
+          <w:rFonts w:ascii="Courier New" w:eastAsia="Times New Roman" w:hAnsi="Courier New" w:cs="Courier New"/>
+          <w:color w:val="A9B7C6"/>
+          <w:sz w:val="27"/>
+          <w:szCs w:val="27"/>
+        </w:rPr>
+        <w:br/>
+      </w:r>
+      <w:r>
+        <w:rPr>
+          <w:rFonts w:ascii="Courier New" w:eastAsia="Times New Roman" w:hAnsi="Courier New" w:cs="Courier New"/>
+          <w:color w:val="A9B7C6"/>
+          <w:sz w:val="27"/>
+          <w:szCs w:val="27"/>
+        </w:rPr>
+        <w:br/>
+      </w:r>
+      <w:r>
+        <w:rPr>
+          <w:rFonts w:ascii="Courier New" w:eastAsia="Times New Roman" w:hAnsi="Courier New" w:cs="Courier New"/>
+          <w:color w:val="CC7832"/>
+          <w:sz w:val="27"/>
+          <w:szCs w:val="27"/>
+        </w:rPr>
+        <w:t xml:space="preserve">def </w:t>
+      </w:r>
+      <w:r>
+        <w:rPr>
+          <w:rFonts w:ascii="Courier New" w:eastAsia="Times New Roman" w:hAnsi="Courier New" w:cs="Courier New"/>
+          <w:color w:val="FFC66D"/>
+          <w:sz w:val="27"/>
+          <w:szCs w:val="27"/>
+        </w:rPr>
+        <w:t>exact_function</w:t>
+      </w:r>
+      <w:r>
+        <w:rPr>
+          <w:rFonts w:ascii="Courier New" w:eastAsia="Times New Roman" w:hAnsi="Courier New" w:cs="Courier New"/>
+          <w:color w:val="A9B7C6"/>
+          <w:sz w:val="27"/>
+          <w:szCs w:val="27"/>
+        </w:rPr>
+        <w:t>(f</w:t>
+      </w:r>
+      <w:r>
+        <w:rPr>
+          <w:rFonts w:ascii="Courier New" w:eastAsia="Times New Roman" w:hAnsi="Courier New" w:cs="Courier New"/>
+          <w:color w:val="CC7832"/>
+          <w:sz w:val="27"/>
+          <w:szCs w:val="27"/>
+        </w:rPr>
+        <w:t xml:space="preserve">, </w:t>
+      </w:r>
+      <w:r>
+        <w:rPr>
+          <w:rFonts w:ascii="Courier New" w:eastAsia="Times New Roman" w:hAnsi="Courier New" w:cs="Courier New"/>
+          <w:color w:val="A9B7C6"/>
+          <w:sz w:val="27"/>
+          <w:szCs w:val="27"/>
+        </w:rPr>
+        <w:t>x):</w:t>
+      </w:r>
+      <w:r>
+        <w:rPr>
+          <w:rFonts w:ascii="Courier New" w:eastAsia="Times New Roman" w:hAnsi="Courier New" w:cs="Courier New"/>
+          <w:color w:val="A9B7C6"/>
+          <w:sz w:val="27"/>
+          <w:szCs w:val="27"/>
+        </w:rPr>
+        <w:br/>
+        <w:t xml:space="preserve">    </w:t>
+      </w:r>
+      <w:r>
+        <w:rPr>
+          <w:rFonts w:ascii="Courier New" w:eastAsia="Times New Roman" w:hAnsi="Courier New" w:cs="Courier New"/>
+          <w:color w:val="CC7832"/>
+          <w:sz w:val="27"/>
+          <w:szCs w:val="27"/>
+        </w:rPr>
+        <w:t xml:space="preserve">return </w:t>
+      </w:r>
+      <w:r>
+        <w:rPr>
+          <w:rFonts w:ascii="Courier New" w:eastAsia="Times New Roman" w:hAnsi="Courier New" w:cs="Courier New"/>
+          <w:color w:val="A9B7C6"/>
+          <w:sz w:val="27"/>
+          <w:szCs w:val="27"/>
+        </w:rPr>
+        <w:t>f(x)</w:t>
+      </w:r>
+      <w:r>
+        <w:rPr>
+          <w:rFonts w:ascii="Courier New" w:eastAsia="Times New Roman" w:hAnsi="Courier New" w:cs="Courier New"/>
+          <w:color w:val="A9B7C6"/>
+          <w:sz w:val="27"/>
+          <w:szCs w:val="27"/>
+        </w:rPr>
+        <w:br/>
+      </w:r>
+      <w:r>
+        <w:rPr>
+          <w:rFonts w:ascii="Courier New" w:eastAsia="Times New Roman" w:hAnsi="Courier New" w:cs="Courier New"/>
+          <w:color w:val="A9B7C6"/>
+          <w:sz w:val="27"/>
+          <w:szCs w:val="27"/>
+        </w:rPr>
+        <w:br/>
+      </w:r>
+      <w:r>
+        <w:rPr>
+          <w:rFonts w:ascii="Courier New" w:eastAsia="Times New Roman" w:hAnsi="Courier New" w:cs="Courier New"/>
+          <w:color w:val="A9B7C6"/>
+          <w:sz w:val="27"/>
+          <w:szCs w:val="27"/>
+        </w:rPr>
+        <w:br/>
+      </w:r>
+      <w:r>
+        <w:rPr>
+          <w:rFonts w:ascii="Courier New" w:eastAsia="Times New Roman" w:hAnsi="Courier New" w:cs="Courier New"/>
+          <w:color w:val="CC7832"/>
+          <w:sz w:val="27"/>
+          <w:szCs w:val="27"/>
+        </w:rPr>
+        <w:t xml:space="preserve">def </w:t>
+      </w:r>
+      <w:r>
+        <w:rPr>
+          <w:rFonts w:ascii="Courier New" w:eastAsia="Times New Roman" w:hAnsi="Courier New" w:cs="Courier New"/>
+          <w:color w:val="FFC66D"/>
+          <w:sz w:val="27"/>
+          <w:szCs w:val="27"/>
+        </w:rPr>
+        <w:t>find_minimal_for_epsilon</w:t>
+      </w:r>
+      <w:r>
+        <w:rPr>
+          <w:rFonts w:ascii="Courier New" w:eastAsia="Times New Roman" w:hAnsi="Courier New" w:cs="Courier New"/>
+          <w:color w:val="A9B7C6"/>
+          <w:sz w:val="27"/>
+          <w:szCs w:val="27"/>
+        </w:rPr>
+        <w:t>(f</w:t>
+      </w:r>
+      <w:r>
+        <w:rPr>
+          <w:rFonts w:ascii="Courier New" w:eastAsia="Times New Roman" w:hAnsi="Courier New" w:cs="Courier New"/>
+          <w:color w:val="CC7832"/>
+          <w:sz w:val="27"/>
+          <w:szCs w:val="27"/>
+        </w:rPr>
+        <w:t xml:space="preserve">, </w:t>
+      </w:r>
+      <w:r>
+        <w:rPr>
+          <w:rFonts w:ascii="Courier New" w:eastAsia="Times New Roman" w:hAnsi="Courier New" w:cs="Courier New"/>
+          <w:color w:val="A9B7C6"/>
+          <w:sz w:val="27"/>
+          <w:szCs w:val="27"/>
+        </w:rPr>
+        <w:t>epsilon):</w:t>
+      </w:r>
+      <w:r>
+        <w:rPr>
+          <w:rFonts w:ascii="Courier New" w:eastAsia="Times New Roman" w:hAnsi="Courier New" w:cs="Courier New"/>
+          <w:color w:val="A9B7C6"/>
+          <w:sz w:val="27"/>
+          <w:szCs w:val="27"/>
+        </w:rPr>
+        <w:br/>
+        <w:t xml:space="preserve">    i = </w:t>
+      </w:r>
+      <w:r>
+        <w:rPr>
+          <w:rFonts w:ascii="Courier New" w:eastAsia="Times New Roman" w:hAnsi="Courier New" w:cs="Courier New"/>
+          <w:color w:val="6897BB"/>
+          <w:sz w:val="27"/>
+          <w:szCs w:val="27"/>
+        </w:rPr>
+        <w:t>0</w:t>
+      </w:r>
+      <w:r>
+        <w:rPr>
+          <w:rFonts w:ascii="Courier New" w:eastAsia="Times New Roman" w:hAnsi="Courier New" w:cs="Courier New"/>
+          <w:color w:val="6897BB"/>
+          <w:sz w:val="27"/>
+          <w:szCs w:val="27"/>
+        </w:rPr>
+        <w:br/>
+        <w:t xml:space="preserve">    </w:t>
+      </w:r>
+      <w:r>
+        <w:rPr>
+          <w:rFonts w:ascii="Courier New" w:eastAsia="Times New Roman" w:hAnsi="Courier New" w:cs="Courier New"/>
+          <w:color w:val="A9B7C6"/>
+          <w:sz w:val="27"/>
+          <w:szCs w:val="27"/>
+        </w:rPr>
+        <w:t xml:space="preserve">curr = </w:t>
+      </w:r>
+      <w:r>
+        <w:rPr>
+          <w:rFonts w:ascii="Courier New" w:eastAsia="Times New Roman" w:hAnsi="Courier New" w:cs="Courier New"/>
+          <w:color w:val="8888C6"/>
+          <w:sz w:val="27"/>
+          <w:szCs w:val="27"/>
+        </w:rPr>
+        <w:t>float</w:t>
+      </w:r>
+      <w:r>
+        <w:rPr>
+          <w:rFonts w:ascii="Courier New" w:eastAsia="Times New Roman" w:hAnsi="Courier New" w:cs="Courier New"/>
+          <w:color w:val="A9B7C6"/>
+          <w:sz w:val="27"/>
+          <w:szCs w:val="27"/>
+        </w:rPr>
+        <w:t>(</w:t>
+      </w:r>
+      <w:r>
+        <w:rPr>
+          <w:rFonts w:ascii="Courier New" w:eastAsia="Times New Roman" w:hAnsi="Courier New" w:cs="Courier New"/>
+          <w:color w:val="6A8759"/>
+          <w:sz w:val="27"/>
+          <w:szCs w:val="27"/>
+        </w:rPr>
+        <w:t>'inf'</w:t>
+      </w:r>
+      <w:r>
+        <w:rPr>
+          <w:rFonts w:ascii="Courier New" w:eastAsia="Times New Roman" w:hAnsi="Courier New" w:cs="Courier New"/>
+          <w:color w:val="A9B7C6"/>
+          <w:sz w:val="27"/>
+          <w:szCs w:val="27"/>
+        </w:rPr>
+        <w:t>)</w:t>
+      </w:r>
+      <w:r>
+        <w:rPr>
+          <w:rFonts w:ascii="Courier New" w:eastAsia="Times New Roman" w:hAnsi="Courier New" w:cs="Courier New"/>
+          <w:color w:val="A9B7C6"/>
+          <w:sz w:val="27"/>
+          <w:szCs w:val="27"/>
+        </w:rPr>
+        <w:br/>
+        <w:t xml:space="preserve">    </w:t>
+      </w:r>
+      <w:r>
+        <w:rPr>
+          <w:rFonts w:ascii="Courier New" w:eastAsia="Times New Roman" w:hAnsi="Courier New" w:cs="Courier New"/>
+          <w:color w:val="CC7832"/>
+          <w:sz w:val="27"/>
+          <w:szCs w:val="27"/>
+        </w:rPr>
+        <w:t xml:space="preserve">while </w:t>
+      </w:r>
+      <w:r>
+        <w:rPr>
+          <w:rFonts w:ascii="Courier New" w:eastAsia="Times New Roman" w:hAnsi="Courier New" w:cs="Courier New"/>
+          <w:color w:val="A9B7C6"/>
+          <w:sz w:val="27"/>
+          <w:szCs w:val="27"/>
+        </w:rPr>
+        <w:t>curr &gt; epsilon:</w:t>
+      </w:r>
+      <w:r>
+        <w:rPr>
+          <w:rFonts w:ascii="Courier New" w:eastAsia="Times New Roman" w:hAnsi="Courier New" w:cs="Courier New"/>
+          <w:color w:val="A9B7C6"/>
+          <w:sz w:val="27"/>
+          <w:szCs w:val="27"/>
+        </w:rPr>
+        <w:br/>
+        <w:t xml:space="preserve">        i += </w:t>
+      </w:r>
+      <w:r>
+        <w:rPr>
+          <w:rFonts w:ascii="Courier New" w:eastAsia="Times New Roman" w:hAnsi="Courier New" w:cs="Courier New"/>
+          <w:color w:val="6897BB"/>
+          <w:sz w:val="27"/>
+          <w:szCs w:val="27"/>
+        </w:rPr>
+        <w:t>1</w:t>
+      </w:r>
+      <w:r>
+        <w:rPr>
+          <w:rFonts w:ascii="Courier New" w:eastAsia="Times New Roman" w:hAnsi="Courier New" w:cs="Courier New"/>
+          <w:color w:val="6897BB"/>
+          <w:sz w:val="27"/>
+          <w:szCs w:val="27"/>
+        </w:rPr>
+        <w:br/>
+        <w:t xml:space="preserve">        </w:t>
+      </w:r>
+      <w:r>
+        <w:rPr>
+          <w:rFonts w:ascii="Courier New" w:eastAsia="Times New Roman" w:hAnsi="Courier New" w:cs="Courier New"/>
+          <w:color w:val="A9B7C6"/>
+          <w:sz w:val="27"/>
+          <w:szCs w:val="27"/>
+        </w:rPr>
+        <w:t>curr = f(i)</w:t>
+      </w:r>
+      <w:r>
+        <w:rPr>
+          <w:rFonts w:ascii="Courier New" w:eastAsia="Times New Roman" w:hAnsi="Courier New" w:cs="Courier New"/>
+          <w:color w:val="A9B7C6"/>
+          <w:sz w:val="27"/>
+          <w:szCs w:val="27"/>
+        </w:rPr>
+        <w:br/>
+        <w:t xml:space="preserve">    </w:t>
+      </w:r>
+      <w:r>
+        <w:rPr>
+          <w:rFonts w:ascii="Courier New" w:eastAsia="Times New Roman" w:hAnsi="Courier New" w:cs="Courier New"/>
+          <w:color w:val="CC7832"/>
+          <w:sz w:val="27"/>
+          <w:szCs w:val="27"/>
+        </w:rPr>
+        <w:t xml:space="preserve">return </w:t>
+      </w:r>
+      <w:r>
+        <w:rPr>
+          <w:rFonts w:ascii="Courier New" w:eastAsia="Times New Roman" w:hAnsi="Courier New" w:cs="Courier New"/>
+          <w:color w:val="A9B7C6"/>
+          <w:sz w:val="27"/>
+          <w:szCs w:val="27"/>
+        </w:rPr>
+        <w:t>i</w:t>
+      </w:r>
+      <w:r>
+        <w:rPr>
+          <w:rFonts w:ascii="Courier New" w:eastAsia="Times New Roman" w:hAnsi="Courier New" w:cs="Courier New"/>
+          <w:color w:val="A9B7C6"/>
+          <w:sz w:val="27"/>
+          <w:szCs w:val="27"/>
+        </w:rPr>
+        <w:br/>
+      </w:r>
+      <w:r>
+        <w:rPr>
+          <w:rFonts w:ascii="Courier New" w:eastAsia="Times New Roman" w:hAnsi="Courier New" w:cs="Courier New"/>
+          <w:color w:val="A9B7C6"/>
+          <w:sz w:val="27"/>
+          <w:szCs w:val="27"/>
+        </w:rPr>
+        <w:br/>
+      </w:r>
+      <w:r>
+        <w:rPr>
+          <w:rFonts w:ascii="Courier New" w:eastAsia="Times New Roman" w:hAnsi="Courier New" w:cs="Courier New"/>
+          <w:color w:val="A9B7C6"/>
+          <w:sz w:val="27"/>
+          <w:szCs w:val="27"/>
+        </w:rPr>
+        <w:br/>
+      </w:r>
+      <w:r>
+        <w:rPr>
+          <w:rFonts w:ascii="Courier New" w:eastAsia="Times New Roman" w:hAnsi="Courier New" w:cs="Courier New"/>
+          <w:color w:val="CC7832"/>
+          <w:sz w:val="27"/>
+          <w:szCs w:val="27"/>
+        </w:rPr>
+        <w:t xml:space="preserve">def </w:t>
+      </w:r>
+      <w:r>
+        <w:rPr>
+          <w:rFonts w:ascii="Courier New" w:eastAsia="Times New Roman" w:hAnsi="Courier New" w:cs="Courier New"/>
+          <w:color w:val="FFC66D"/>
+          <w:sz w:val="27"/>
+          <w:szCs w:val="27"/>
+        </w:rPr>
+        <w:t>print_rk2_euler</w:t>
+      </w:r>
+      <w:r>
+        <w:rPr>
+          <w:rFonts w:ascii="Courier New" w:eastAsia="Times New Roman" w:hAnsi="Courier New" w:cs="Courier New"/>
+          <w:color w:val="A9B7C6"/>
+          <w:sz w:val="27"/>
+          <w:szCs w:val="27"/>
+        </w:rPr>
+        <w:t>():</w:t>
+      </w:r>
+      <w:r>
+        <w:rPr>
+          <w:rFonts w:ascii="Courier New" w:eastAsia="Times New Roman" w:hAnsi="Courier New" w:cs="Courier New"/>
+          <w:color w:val="A9B7C6"/>
+          <w:sz w:val="27"/>
+          <w:szCs w:val="27"/>
+        </w:rPr>
+        <w:br/>
+        <w:t xml:space="preserve">    </w:t>
+      </w:r>
+      <w:r>
+        <w:rPr>
+          <w:rFonts w:ascii="Courier New" w:eastAsia="Times New Roman" w:hAnsi="Courier New" w:cs="Courier New"/>
+          <w:color w:val="CC7832"/>
+          <w:sz w:val="27"/>
+          <w:szCs w:val="27"/>
+        </w:rPr>
+        <w:t xml:space="preserve">def </w:t>
+      </w:r>
+      <w:r>
+        <w:rPr>
+          <w:rFonts w:ascii="Courier New" w:eastAsia="Times New Roman" w:hAnsi="Courier New" w:cs="Courier New"/>
+          <w:color w:val="FFC66D"/>
+          <w:sz w:val="27"/>
+          <w:szCs w:val="27"/>
+        </w:rPr>
+        <w:t>f</w:t>
+      </w:r>
+      <w:r>
+        <w:rPr>
+          <w:rFonts w:ascii="Courier New" w:eastAsia="Times New Roman" w:hAnsi="Courier New" w:cs="Courier New"/>
+          <w:color w:val="A9B7C6"/>
+          <w:sz w:val="27"/>
+          <w:szCs w:val="27"/>
+        </w:rPr>
+        <w:t>(x</w:t>
+      </w:r>
+      <w:r>
+        <w:rPr>
+          <w:rFonts w:ascii="Courier New" w:eastAsia="Times New Roman" w:hAnsi="Courier New" w:cs="Courier New"/>
+          <w:color w:val="CC7832"/>
+          <w:sz w:val="27"/>
+          <w:szCs w:val="27"/>
+        </w:rPr>
+        <w:t xml:space="preserve">, </w:t>
+      </w:r>
+      <w:r>
+        <w:rPr>
+          <w:rFonts w:ascii="Courier New" w:eastAsia="Times New Roman" w:hAnsi="Courier New" w:cs="Courier New"/>
+          <w:color w:val="A9B7C6"/>
+          <w:sz w:val="27"/>
+          <w:szCs w:val="27"/>
+        </w:rPr>
+        <w:t>y):</w:t>
+      </w:r>
+      <w:r>
+        <w:rPr>
+          <w:rFonts w:ascii="Courier New" w:eastAsia="Times New Roman" w:hAnsi="Courier New" w:cs="Courier New"/>
+          <w:color w:val="A9B7C6"/>
+          <w:sz w:val="27"/>
+          <w:szCs w:val="27"/>
+        </w:rPr>
+        <w:br/>
+        <w:t xml:space="preserve">        </w:t>
+      </w:r>
+      <w:r>
+        <w:rPr>
+          <w:rFonts w:ascii="Courier New" w:eastAsia="Times New Roman" w:hAnsi="Courier New" w:cs="Courier New"/>
+          <w:color w:val="CC7832"/>
+          <w:sz w:val="27"/>
+          <w:szCs w:val="27"/>
+        </w:rPr>
+        <w:t xml:space="preserve">return </w:t>
+      </w:r>
+      <w:r>
+        <w:rPr>
+          <w:rFonts w:ascii="Courier New" w:eastAsia="Times New Roman" w:hAnsi="Courier New" w:cs="Courier New"/>
+          <w:color w:val="A9B7C6"/>
+          <w:sz w:val="27"/>
+          <w:szCs w:val="27"/>
+        </w:rPr>
+        <w:t>x + y</w:t>
+      </w:r>
+      <w:r>
+        <w:rPr>
+          <w:rFonts w:ascii="Courier New" w:eastAsia="Times New Roman" w:hAnsi="Courier New" w:cs="Courier New"/>
+          <w:color w:val="A9B7C6"/>
+          <w:sz w:val="27"/>
+          <w:szCs w:val="27"/>
+        </w:rPr>
+        <w:br/>
+      </w:r>
+      <w:r>
+        <w:rPr>
+          <w:rFonts w:ascii="Courier New" w:eastAsia="Times New Roman" w:hAnsi="Courier New" w:cs="Courier New"/>
+          <w:color w:val="A9B7C6"/>
+          <w:sz w:val="27"/>
+          <w:szCs w:val="27"/>
+        </w:rPr>
+        <w:br/>
+      </w:r>
+      <w:r>
+        <w:rPr>
+          <w:rFonts w:ascii="Courier New" w:eastAsia="Times New Roman" w:hAnsi="Courier New" w:cs="Courier New"/>
+          <w:color w:val="A9B7C6"/>
+          <w:sz w:val="27"/>
+          <w:szCs w:val="27"/>
+        </w:rPr>
+        <w:lastRenderedPageBreak/>
+        <w:t xml:space="preserve">    </w:t>
+      </w:r>
+      <w:r>
+        <w:rPr>
+          <w:rFonts w:ascii="Courier New" w:eastAsia="Times New Roman" w:hAnsi="Courier New" w:cs="Courier New"/>
+          <w:color w:val="CC7832"/>
+          <w:sz w:val="27"/>
+          <w:szCs w:val="27"/>
+        </w:rPr>
+        <w:t xml:space="preserve">def </w:t>
+      </w:r>
+      <w:r>
+        <w:rPr>
+          <w:rFonts w:ascii="Courier New" w:eastAsia="Times New Roman" w:hAnsi="Courier New" w:cs="Courier New"/>
+          <w:color w:val="FFC66D"/>
+          <w:sz w:val="27"/>
+          <w:szCs w:val="27"/>
+        </w:rPr>
+        <w:t>exact</w:t>
+      </w:r>
+      <w:r>
+        <w:rPr>
+          <w:rFonts w:ascii="Courier New" w:eastAsia="Times New Roman" w:hAnsi="Courier New" w:cs="Courier New"/>
+          <w:color w:val="A9B7C6"/>
+          <w:sz w:val="27"/>
+          <w:szCs w:val="27"/>
+        </w:rPr>
+        <w:t>(x):</w:t>
+      </w:r>
+      <w:r>
+        <w:rPr>
+          <w:rFonts w:ascii="Courier New" w:eastAsia="Times New Roman" w:hAnsi="Courier New" w:cs="Courier New"/>
+          <w:color w:val="A9B7C6"/>
+          <w:sz w:val="27"/>
+          <w:szCs w:val="27"/>
+        </w:rPr>
+        <w:br/>
+        <w:t xml:space="preserve">        e = math.e</w:t>
+      </w:r>
+      <w:r>
+        <w:rPr>
+          <w:rFonts w:ascii="Courier New" w:eastAsia="Times New Roman" w:hAnsi="Courier New" w:cs="Courier New"/>
+          <w:color w:val="A9B7C6"/>
+          <w:sz w:val="27"/>
+          <w:szCs w:val="27"/>
+        </w:rPr>
+        <w:br/>
+        <w:t xml:space="preserve">        </w:t>
+      </w:r>
+      <w:r>
+        <w:rPr>
+          <w:rFonts w:ascii="Courier New" w:eastAsia="Times New Roman" w:hAnsi="Courier New" w:cs="Courier New"/>
+          <w:color w:val="CC7832"/>
+          <w:sz w:val="27"/>
+          <w:szCs w:val="27"/>
+        </w:rPr>
+        <w:t xml:space="preserve">return </w:t>
+      </w:r>
+      <w:r>
+        <w:rPr>
+          <w:rFonts w:ascii="Courier New" w:eastAsia="Times New Roman" w:hAnsi="Courier New" w:cs="Courier New"/>
+          <w:color w:val="A9B7C6"/>
+          <w:sz w:val="27"/>
+          <w:szCs w:val="27"/>
+        </w:rPr>
+        <w:t>x</w:t>
+      </w:r>
+      <w:r>
+        <w:rPr>
+          <w:rFonts w:ascii="Courier New" w:eastAsia="Times New Roman" w:hAnsi="Courier New" w:cs="Courier New"/>
+          <w:color w:val="CC7832"/>
+          <w:sz w:val="27"/>
+          <w:szCs w:val="27"/>
+        </w:rPr>
+        <w:t xml:space="preserve">, </w:t>
+      </w:r>
+      <w:r>
+        <w:rPr>
+          <w:rFonts w:ascii="Courier New" w:eastAsia="Times New Roman" w:hAnsi="Courier New" w:cs="Courier New"/>
+          <w:color w:val="6897BB"/>
+          <w:sz w:val="27"/>
+          <w:szCs w:val="27"/>
+        </w:rPr>
+        <w:t xml:space="preserve">2 </w:t>
+      </w:r>
+      <w:r>
+        <w:rPr>
+          <w:rFonts w:ascii="Courier New" w:eastAsia="Times New Roman" w:hAnsi="Courier New" w:cs="Courier New"/>
+          <w:color w:val="A9B7C6"/>
+          <w:sz w:val="27"/>
+          <w:szCs w:val="27"/>
+        </w:rPr>
+        <w:t xml:space="preserve">* (e ** x) - x - </w:t>
+      </w:r>
+      <w:r>
+        <w:rPr>
+          <w:rFonts w:ascii="Courier New" w:eastAsia="Times New Roman" w:hAnsi="Courier New" w:cs="Courier New"/>
+          <w:color w:val="6897BB"/>
+          <w:sz w:val="27"/>
+          <w:szCs w:val="27"/>
+        </w:rPr>
+        <w:t>1</w:t>
+      </w:r>
+      <w:r>
+        <w:rPr>
+          <w:rFonts w:ascii="Courier New" w:eastAsia="Times New Roman" w:hAnsi="Courier New" w:cs="Courier New"/>
+          <w:color w:val="6897BB"/>
+          <w:sz w:val="27"/>
+          <w:szCs w:val="27"/>
+        </w:rPr>
+        <w:br/>
+      </w:r>
+      <w:r>
+        <w:rPr>
+          <w:rFonts w:ascii="Courier New" w:eastAsia="Times New Roman" w:hAnsi="Courier New" w:cs="Courier New"/>
+          <w:color w:val="6897BB"/>
+          <w:sz w:val="27"/>
+          <w:szCs w:val="27"/>
+        </w:rPr>
+        <w:br/>
+        <w:t xml:space="preserve">    </w:t>
+      </w:r>
+      <w:r>
+        <w:rPr>
+          <w:rFonts w:ascii="Courier New" w:eastAsia="Times New Roman" w:hAnsi="Courier New" w:cs="Courier New"/>
+          <w:color w:val="A9B7C6"/>
+          <w:sz w:val="27"/>
+          <w:szCs w:val="27"/>
+        </w:rPr>
+        <w:t>euler_results = []</w:t>
+      </w:r>
+      <w:r>
+        <w:rPr>
+          <w:rFonts w:ascii="Courier New" w:eastAsia="Times New Roman" w:hAnsi="Courier New" w:cs="Courier New"/>
+          <w:color w:val="A9B7C6"/>
+          <w:sz w:val="27"/>
+          <w:szCs w:val="27"/>
+        </w:rPr>
+        <w:br/>
+        <w:t xml:space="preserve">    rk_results = []</w:t>
+      </w:r>
+      <w:r>
+        <w:rPr>
+          <w:rFonts w:ascii="Courier New" w:eastAsia="Times New Roman" w:hAnsi="Courier New" w:cs="Courier New"/>
+          <w:color w:val="A9B7C6"/>
+          <w:sz w:val="27"/>
+          <w:szCs w:val="27"/>
+        </w:rPr>
+        <w:br/>
+        <w:t xml:space="preserve">    exact_results = []</w:t>
+      </w:r>
+      <w:r>
+        <w:rPr>
+          <w:rFonts w:ascii="Courier New" w:eastAsia="Times New Roman" w:hAnsi="Courier New" w:cs="Courier New"/>
+          <w:color w:val="A9B7C6"/>
+          <w:sz w:val="27"/>
+          <w:szCs w:val="27"/>
+        </w:rPr>
+        <w:br/>
+        <w:t xml:space="preserve">    euler_better_results = []</w:t>
+      </w:r>
+      <w:r>
+        <w:rPr>
+          <w:rFonts w:ascii="Courier New" w:eastAsia="Times New Roman" w:hAnsi="Courier New" w:cs="Courier New"/>
+          <w:color w:val="A9B7C6"/>
+          <w:sz w:val="27"/>
+          <w:szCs w:val="27"/>
+        </w:rPr>
+        <w:br/>
+        <w:t xml:space="preserve">    h = </w:t>
+      </w:r>
+      <w:r>
+        <w:rPr>
+          <w:rFonts w:ascii="Courier New" w:eastAsia="Times New Roman" w:hAnsi="Courier New" w:cs="Courier New"/>
+          <w:color w:val="6897BB"/>
+          <w:sz w:val="27"/>
+          <w:szCs w:val="27"/>
+        </w:rPr>
+        <w:t>0.1</w:t>
+      </w:r>
+      <w:r>
+        <w:rPr>
+          <w:rFonts w:ascii="Courier New" w:eastAsia="Times New Roman" w:hAnsi="Courier New" w:cs="Courier New"/>
+          <w:color w:val="6897BB"/>
+          <w:sz w:val="27"/>
+          <w:szCs w:val="27"/>
+        </w:rPr>
+        <w:br/>
+        <w:t xml:space="preserve">    </w:t>
+      </w:r>
+      <w:r>
+        <w:rPr>
+          <w:rFonts w:ascii="Courier New" w:eastAsia="Times New Roman" w:hAnsi="Courier New" w:cs="Courier New"/>
+          <w:color w:val="A9B7C6"/>
+          <w:sz w:val="27"/>
+          <w:szCs w:val="27"/>
+        </w:rPr>
+        <w:t>base_case = (</w:t>
+      </w:r>
+      <w:r>
+        <w:rPr>
+          <w:rFonts w:ascii="Courier New" w:eastAsia="Times New Roman" w:hAnsi="Courier New" w:cs="Courier New"/>
+          <w:color w:val="6897BB"/>
+          <w:sz w:val="27"/>
+          <w:szCs w:val="27"/>
+        </w:rPr>
+        <w:t>0</w:t>
+      </w:r>
+      <w:r>
+        <w:rPr>
+          <w:rFonts w:ascii="Courier New" w:eastAsia="Times New Roman" w:hAnsi="Courier New" w:cs="Courier New"/>
+          <w:color w:val="CC7832"/>
+          <w:sz w:val="27"/>
+          <w:szCs w:val="27"/>
+        </w:rPr>
+        <w:t xml:space="preserve">, </w:t>
+      </w:r>
+      <w:r>
+        <w:rPr>
+          <w:rFonts w:ascii="Courier New" w:eastAsia="Times New Roman" w:hAnsi="Courier New" w:cs="Courier New"/>
+          <w:color w:val="6897BB"/>
+          <w:sz w:val="27"/>
+          <w:szCs w:val="27"/>
+        </w:rPr>
+        <w:t>1</w:t>
+      </w:r>
+      <w:r>
+        <w:rPr>
+          <w:rFonts w:ascii="Courier New" w:eastAsia="Times New Roman" w:hAnsi="Courier New" w:cs="Courier New"/>
+          <w:color w:val="A9B7C6"/>
+          <w:sz w:val="27"/>
+          <w:szCs w:val="27"/>
+        </w:rPr>
+        <w:t>)</w:t>
+      </w:r>
+      <w:r>
+        <w:rPr>
+          <w:rFonts w:ascii="Courier New" w:eastAsia="Times New Roman" w:hAnsi="Courier New" w:cs="Courier New"/>
+          <w:color w:val="A9B7C6"/>
+          <w:sz w:val="27"/>
+          <w:szCs w:val="27"/>
+        </w:rPr>
+        <w:br/>
+        <w:t xml:space="preserve">    lamda = </w:t>
+      </w:r>
+      <w:r>
+        <w:rPr>
+          <w:rFonts w:ascii="Courier New" w:eastAsia="Times New Roman" w:hAnsi="Courier New" w:cs="Courier New"/>
+          <w:color w:val="6897BB"/>
+          <w:sz w:val="27"/>
+          <w:szCs w:val="27"/>
+        </w:rPr>
+        <w:t xml:space="preserve">2 </w:t>
+      </w:r>
+      <w:r>
+        <w:rPr>
+          <w:rFonts w:ascii="Courier New" w:eastAsia="Times New Roman" w:hAnsi="Courier New" w:cs="Courier New"/>
+          <w:color w:val="A9B7C6"/>
+          <w:sz w:val="27"/>
+          <w:szCs w:val="27"/>
+        </w:rPr>
+        <w:t xml:space="preserve">/ </w:t>
+      </w:r>
+      <w:r>
+        <w:rPr>
+          <w:rFonts w:ascii="Courier New" w:eastAsia="Times New Roman" w:hAnsi="Courier New" w:cs="Courier New"/>
+          <w:color w:val="6897BB"/>
+          <w:sz w:val="27"/>
+          <w:szCs w:val="27"/>
+        </w:rPr>
+        <w:t>3</w:t>
+      </w:r>
+      <w:r>
+        <w:rPr>
+          <w:rFonts w:ascii="Courier New" w:eastAsia="Times New Roman" w:hAnsi="Courier New" w:cs="Courier New"/>
+          <w:color w:val="6897BB"/>
+          <w:sz w:val="27"/>
+          <w:szCs w:val="27"/>
+        </w:rPr>
+        <w:br/>
+        <w:t xml:space="preserve">    </w:t>
+      </w:r>
+      <w:r>
+        <w:rPr>
+          <w:rFonts w:ascii="Courier New" w:eastAsia="Times New Roman" w:hAnsi="Courier New" w:cs="Courier New"/>
+          <w:color w:val="8888C6"/>
+          <w:sz w:val="27"/>
+          <w:szCs w:val="27"/>
+        </w:rPr>
+        <w:t>print</w:t>
+      </w:r>
+      <w:r>
+        <w:rPr>
+          <w:rFonts w:ascii="Courier New" w:eastAsia="Times New Roman" w:hAnsi="Courier New" w:cs="Courier New"/>
+          <w:color w:val="A9B7C6"/>
+          <w:sz w:val="27"/>
+          <w:szCs w:val="27"/>
+        </w:rPr>
+        <w:t>(</w:t>
+      </w:r>
+      <w:r>
+        <w:rPr>
+          <w:rFonts w:ascii="Courier New" w:eastAsia="Times New Roman" w:hAnsi="Courier New" w:cs="Courier New"/>
+          <w:color w:val="6A8759"/>
+          <w:sz w:val="27"/>
+          <w:szCs w:val="27"/>
+        </w:rPr>
+        <w:t>"Eulers Method h=0.1:"</w:t>
+      </w:r>
+      <w:r>
+        <w:rPr>
+          <w:rFonts w:ascii="Courier New" w:eastAsia="Times New Roman" w:hAnsi="Courier New" w:cs="Courier New"/>
+          <w:color w:val="A9B7C6"/>
+          <w:sz w:val="27"/>
+          <w:szCs w:val="27"/>
+        </w:rPr>
+        <w:t>)</w:t>
+      </w:r>
+      <w:r>
+        <w:rPr>
+          <w:rFonts w:ascii="Courier New" w:eastAsia="Times New Roman" w:hAnsi="Courier New" w:cs="Courier New"/>
+          <w:color w:val="A9B7C6"/>
+          <w:sz w:val="27"/>
+          <w:szCs w:val="27"/>
+        </w:rPr>
+        <w:br/>
+        <w:t xml:space="preserve">    </w:t>
+      </w:r>
+      <w:r>
+        <w:rPr>
+          <w:rFonts w:ascii="Courier New" w:eastAsia="Times New Roman" w:hAnsi="Courier New" w:cs="Courier New"/>
+          <w:color w:val="CC7832"/>
+          <w:sz w:val="27"/>
+          <w:szCs w:val="27"/>
+        </w:rPr>
+        <w:t xml:space="preserve">for </w:t>
+      </w:r>
+      <w:r>
+        <w:rPr>
+          <w:rFonts w:ascii="Courier New" w:eastAsia="Times New Roman" w:hAnsi="Courier New" w:cs="Courier New"/>
+          <w:color w:val="A9B7C6"/>
+          <w:sz w:val="27"/>
+          <w:szCs w:val="27"/>
+        </w:rPr>
+        <w:t xml:space="preserve">i </w:t>
+      </w:r>
+      <w:r>
+        <w:rPr>
+          <w:rFonts w:ascii="Courier New" w:eastAsia="Times New Roman" w:hAnsi="Courier New" w:cs="Courier New"/>
+          <w:color w:val="CC7832"/>
+          <w:sz w:val="27"/>
+          <w:szCs w:val="27"/>
+        </w:rPr>
+        <w:t xml:space="preserve">in </w:t>
+      </w:r>
+      <w:r>
+        <w:rPr>
+          <w:rFonts w:ascii="Courier New" w:eastAsia="Times New Roman" w:hAnsi="Courier New" w:cs="Courier New"/>
+          <w:color w:val="8888C6"/>
+          <w:sz w:val="27"/>
+          <w:szCs w:val="27"/>
+        </w:rPr>
+        <w:t>range</w:t>
+      </w:r>
+      <w:r>
+        <w:rPr>
+          <w:rFonts w:ascii="Courier New" w:eastAsia="Times New Roman" w:hAnsi="Courier New" w:cs="Courier New"/>
+          <w:color w:val="A9B7C6"/>
+          <w:sz w:val="27"/>
+          <w:szCs w:val="27"/>
+        </w:rPr>
+        <w:t>(</w:t>
+      </w:r>
+      <w:r>
+        <w:rPr>
+          <w:rFonts w:ascii="Courier New" w:eastAsia="Times New Roman" w:hAnsi="Courier New" w:cs="Courier New"/>
+          <w:color w:val="6897BB"/>
+          <w:sz w:val="27"/>
+          <w:szCs w:val="27"/>
+        </w:rPr>
+        <w:t>11</w:t>
+      </w:r>
+      <w:r>
+        <w:rPr>
+          <w:rFonts w:ascii="Courier New" w:eastAsia="Times New Roman" w:hAnsi="Courier New" w:cs="Courier New"/>
+          <w:color w:val="A9B7C6"/>
+          <w:sz w:val="27"/>
+          <w:szCs w:val="27"/>
+        </w:rPr>
+        <w:t>):</w:t>
+      </w:r>
+      <w:r>
+        <w:rPr>
+          <w:rFonts w:ascii="Courier New" w:eastAsia="Times New Roman" w:hAnsi="Courier New" w:cs="Courier New"/>
+          <w:color w:val="A9B7C6"/>
+          <w:sz w:val="27"/>
+          <w:szCs w:val="27"/>
+        </w:rPr>
+        <w:br/>
+        <w:t xml:space="preserve">        x</w:t>
+      </w:r>
+      <w:r>
+        <w:rPr>
+          <w:rFonts w:ascii="Courier New" w:eastAsia="Times New Roman" w:hAnsi="Courier New" w:cs="Courier New"/>
+          <w:color w:val="CC7832"/>
+          <w:sz w:val="27"/>
+          <w:szCs w:val="27"/>
+        </w:rPr>
+        <w:t xml:space="preserve">, </w:t>
+      </w:r>
+      <w:r>
+        <w:rPr>
+          <w:rFonts w:ascii="Courier New" w:eastAsia="Times New Roman" w:hAnsi="Courier New" w:cs="Courier New"/>
+          <w:color w:val="A9B7C6"/>
+          <w:sz w:val="27"/>
+          <w:szCs w:val="27"/>
+        </w:rPr>
+        <w:t>y</w:t>
+      </w:r>
+      <w:r>
+        <w:rPr>
+          <w:rFonts w:ascii="Courier New" w:eastAsia="Times New Roman" w:hAnsi="Courier New" w:cs="Courier New"/>
+          <w:color w:val="CC7832"/>
+          <w:sz w:val="27"/>
+          <w:szCs w:val="27"/>
+        </w:rPr>
+        <w:t xml:space="preserve">, </w:t>
+      </w:r>
+      <w:r>
+        <w:rPr>
+          <w:rFonts w:ascii="Courier New" w:eastAsia="Times New Roman" w:hAnsi="Courier New" w:cs="Courier New"/>
+          <w:color w:val="A9B7C6"/>
+          <w:sz w:val="27"/>
+          <w:szCs w:val="27"/>
+        </w:rPr>
+        <w:t>evalutaion = euler_method(f</w:t>
+      </w:r>
+      <w:r>
+        <w:rPr>
+          <w:rFonts w:ascii="Courier New" w:eastAsia="Times New Roman" w:hAnsi="Courier New" w:cs="Courier New"/>
+          <w:color w:val="CC7832"/>
+          <w:sz w:val="27"/>
+          <w:szCs w:val="27"/>
+        </w:rPr>
+        <w:t xml:space="preserve">, </w:t>
+      </w:r>
+      <w:r>
+        <w:rPr>
+          <w:rFonts w:ascii="Courier New" w:eastAsia="Times New Roman" w:hAnsi="Courier New" w:cs="Courier New"/>
+          <w:color w:val="A9B7C6"/>
+          <w:sz w:val="27"/>
+          <w:szCs w:val="27"/>
+        </w:rPr>
+        <w:t>h</w:t>
+      </w:r>
+      <w:r>
+        <w:rPr>
+          <w:rFonts w:ascii="Courier New" w:eastAsia="Times New Roman" w:hAnsi="Courier New" w:cs="Courier New"/>
+          <w:color w:val="CC7832"/>
+          <w:sz w:val="27"/>
+          <w:szCs w:val="27"/>
+        </w:rPr>
+        <w:t xml:space="preserve">, </w:t>
+      </w:r>
+      <w:r>
+        <w:rPr>
+          <w:rFonts w:ascii="Courier New" w:eastAsia="Times New Roman" w:hAnsi="Courier New" w:cs="Courier New"/>
+          <w:color w:val="A9B7C6"/>
+          <w:sz w:val="27"/>
+          <w:szCs w:val="27"/>
+        </w:rPr>
+        <w:t>base_case</w:t>
+      </w:r>
+      <w:r>
+        <w:rPr>
+          <w:rFonts w:ascii="Courier New" w:eastAsia="Times New Roman" w:hAnsi="Courier New" w:cs="Courier New"/>
+          <w:color w:val="CC7832"/>
+          <w:sz w:val="27"/>
+          <w:szCs w:val="27"/>
+        </w:rPr>
+        <w:t xml:space="preserve">, </w:t>
+      </w:r>
+      <w:r>
+        <w:rPr>
+          <w:rFonts w:ascii="Courier New" w:eastAsia="Times New Roman" w:hAnsi="Courier New" w:cs="Courier New"/>
+          <w:color w:val="A9B7C6"/>
+          <w:sz w:val="27"/>
+          <w:szCs w:val="27"/>
+        </w:rPr>
+        <w:t>i)</w:t>
+      </w:r>
+      <w:r>
+        <w:rPr>
+          <w:rFonts w:ascii="Courier New" w:eastAsia="Times New Roman" w:hAnsi="Courier New" w:cs="Courier New"/>
+          <w:color w:val="A9B7C6"/>
+          <w:sz w:val="27"/>
+          <w:szCs w:val="27"/>
+        </w:rPr>
+        <w:br/>
+        <w:t xml:space="preserve">        euler_results.append(y)</w:t>
+      </w:r>
+      <w:r>
+        <w:rPr>
+          <w:rFonts w:ascii="Courier New" w:eastAsia="Times New Roman" w:hAnsi="Courier New" w:cs="Courier New"/>
+          <w:color w:val="A9B7C6"/>
+          <w:sz w:val="27"/>
+          <w:szCs w:val="27"/>
+        </w:rPr>
+        <w:br/>
+        <w:t xml:space="preserve">        </w:t>
+      </w:r>
+      <w:r>
+        <w:rPr>
+          <w:rFonts w:ascii="Courier New" w:eastAsia="Times New Roman" w:hAnsi="Courier New" w:cs="Courier New"/>
+          <w:color w:val="8888C6"/>
+          <w:sz w:val="27"/>
+          <w:szCs w:val="27"/>
+        </w:rPr>
+        <w:t>print</w:t>
+      </w:r>
+      <w:r>
+        <w:rPr>
+          <w:rFonts w:ascii="Courier New" w:eastAsia="Times New Roman" w:hAnsi="Courier New" w:cs="Courier New"/>
+          <w:color w:val="A9B7C6"/>
+          <w:sz w:val="27"/>
+          <w:szCs w:val="27"/>
+        </w:rPr>
+        <w:t>(</w:t>
+      </w:r>
+      <w:r>
+        <w:rPr>
+          <w:rFonts w:ascii="Courier New" w:eastAsia="Times New Roman" w:hAnsi="Courier New" w:cs="Courier New"/>
+          <w:color w:val="6A8759"/>
+          <w:sz w:val="27"/>
+          <w:szCs w:val="27"/>
+        </w:rPr>
+        <w:t>"x={:.1f},</w:t>
+      </w:r>
+      <w:r>
+        <w:rPr>
+          <w:rFonts w:ascii="Courier New" w:eastAsia="Times New Roman" w:hAnsi="Courier New" w:cs="Courier New"/>
+          <w:color w:val="CC7832"/>
+          <w:sz w:val="27"/>
+          <w:szCs w:val="27"/>
+        </w:rPr>
+        <w:t>\t\t</w:t>
+      </w:r>
+      <w:r>
+        <w:rPr>
+          <w:rFonts w:ascii="Courier New" w:eastAsia="Times New Roman" w:hAnsi="Courier New" w:cs="Courier New"/>
+          <w:color w:val="6A8759"/>
+          <w:sz w:val="27"/>
+          <w:szCs w:val="27"/>
+        </w:rPr>
+        <w:t>y={:.8f},</w:t>
+      </w:r>
+      <w:r>
+        <w:rPr>
+          <w:rFonts w:ascii="Courier New" w:eastAsia="Times New Roman" w:hAnsi="Courier New" w:cs="Courier New"/>
+          <w:color w:val="CC7832"/>
+          <w:sz w:val="27"/>
+          <w:szCs w:val="27"/>
+        </w:rPr>
+        <w:t>\t\t</w:t>
+      </w:r>
+      <w:r>
+        <w:rPr>
+          <w:rFonts w:ascii="Courier New" w:eastAsia="Times New Roman" w:hAnsi="Courier New" w:cs="Courier New"/>
+          <w:color w:val="6A8759"/>
+          <w:sz w:val="27"/>
+          <w:szCs w:val="27"/>
+        </w:rPr>
+        <w:t>num of evaluations={}"</w:t>
+      </w:r>
+      <w:r>
+        <w:rPr>
+          <w:rFonts w:ascii="Courier New" w:eastAsia="Times New Roman" w:hAnsi="Courier New" w:cs="Courier New"/>
+          <w:color w:val="A9B7C6"/>
+          <w:sz w:val="27"/>
+          <w:szCs w:val="27"/>
+        </w:rPr>
+        <w:t>.format(x</w:t>
+      </w:r>
+      <w:r>
+        <w:rPr>
+          <w:rFonts w:ascii="Courier New" w:eastAsia="Times New Roman" w:hAnsi="Courier New" w:cs="Courier New"/>
+          <w:color w:val="CC7832"/>
+          <w:sz w:val="27"/>
+          <w:szCs w:val="27"/>
+        </w:rPr>
+        <w:t xml:space="preserve">, </w:t>
+      </w:r>
+      <w:r>
+        <w:rPr>
+          <w:rFonts w:ascii="Courier New" w:eastAsia="Times New Roman" w:hAnsi="Courier New" w:cs="Courier New"/>
+          <w:color w:val="A9B7C6"/>
+          <w:sz w:val="27"/>
+          <w:szCs w:val="27"/>
+        </w:rPr>
+        <w:t>y</w:t>
+      </w:r>
+      <w:r>
+        <w:rPr>
+          <w:rFonts w:ascii="Courier New" w:eastAsia="Times New Roman" w:hAnsi="Courier New" w:cs="Courier New"/>
+          <w:color w:val="CC7832"/>
+          <w:sz w:val="27"/>
+          <w:szCs w:val="27"/>
+        </w:rPr>
+        <w:t xml:space="preserve">, </w:t>
+      </w:r>
+      <w:r>
+        <w:rPr>
+          <w:rFonts w:ascii="Courier New" w:eastAsia="Times New Roman" w:hAnsi="Courier New" w:cs="Courier New"/>
+          <w:color w:val="A9B7C6"/>
+          <w:sz w:val="27"/>
+          <w:szCs w:val="27"/>
+        </w:rPr>
+        <w:t>evalutaion))</w:t>
+      </w:r>
+      <w:r>
+        <w:rPr>
+          <w:rFonts w:ascii="Courier New" w:eastAsia="Times New Roman" w:hAnsi="Courier New" w:cs="Courier New"/>
+          <w:color w:val="A9B7C6"/>
+          <w:sz w:val="27"/>
+          <w:szCs w:val="27"/>
+        </w:rPr>
+        <w:br/>
+      </w:r>
+      <w:r>
+        <w:rPr>
+          <w:rFonts w:ascii="Courier New" w:eastAsia="Times New Roman" w:hAnsi="Courier New" w:cs="Courier New"/>
+          <w:color w:val="A9B7C6"/>
+          <w:sz w:val="27"/>
+          <w:szCs w:val="27"/>
+        </w:rPr>
+        <w:br/>
+        <w:t xml:space="preserve">    </w:t>
+      </w:r>
+      <w:r>
+        <w:rPr>
+          <w:rFonts w:ascii="Courier New" w:eastAsia="Times New Roman" w:hAnsi="Courier New" w:cs="Courier New"/>
+          <w:color w:val="8888C6"/>
+          <w:sz w:val="27"/>
+          <w:szCs w:val="27"/>
+        </w:rPr>
+        <w:t>print</w:t>
+      </w:r>
+      <w:r>
+        <w:rPr>
+          <w:rFonts w:ascii="Courier New" w:eastAsia="Times New Roman" w:hAnsi="Courier New" w:cs="Courier New"/>
+          <w:color w:val="A9B7C6"/>
+          <w:sz w:val="27"/>
+          <w:szCs w:val="27"/>
+        </w:rPr>
+        <w:t>(</w:t>
+      </w:r>
+      <w:r>
+        <w:rPr>
+          <w:rFonts w:ascii="Courier New" w:eastAsia="Times New Roman" w:hAnsi="Courier New" w:cs="Courier New"/>
+          <w:color w:val="6A8759"/>
+          <w:sz w:val="27"/>
+          <w:szCs w:val="27"/>
+        </w:rPr>
+        <w:t>"Eulers Method h=0.05:"</w:t>
+      </w:r>
+      <w:r>
+        <w:rPr>
+          <w:rFonts w:ascii="Courier New" w:eastAsia="Times New Roman" w:hAnsi="Courier New" w:cs="Courier New"/>
+          <w:color w:val="A9B7C6"/>
+          <w:sz w:val="27"/>
+          <w:szCs w:val="27"/>
+        </w:rPr>
+        <w:t>)</w:t>
+      </w:r>
+      <w:r>
+        <w:rPr>
+          <w:rFonts w:ascii="Courier New" w:eastAsia="Times New Roman" w:hAnsi="Courier New" w:cs="Courier New"/>
+          <w:color w:val="A9B7C6"/>
+          <w:sz w:val="27"/>
+          <w:szCs w:val="27"/>
+        </w:rPr>
+        <w:br/>
+        <w:t xml:space="preserve">    </w:t>
+      </w:r>
+      <w:r>
+        <w:rPr>
+          <w:rFonts w:ascii="Courier New" w:eastAsia="Times New Roman" w:hAnsi="Courier New" w:cs="Courier New"/>
+          <w:color w:val="CC7832"/>
+          <w:sz w:val="27"/>
+          <w:szCs w:val="27"/>
+        </w:rPr>
+        <w:t xml:space="preserve">for </w:t>
+      </w:r>
+      <w:r>
+        <w:rPr>
+          <w:rFonts w:ascii="Courier New" w:eastAsia="Times New Roman" w:hAnsi="Courier New" w:cs="Courier New"/>
+          <w:color w:val="A9B7C6"/>
+          <w:sz w:val="27"/>
+          <w:szCs w:val="27"/>
+        </w:rPr>
+        <w:t xml:space="preserve">i </w:t>
+      </w:r>
+      <w:r>
+        <w:rPr>
+          <w:rFonts w:ascii="Courier New" w:eastAsia="Times New Roman" w:hAnsi="Courier New" w:cs="Courier New"/>
+          <w:color w:val="CC7832"/>
+          <w:sz w:val="27"/>
+          <w:szCs w:val="27"/>
+        </w:rPr>
+        <w:t xml:space="preserve">in </w:t>
+      </w:r>
+      <w:r>
+        <w:rPr>
+          <w:rFonts w:ascii="Courier New" w:eastAsia="Times New Roman" w:hAnsi="Courier New" w:cs="Courier New"/>
+          <w:color w:val="8888C6"/>
+          <w:sz w:val="27"/>
+          <w:szCs w:val="27"/>
+        </w:rPr>
+        <w:t>range</w:t>
+      </w:r>
+      <w:r>
+        <w:rPr>
+          <w:rFonts w:ascii="Courier New" w:eastAsia="Times New Roman" w:hAnsi="Courier New" w:cs="Courier New"/>
+          <w:color w:val="A9B7C6"/>
+          <w:sz w:val="27"/>
+          <w:szCs w:val="27"/>
+        </w:rPr>
+        <w:t>(</w:t>
+      </w:r>
+      <w:r>
+        <w:rPr>
+          <w:rFonts w:ascii="Courier New" w:eastAsia="Times New Roman" w:hAnsi="Courier New" w:cs="Courier New"/>
+          <w:color w:val="6897BB"/>
+          <w:sz w:val="27"/>
+          <w:szCs w:val="27"/>
+        </w:rPr>
+        <w:t>21</w:t>
+      </w:r>
+      <w:r>
+        <w:rPr>
+          <w:rFonts w:ascii="Courier New" w:eastAsia="Times New Roman" w:hAnsi="Courier New" w:cs="Courier New"/>
+          <w:color w:val="A9B7C6"/>
+          <w:sz w:val="27"/>
+          <w:szCs w:val="27"/>
+        </w:rPr>
+        <w:t>):</w:t>
+      </w:r>
+      <w:r>
+        <w:rPr>
+          <w:rFonts w:ascii="Courier New" w:eastAsia="Times New Roman" w:hAnsi="Courier New" w:cs="Courier New"/>
+          <w:color w:val="A9B7C6"/>
+          <w:sz w:val="27"/>
+          <w:szCs w:val="27"/>
+        </w:rPr>
+        <w:br/>
+        <w:t xml:space="preserve">        x</w:t>
+      </w:r>
+      <w:r>
+        <w:rPr>
+          <w:rFonts w:ascii="Courier New" w:eastAsia="Times New Roman" w:hAnsi="Courier New" w:cs="Courier New"/>
+          <w:color w:val="CC7832"/>
+          <w:sz w:val="27"/>
+          <w:szCs w:val="27"/>
+        </w:rPr>
+        <w:t xml:space="preserve">, </w:t>
+      </w:r>
+      <w:r>
+        <w:rPr>
+          <w:rFonts w:ascii="Courier New" w:eastAsia="Times New Roman" w:hAnsi="Courier New" w:cs="Courier New"/>
+          <w:color w:val="A9B7C6"/>
+          <w:sz w:val="27"/>
+          <w:szCs w:val="27"/>
+        </w:rPr>
+        <w:t>y</w:t>
+      </w:r>
+      <w:r>
+        <w:rPr>
+          <w:rFonts w:ascii="Courier New" w:eastAsia="Times New Roman" w:hAnsi="Courier New" w:cs="Courier New"/>
+          <w:color w:val="CC7832"/>
+          <w:sz w:val="27"/>
+          <w:szCs w:val="27"/>
+        </w:rPr>
+        <w:t xml:space="preserve">, </w:t>
+      </w:r>
+      <w:r>
+        <w:rPr>
+          <w:rFonts w:ascii="Courier New" w:eastAsia="Times New Roman" w:hAnsi="Courier New" w:cs="Courier New"/>
+          <w:color w:val="A9B7C6"/>
+          <w:sz w:val="27"/>
+          <w:szCs w:val="27"/>
+        </w:rPr>
+        <w:t>evalutaion = euler_method(f</w:t>
+      </w:r>
+      <w:r>
+        <w:rPr>
+          <w:rFonts w:ascii="Courier New" w:eastAsia="Times New Roman" w:hAnsi="Courier New" w:cs="Courier New"/>
+          <w:color w:val="CC7832"/>
+          <w:sz w:val="27"/>
+          <w:szCs w:val="27"/>
+        </w:rPr>
+        <w:t xml:space="preserve">, </w:t>
+      </w:r>
+      <w:r>
+        <w:rPr>
+          <w:rFonts w:ascii="Courier New" w:eastAsia="Times New Roman" w:hAnsi="Courier New" w:cs="Courier New"/>
+          <w:color w:val="6897BB"/>
+          <w:sz w:val="27"/>
+          <w:szCs w:val="27"/>
+        </w:rPr>
+        <w:t>0.05</w:t>
+      </w:r>
+      <w:r>
+        <w:rPr>
+          <w:rFonts w:ascii="Courier New" w:eastAsia="Times New Roman" w:hAnsi="Courier New" w:cs="Courier New"/>
+          <w:color w:val="CC7832"/>
+          <w:sz w:val="27"/>
+          <w:szCs w:val="27"/>
+        </w:rPr>
+        <w:t xml:space="preserve">, </w:t>
+      </w:r>
+      <w:r>
+        <w:rPr>
+          <w:rFonts w:ascii="Courier New" w:eastAsia="Times New Roman" w:hAnsi="Courier New" w:cs="Courier New"/>
+          <w:color w:val="A9B7C6"/>
+          <w:sz w:val="27"/>
+          <w:szCs w:val="27"/>
+        </w:rPr>
+        <w:t>base_case</w:t>
+      </w:r>
+      <w:r>
+        <w:rPr>
+          <w:rFonts w:ascii="Courier New" w:eastAsia="Times New Roman" w:hAnsi="Courier New" w:cs="Courier New"/>
+          <w:color w:val="CC7832"/>
+          <w:sz w:val="27"/>
+          <w:szCs w:val="27"/>
+        </w:rPr>
+        <w:t xml:space="preserve">, </w:t>
+      </w:r>
+      <w:r>
+        <w:rPr>
+          <w:rFonts w:ascii="Courier New" w:eastAsia="Times New Roman" w:hAnsi="Courier New" w:cs="Courier New"/>
+          <w:color w:val="A9B7C6"/>
+          <w:sz w:val="27"/>
+          <w:szCs w:val="27"/>
+        </w:rPr>
+        <w:t>i)</w:t>
+      </w:r>
+      <w:r>
+        <w:rPr>
+          <w:rFonts w:ascii="Courier New" w:eastAsia="Times New Roman" w:hAnsi="Courier New" w:cs="Courier New"/>
+          <w:color w:val="A9B7C6"/>
+          <w:sz w:val="27"/>
+          <w:szCs w:val="27"/>
+        </w:rPr>
+        <w:br/>
+        <w:t xml:space="preserve">        </w:t>
+      </w:r>
+      <w:r>
+        <w:rPr>
+          <w:rFonts w:ascii="Courier New" w:eastAsia="Times New Roman" w:hAnsi="Courier New" w:cs="Courier New"/>
+          <w:color w:val="CC7832"/>
+          <w:sz w:val="27"/>
+          <w:szCs w:val="27"/>
+        </w:rPr>
+        <w:t xml:space="preserve">if </w:t>
+      </w:r>
+      <w:r>
+        <w:rPr>
+          <w:rFonts w:ascii="Courier New" w:eastAsia="Times New Roman" w:hAnsi="Courier New" w:cs="Courier New"/>
+          <w:color w:val="A9B7C6"/>
+          <w:sz w:val="27"/>
+          <w:szCs w:val="27"/>
+        </w:rPr>
+        <w:t xml:space="preserve">i % </w:t>
+      </w:r>
+      <w:r>
+        <w:rPr>
+          <w:rFonts w:ascii="Courier New" w:eastAsia="Times New Roman" w:hAnsi="Courier New" w:cs="Courier New"/>
+          <w:color w:val="6897BB"/>
+          <w:sz w:val="27"/>
+          <w:szCs w:val="27"/>
+        </w:rPr>
+        <w:t xml:space="preserve">2 </w:t>
+      </w:r>
+      <w:r>
+        <w:rPr>
+          <w:rFonts w:ascii="Courier New" w:eastAsia="Times New Roman" w:hAnsi="Courier New" w:cs="Courier New"/>
+          <w:color w:val="A9B7C6"/>
+          <w:sz w:val="27"/>
+          <w:szCs w:val="27"/>
+        </w:rPr>
+        <w:t xml:space="preserve">== </w:t>
+      </w:r>
+      <w:r>
+        <w:rPr>
+          <w:rFonts w:ascii="Courier New" w:eastAsia="Times New Roman" w:hAnsi="Courier New" w:cs="Courier New"/>
+          <w:color w:val="6897BB"/>
+          <w:sz w:val="27"/>
+          <w:szCs w:val="27"/>
+        </w:rPr>
+        <w:t>0</w:t>
+      </w:r>
+      <w:r>
+        <w:rPr>
+          <w:rFonts w:ascii="Courier New" w:eastAsia="Times New Roman" w:hAnsi="Courier New" w:cs="Courier New"/>
+          <w:color w:val="A9B7C6"/>
+          <w:sz w:val="27"/>
+          <w:szCs w:val="27"/>
+        </w:rPr>
+        <w:t>:</w:t>
+      </w:r>
+      <w:r>
+        <w:rPr>
+          <w:rFonts w:ascii="Courier New" w:eastAsia="Times New Roman" w:hAnsi="Courier New" w:cs="Courier New"/>
+          <w:color w:val="A9B7C6"/>
+          <w:sz w:val="27"/>
+          <w:szCs w:val="27"/>
+        </w:rPr>
+        <w:br/>
+        <w:t xml:space="preserve">            euler_better_results.append(y)</w:t>
+      </w:r>
+      <w:r>
+        <w:rPr>
+          <w:rFonts w:ascii="Courier New" w:eastAsia="Times New Roman" w:hAnsi="Courier New" w:cs="Courier New"/>
+          <w:color w:val="A9B7C6"/>
+          <w:sz w:val="27"/>
+          <w:szCs w:val="27"/>
+        </w:rPr>
+        <w:br/>
+        <w:t xml:space="preserve">            </w:t>
+      </w:r>
+      <w:r>
+        <w:rPr>
+          <w:rFonts w:ascii="Courier New" w:eastAsia="Times New Roman" w:hAnsi="Courier New" w:cs="Courier New"/>
+          <w:color w:val="8888C6"/>
+          <w:sz w:val="27"/>
+          <w:szCs w:val="27"/>
+        </w:rPr>
+        <w:t>print</w:t>
+      </w:r>
+      <w:r>
+        <w:rPr>
+          <w:rFonts w:ascii="Courier New" w:eastAsia="Times New Roman" w:hAnsi="Courier New" w:cs="Courier New"/>
+          <w:color w:val="A9B7C6"/>
+          <w:sz w:val="27"/>
+          <w:szCs w:val="27"/>
+        </w:rPr>
+        <w:t>(</w:t>
+      </w:r>
+      <w:r>
+        <w:rPr>
+          <w:rFonts w:ascii="Courier New" w:eastAsia="Times New Roman" w:hAnsi="Courier New" w:cs="Courier New"/>
+          <w:color w:val="6A8759"/>
+          <w:sz w:val="27"/>
+          <w:szCs w:val="27"/>
+        </w:rPr>
+        <w:t>"x={:.1f},</w:t>
+      </w:r>
+      <w:r>
+        <w:rPr>
+          <w:rFonts w:ascii="Courier New" w:eastAsia="Times New Roman" w:hAnsi="Courier New" w:cs="Courier New"/>
+          <w:color w:val="CC7832"/>
+          <w:sz w:val="27"/>
+          <w:szCs w:val="27"/>
+        </w:rPr>
+        <w:t>\t\t</w:t>
+      </w:r>
+      <w:r>
+        <w:rPr>
+          <w:rFonts w:ascii="Courier New" w:eastAsia="Times New Roman" w:hAnsi="Courier New" w:cs="Courier New"/>
+          <w:color w:val="6A8759"/>
+          <w:sz w:val="27"/>
+          <w:szCs w:val="27"/>
+        </w:rPr>
+        <w:t>y={:.8f},</w:t>
+      </w:r>
+      <w:r>
+        <w:rPr>
+          <w:rFonts w:ascii="Courier New" w:eastAsia="Times New Roman" w:hAnsi="Courier New" w:cs="Courier New"/>
+          <w:color w:val="CC7832"/>
+          <w:sz w:val="27"/>
+          <w:szCs w:val="27"/>
+        </w:rPr>
+        <w:t>\t\t</w:t>
+      </w:r>
+      <w:r>
+        <w:rPr>
+          <w:rFonts w:ascii="Courier New" w:eastAsia="Times New Roman" w:hAnsi="Courier New" w:cs="Courier New"/>
+          <w:color w:val="6A8759"/>
+          <w:sz w:val="27"/>
+          <w:szCs w:val="27"/>
+        </w:rPr>
+        <w:t>num of evaluations={}"</w:t>
+      </w:r>
+      <w:r>
+        <w:rPr>
+          <w:rFonts w:ascii="Courier New" w:eastAsia="Times New Roman" w:hAnsi="Courier New" w:cs="Courier New"/>
+          <w:color w:val="A9B7C6"/>
+          <w:sz w:val="27"/>
+          <w:szCs w:val="27"/>
+        </w:rPr>
+        <w:t>.format(x</w:t>
+      </w:r>
+      <w:r>
+        <w:rPr>
+          <w:rFonts w:ascii="Courier New" w:eastAsia="Times New Roman" w:hAnsi="Courier New" w:cs="Courier New"/>
+          <w:color w:val="CC7832"/>
+          <w:sz w:val="27"/>
+          <w:szCs w:val="27"/>
+        </w:rPr>
+        <w:t xml:space="preserve">, </w:t>
+      </w:r>
+      <w:r>
+        <w:rPr>
+          <w:rFonts w:ascii="Courier New" w:eastAsia="Times New Roman" w:hAnsi="Courier New" w:cs="Courier New"/>
+          <w:color w:val="A9B7C6"/>
+          <w:sz w:val="27"/>
+          <w:szCs w:val="27"/>
+        </w:rPr>
+        <w:t>y</w:t>
+      </w:r>
+      <w:r>
+        <w:rPr>
+          <w:rFonts w:ascii="Courier New" w:eastAsia="Times New Roman" w:hAnsi="Courier New" w:cs="Courier New"/>
+          <w:color w:val="CC7832"/>
+          <w:sz w:val="27"/>
+          <w:szCs w:val="27"/>
+        </w:rPr>
+        <w:t xml:space="preserve">, </w:t>
+      </w:r>
+      <w:r>
+        <w:rPr>
+          <w:rFonts w:ascii="Courier New" w:eastAsia="Times New Roman" w:hAnsi="Courier New" w:cs="Courier New"/>
+          <w:color w:val="A9B7C6"/>
+          <w:sz w:val="27"/>
+          <w:szCs w:val="27"/>
+        </w:rPr>
+        <w:t>evalutaion))</w:t>
+      </w:r>
+      <w:r>
+        <w:rPr>
+          <w:rFonts w:ascii="Courier New" w:eastAsia="Times New Roman" w:hAnsi="Courier New" w:cs="Courier New"/>
+          <w:color w:val="A9B7C6"/>
+          <w:sz w:val="27"/>
+          <w:szCs w:val="27"/>
+        </w:rPr>
+        <w:br/>
+      </w:r>
+      <w:r>
+        <w:rPr>
+          <w:rFonts w:ascii="Courier New" w:eastAsia="Times New Roman" w:hAnsi="Courier New" w:cs="Courier New"/>
+          <w:color w:val="A9B7C6"/>
+          <w:sz w:val="27"/>
+          <w:szCs w:val="27"/>
+        </w:rPr>
+        <w:br/>
+        <w:t xml:space="preserve">    </w:t>
+      </w:r>
+      <w:r>
+        <w:rPr>
+          <w:rFonts w:ascii="Courier New" w:eastAsia="Times New Roman" w:hAnsi="Courier New" w:cs="Courier New"/>
+          <w:color w:val="8888C6"/>
+          <w:sz w:val="27"/>
+          <w:szCs w:val="27"/>
+        </w:rPr>
+        <w:t>print</w:t>
+      </w:r>
+      <w:r>
+        <w:rPr>
+          <w:rFonts w:ascii="Courier New" w:eastAsia="Times New Roman" w:hAnsi="Courier New" w:cs="Courier New"/>
+          <w:color w:val="A9B7C6"/>
+          <w:sz w:val="27"/>
+          <w:szCs w:val="27"/>
+        </w:rPr>
+        <w:t>(</w:t>
+      </w:r>
+      <w:r>
+        <w:rPr>
+          <w:rFonts w:ascii="Courier New" w:eastAsia="Times New Roman" w:hAnsi="Courier New" w:cs="Courier New"/>
+          <w:color w:val="6A8759"/>
+          <w:sz w:val="27"/>
+          <w:szCs w:val="27"/>
+        </w:rPr>
+        <w:t>"RK2 method:"</w:t>
+      </w:r>
+      <w:r>
+        <w:rPr>
+          <w:rFonts w:ascii="Courier New" w:eastAsia="Times New Roman" w:hAnsi="Courier New" w:cs="Courier New"/>
+          <w:color w:val="A9B7C6"/>
+          <w:sz w:val="27"/>
+          <w:szCs w:val="27"/>
+        </w:rPr>
+        <w:t>)</w:t>
+      </w:r>
+      <w:r>
+        <w:rPr>
+          <w:rFonts w:ascii="Courier New" w:eastAsia="Times New Roman" w:hAnsi="Courier New" w:cs="Courier New"/>
+          <w:color w:val="A9B7C6"/>
+          <w:sz w:val="27"/>
+          <w:szCs w:val="27"/>
+        </w:rPr>
+        <w:br/>
+        <w:t xml:space="preserve">    </w:t>
+      </w:r>
+      <w:r>
+        <w:rPr>
+          <w:rFonts w:ascii="Courier New" w:eastAsia="Times New Roman" w:hAnsi="Courier New" w:cs="Courier New"/>
+          <w:color w:val="CC7832"/>
+          <w:sz w:val="27"/>
+          <w:szCs w:val="27"/>
+        </w:rPr>
+        <w:t xml:space="preserve">for </w:t>
+      </w:r>
+      <w:r>
+        <w:rPr>
+          <w:rFonts w:ascii="Courier New" w:eastAsia="Times New Roman" w:hAnsi="Courier New" w:cs="Courier New"/>
+          <w:color w:val="A9B7C6"/>
+          <w:sz w:val="27"/>
+          <w:szCs w:val="27"/>
+        </w:rPr>
+        <w:t xml:space="preserve">i </w:t>
+      </w:r>
+      <w:r>
+        <w:rPr>
+          <w:rFonts w:ascii="Courier New" w:eastAsia="Times New Roman" w:hAnsi="Courier New" w:cs="Courier New"/>
+          <w:color w:val="CC7832"/>
+          <w:sz w:val="27"/>
+          <w:szCs w:val="27"/>
+        </w:rPr>
+        <w:t xml:space="preserve">in </w:t>
+      </w:r>
+      <w:r>
+        <w:rPr>
+          <w:rFonts w:ascii="Courier New" w:eastAsia="Times New Roman" w:hAnsi="Courier New" w:cs="Courier New"/>
+          <w:color w:val="8888C6"/>
+          <w:sz w:val="27"/>
+          <w:szCs w:val="27"/>
+        </w:rPr>
+        <w:t>range</w:t>
+      </w:r>
+      <w:r>
+        <w:rPr>
+          <w:rFonts w:ascii="Courier New" w:eastAsia="Times New Roman" w:hAnsi="Courier New" w:cs="Courier New"/>
+          <w:color w:val="A9B7C6"/>
+          <w:sz w:val="27"/>
+          <w:szCs w:val="27"/>
+        </w:rPr>
+        <w:t>(</w:t>
+      </w:r>
+      <w:r>
+        <w:rPr>
+          <w:rFonts w:ascii="Courier New" w:eastAsia="Times New Roman" w:hAnsi="Courier New" w:cs="Courier New"/>
+          <w:color w:val="6897BB"/>
+          <w:sz w:val="27"/>
+          <w:szCs w:val="27"/>
+        </w:rPr>
+        <w:t>11</w:t>
+      </w:r>
+      <w:r>
+        <w:rPr>
+          <w:rFonts w:ascii="Courier New" w:eastAsia="Times New Roman" w:hAnsi="Courier New" w:cs="Courier New"/>
+          <w:color w:val="A9B7C6"/>
+          <w:sz w:val="27"/>
+          <w:szCs w:val="27"/>
+        </w:rPr>
+        <w:t>):</w:t>
+      </w:r>
+      <w:r>
+        <w:rPr>
+          <w:rFonts w:ascii="Courier New" w:eastAsia="Times New Roman" w:hAnsi="Courier New" w:cs="Courier New"/>
+          <w:color w:val="A9B7C6"/>
+          <w:sz w:val="27"/>
+          <w:szCs w:val="27"/>
+        </w:rPr>
+        <w:br/>
+        <w:t xml:space="preserve">        x</w:t>
+      </w:r>
+      <w:r>
+        <w:rPr>
+          <w:rFonts w:ascii="Courier New" w:eastAsia="Times New Roman" w:hAnsi="Courier New" w:cs="Courier New"/>
+          <w:color w:val="CC7832"/>
+          <w:sz w:val="27"/>
+          <w:szCs w:val="27"/>
+        </w:rPr>
+        <w:t xml:space="preserve">, </w:t>
+      </w:r>
+      <w:r>
+        <w:rPr>
+          <w:rFonts w:ascii="Courier New" w:eastAsia="Times New Roman" w:hAnsi="Courier New" w:cs="Courier New"/>
+          <w:color w:val="A9B7C6"/>
+          <w:sz w:val="27"/>
+          <w:szCs w:val="27"/>
+        </w:rPr>
+        <w:t>y</w:t>
+      </w:r>
+      <w:r>
+        <w:rPr>
+          <w:rFonts w:ascii="Courier New" w:eastAsia="Times New Roman" w:hAnsi="Courier New" w:cs="Courier New"/>
+          <w:color w:val="CC7832"/>
+          <w:sz w:val="27"/>
+          <w:szCs w:val="27"/>
+        </w:rPr>
+        <w:t xml:space="preserve">, </w:t>
+      </w:r>
+      <w:r>
+        <w:rPr>
+          <w:rFonts w:ascii="Courier New" w:eastAsia="Times New Roman" w:hAnsi="Courier New" w:cs="Courier New"/>
+          <w:color w:val="A9B7C6"/>
+          <w:sz w:val="27"/>
+          <w:szCs w:val="27"/>
+        </w:rPr>
+        <w:t>evalutaion = runge_kutta_2(f</w:t>
+      </w:r>
+      <w:r>
+        <w:rPr>
+          <w:rFonts w:ascii="Courier New" w:eastAsia="Times New Roman" w:hAnsi="Courier New" w:cs="Courier New"/>
+          <w:color w:val="CC7832"/>
+          <w:sz w:val="27"/>
+          <w:szCs w:val="27"/>
+        </w:rPr>
+        <w:t xml:space="preserve">, </w:t>
+      </w:r>
+      <w:r>
+        <w:rPr>
+          <w:rFonts w:ascii="Courier New" w:eastAsia="Times New Roman" w:hAnsi="Courier New" w:cs="Courier New"/>
+          <w:color w:val="A9B7C6"/>
+          <w:sz w:val="27"/>
+          <w:szCs w:val="27"/>
+        </w:rPr>
+        <w:t>lamda</w:t>
+      </w:r>
+      <w:r>
+        <w:rPr>
+          <w:rFonts w:ascii="Courier New" w:eastAsia="Times New Roman" w:hAnsi="Courier New" w:cs="Courier New"/>
+          <w:color w:val="CC7832"/>
+          <w:sz w:val="27"/>
+          <w:szCs w:val="27"/>
+        </w:rPr>
+        <w:t xml:space="preserve">, </w:t>
+      </w:r>
+      <w:r>
+        <w:rPr>
+          <w:rFonts w:ascii="Courier New" w:eastAsia="Times New Roman" w:hAnsi="Courier New" w:cs="Courier New"/>
+          <w:color w:val="A9B7C6"/>
+          <w:sz w:val="27"/>
+          <w:szCs w:val="27"/>
+        </w:rPr>
+        <w:t>h</w:t>
+      </w:r>
+      <w:r>
+        <w:rPr>
+          <w:rFonts w:ascii="Courier New" w:eastAsia="Times New Roman" w:hAnsi="Courier New" w:cs="Courier New"/>
+          <w:color w:val="CC7832"/>
+          <w:sz w:val="27"/>
+          <w:szCs w:val="27"/>
+        </w:rPr>
+        <w:t xml:space="preserve">, </w:t>
+      </w:r>
+      <w:r>
+        <w:rPr>
+          <w:rFonts w:ascii="Courier New" w:eastAsia="Times New Roman" w:hAnsi="Courier New" w:cs="Courier New"/>
+          <w:color w:val="A9B7C6"/>
+          <w:sz w:val="27"/>
+          <w:szCs w:val="27"/>
+        </w:rPr>
+        <w:t>base_case</w:t>
+      </w:r>
+      <w:r>
+        <w:rPr>
+          <w:rFonts w:ascii="Courier New" w:eastAsia="Times New Roman" w:hAnsi="Courier New" w:cs="Courier New"/>
+          <w:color w:val="CC7832"/>
+          <w:sz w:val="27"/>
+          <w:szCs w:val="27"/>
+        </w:rPr>
+        <w:t xml:space="preserve">, </w:t>
+      </w:r>
+      <w:r>
+        <w:rPr>
+          <w:rFonts w:ascii="Courier New" w:eastAsia="Times New Roman" w:hAnsi="Courier New" w:cs="Courier New"/>
+          <w:color w:val="A9B7C6"/>
+          <w:sz w:val="27"/>
+          <w:szCs w:val="27"/>
+        </w:rPr>
+        <w:t>i)</w:t>
+      </w:r>
+      <w:r>
+        <w:rPr>
+          <w:rFonts w:ascii="Courier New" w:eastAsia="Times New Roman" w:hAnsi="Courier New" w:cs="Courier New"/>
+          <w:color w:val="A9B7C6"/>
+          <w:sz w:val="27"/>
+          <w:szCs w:val="27"/>
+        </w:rPr>
+        <w:br/>
+        <w:t xml:space="preserve">        rk_results.append(y)</w:t>
+      </w:r>
+      <w:r>
+        <w:rPr>
+          <w:rFonts w:ascii="Courier New" w:eastAsia="Times New Roman" w:hAnsi="Courier New" w:cs="Courier New"/>
+          <w:color w:val="A9B7C6"/>
+          <w:sz w:val="27"/>
+          <w:szCs w:val="27"/>
+        </w:rPr>
+        <w:br/>
+        <w:t xml:space="preserve">        </w:t>
+      </w:r>
+      <w:r>
+        <w:rPr>
+          <w:rFonts w:ascii="Courier New" w:eastAsia="Times New Roman" w:hAnsi="Courier New" w:cs="Courier New"/>
+          <w:color w:val="8888C6"/>
+          <w:sz w:val="27"/>
+          <w:szCs w:val="27"/>
+        </w:rPr>
+        <w:t>print</w:t>
+      </w:r>
+      <w:r>
+        <w:rPr>
+          <w:rFonts w:ascii="Courier New" w:eastAsia="Times New Roman" w:hAnsi="Courier New" w:cs="Courier New"/>
+          <w:color w:val="A9B7C6"/>
+          <w:sz w:val="27"/>
+          <w:szCs w:val="27"/>
+        </w:rPr>
+        <w:t>(</w:t>
+      </w:r>
+      <w:r>
+        <w:rPr>
+          <w:rFonts w:ascii="Courier New" w:eastAsia="Times New Roman" w:hAnsi="Courier New" w:cs="Courier New"/>
+          <w:color w:val="6A8759"/>
+          <w:sz w:val="27"/>
+          <w:szCs w:val="27"/>
+        </w:rPr>
+        <w:t>"x={:.1f},</w:t>
+      </w:r>
+      <w:r>
+        <w:rPr>
+          <w:rFonts w:ascii="Courier New" w:eastAsia="Times New Roman" w:hAnsi="Courier New" w:cs="Courier New"/>
+          <w:color w:val="CC7832"/>
+          <w:sz w:val="27"/>
+          <w:szCs w:val="27"/>
+        </w:rPr>
+        <w:t>\t\t</w:t>
+      </w:r>
+      <w:r>
+        <w:rPr>
+          <w:rFonts w:ascii="Courier New" w:eastAsia="Times New Roman" w:hAnsi="Courier New" w:cs="Courier New"/>
+          <w:color w:val="6A8759"/>
+          <w:sz w:val="27"/>
+          <w:szCs w:val="27"/>
+        </w:rPr>
+        <w:t>y={:.8f},</w:t>
+      </w:r>
+      <w:r>
+        <w:rPr>
+          <w:rFonts w:ascii="Courier New" w:eastAsia="Times New Roman" w:hAnsi="Courier New" w:cs="Courier New"/>
+          <w:color w:val="CC7832"/>
+          <w:sz w:val="27"/>
+          <w:szCs w:val="27"/>
+        </w:rPr>
+        <w:t>\t\t</w:t>
+      </w:r>
+      <w:r>
+        <w:rPr>
+          <w:rFonts w:ascii="Courier New" w:eastAsia="Times New Roman" w:hAnsi="Courier New" w:cs="Courier New"/>
+          <w:color w:val="6A8759"/>
+          <w:sz w:val="27"/>
+          <w:szCs w:val="27"/>
+        </w:rPr>
+        <w:t>num of evaluations={}"</w:t>
+      </w:r>
+      <w:r>
+        <w:rPr>
+          <w:rFonts w:ascii="Courier New" w:eastAsia="Times New Roman" w:hAnsi="Courier New" w:cs="Courier New"/>
+          <w:color w:val="A9B7C6"/>
+          <w:sz w:val="27"/>
+          <w:szCs w:val="27"/>
+        </w:rPr>
+        <w:t>.format(x</w:t>
+      </w:r>
+      <w:r>
+        <w:rPr>
+          <w:rFonts w:ascii="Courier New" w:eastAsia="Times New Roman" w:hAnsi="Courier New" w:cs="Courier New"/>
+          <w:color w:val="CC7832"/>
+          <w:sz w:val="27"/>
+          <w:szCs w:val="27"/>
+        </w:rPr>
+        <w:t xml:space="preserve">, </w:t>
+      </w:r>
+      <w:r>
+        <w:rPr>
+          <w:rFonts w:ascii="Courier New" w:eastAsia="Times New Roman" w:hAnsi="Courier New" w:cs="Courier New"/>
+          <w:color w:val="A9B7C6"/>
+          <w:sz w:val="27"/>
+          <w:szCs w:val="27"/>
+        </w:rPr>
+        <w:t>y</w:t>
+      </w:r>
+      <w:r>
+        <w:rPr>
+          <w:rFonts w:ascii="Courier New" w:eastAsia="Times New Roman" w:hAnsi="Courier New" w:cs="Courier New"/>
+          <w:color w:val="CC7832"/>
+          <w:sz w:val="27"/>
+          <w:szCs w:val="27"/>
+        </w:rPr>
+        <w:t xml:space="preserve">, </w:t>
+      </w:r>
+      <w:r>
+        <w:rPr>
+          <w:rFonts w:ascii="Courier New" w:eastAsia="Times New Roman" w:hAnsi="Courier New" w:cs="Courier New"/>
+          <w:color w:val="A9B7C6"/>
+          <w:sz w:val="27"/>
+          <w:szCs w:val="27"/>
+        </w:rPr>
+        <w:t>evalutaion))</w:t>
+      </w:r>
+      <w:r>
+        <w:rPr>
+          <w:rFonts w:ascii="Courier New" w:eastAsia="Times New Roman" w:hAnsi="Courier New" w:cs="Courier New"/>
+          <w:color w:val="A9B7C6"/>
+          <w:sz w:val="27"/>
+          <w:szCs w:val="27"/>
+        </w:rPr>
+        <w:br/>
+      </w:r>
+      <w:r>
+        <w:rPr>
+          <w:rFonts w:ascii="Courier New" w:eastAsia="Times New Roman" w:hAnsi="Courier New" w:cs="Courier New"/>
+          <w:color w:val="A9B7C6"/>
+          <w:sz w:val="27"/>
+          <w:szCs w:val="27"/>
+        </w:rPr>
+        <w:br/>
+        <w:t xml:space="preserve">    </w:t>
+      </w:r>
+      <w:r>
+        <w:rPr>
+          <w:rFonts w:ascii="Courier New" w:eastAsia="Times New Roman" w:hAnsi="Courier New" w:cs="Courier New"/>
+          <w:color w:val="8888C6"/>
+          <w:sz w:val="27"/>
+          <w:szCs w:val="27"/>
+        </w:rPr>
+        <w:t>print</w:t>
+      </w:r>
+      <w:r>
+        <w:rPr>
+          <w:rFonts w:ascii="Courier New" w:eastAsia="Times New Roman" w:hAnsi="Courier New" w:cs="Courier New"/>
+          <w:color w:val="A9B7C6"/>
+          <w:sz w:val="27"/>
+          <w:szCs w:val="27"/>
+        </w:rPr>
+        <w:t>(</w:t>
+      </w:r>
+      <w:r>
+        <w:rPr>
+          <w:rFonts w:ascii="Courier New" w:eastAsia="Times New Roman" w:hAnsi="Courier New" w:cs="Courier New"/>
+          <w:color w:val="6A8759"/>
+          <w:sz w:val="27"/>
+          <w:szCs w:val="27"/>
+        </w:rPr>
+        <w:t>"Exact function 2*e**x - x - 1"</w:t>
+      </w:r>
+      <w:r>
+        <w:rPr>
+          <w:rFonts w:ascii="Courier New" w:eastAsia="Times New Roman" w:hAnsi="Courier New" w:cs="Courier New"/>
+          <w:color w:val="A9B7C6"/>
+          <w:sz w:val="27"/>
+          <w:szCs w:val="27"/>
+        </w:rPr>
+        <w:t>)</w:t>
+      </w:r>
+      <w:r>
+        <w:rPr>
+          <w:rFonts w:ascii="Courier New" w:eastAsia="Times New Roman" w:hAnsi="Courier New" w:cs="Courier New"/>
+          <w:color w:val="A9B7C6"/>
+          <w:sz w:val="27"/>
+          <w:szCs w:val="27"/>
+        </w:rPr>
+        <w:br/>
+        <w:t xml:space="preserve">    </w:t>
+      </w:r>
+      <w:r>
+        <w:rPr>
+          <w:rFonts w:ascii="Courier New" w:eastAsia="Times New Roman" w:hAnsi="Courier New" w:cs="Courier New"/>
+          <w:color w:val="CC7832"/>
+          <w:sz w:val="27"/>
+          <w:szCs w:val="27"/>
+        </w:rPr>
+        <w:t xml:space="preserve">for </w:t>
+      </w:r>
+      <w:r>
+        <w:rPr>
+          <w:rFonts w:ascii="Courier New" w:eastAsia="Times New Roman" w:hAnsi="Courier New" w:cs="Courier New"/>
+          <w:color w:val="A9B7C6"/>
+          <w:sz w:val="27"/>
+          <w:szCs w:val="27"/>
+        </w:rPr>
+        <w:t xml:space="preserve">i </w:t>
+      </w:r>
+      <w:r>
+        <w:rPr>
+          <w:rFonts w:ascii="Courier New" w:eastAsia="Times New Roman" w:hAnsi="Courier New" w:cs="Courier New"/>
+          <w:color w:val="CC7832"/>
+          <w:sz w:val="27"/>
+          <w:szCs w:val="27"/>
+        </w:rPr>
+        <w:t xml:space="preserve">in </w:t>
+      </w:r>
+      <w:r>
+        <w:rPr>
+          <w:rFonts w:ascii="Courier New" w:eastAsia="Times New Roman" w:hAnsi="Courier New" w:cs="Courier New"/>
+          <w:color w:val="8888C6"/>
+          <w:sz w:val="27"/>
+          <w:szCs w:val="27"/>
+        </w:rPr>
+        <w:t>range</w:t>
+      </w:r>
+      <w:r>
+        <w:rPr>
+          <w:rFonts w:ascii="Courier New" w:eastAsia="Times New Roman" w:hAnsi="Courier New" w:cs="Courier New"/>
+          <w:color w:val="A9B7C6"/>
+          <w:sz w:val="27"/>
+          <w:szCs w:val="27"/>
+        </w:rPr>
+        <w:t>(</w:t>
+      </w:r>
+      <w:r>
+        <w:rPr>
+          <w:rFonts w:ascii="Courier New" w:eastAsia="Times New Roman" w:hAnsi="Courier New" w:cs="Courier New"/>
+          <w:color w:val="6897BB"/>
+          <w:sz w:val="27"/>
+          <w:szCs w:val="27"/>
+        </w:rPr>
+        <w:t>11</w:t>
+      </w:r>
+      <w:r>
+        <w:rPr>
+          <w:rFonts w:ascii="Courier New" w:eastAsia="Times New Roman" w:hAnsi="Courier New" w:cs="Courier New"/>
+          <w:color w:val="A9B7C6"/>
+          <w:sz w:val="27"/>
+          <w:szCs w:val="27"/>
+        </w:rPr>
+        <w:t>):</w:t>
+      </w:r>
+      <w:r>
+        <w:rPr>
+          <w:rFonts w:ascii="Courier New" w:eastAsia="Times New Roman" w:hAnsi="Courier New" w:cs="Courier New"/>
+          <w:color w:val="A9B7C6"/>
+          <w:sz w:val="27"/>
+          <w:szCs w:val="27"/>
+        </w:rPr>
+        <w:br/>
+        <w:t xml:space="preserve">        x</w:t>
+      </w:r>
+      <w:r>
+        <w:rPr>
+          <w:rFonts w:ascii="Courier New" w:eastAsia="Times New Roman" w:hAnsi="Courier New" w:cs="Courier New"/>
+          <w:color w:val="CC7832"/>
+          <w:sz w:val="27"/>
+          <w:szCs w:val="27"/>
+        </w:rPr>
+        <w:t xml:space="preserve">, </w:t>
+      </w:r>
+      <w:r>
+        <w:rPr>
+          <w:rFonts w:ascii="Courier New" w:eastAsia="Times New Roman" w:hAnsi="Courier New" w:cs="Courier New"/>
+          <w:color w:val="A9B7C6"/>
+          <w:sz w:val="27"/>
+          <w:szCs w:val="27"/>
+        </w:rPr>
+        <w:t>y = exact_function(exact</w:t>
+      </w:r>
+      <w:r>
+        <w:rPr>
+          <w:rFonts w:ascii="Courier New" w:eastAsia="Times New Roman" w:hAnsi="Courier New" w:cs="Courier New"/>
+          <w:color w:val="CC7832"/>
+          <w:sz w:val="27"/>
+          <w:szCs w:val="27"/>
+        </w:rPr>
+        <w:t xml:space="preserve">, </w:t>
+      </w:r>
+      <w:r>
+        <w:rPr>
+          <w:rFonts w:ascii="Courier New" w:eastAsia="Times New Roman" w:hAnsi="Courier New" w:cs="Courier New"/>
+          <w:color w:val="A9B7C6"/>
+          <w:sz w:val="27"/>
+          <w:szCs w:val="27"/>
+        </w:rPr>
+        <w:t>h * i)</w:t>
+      </w:r>
+      <w:r>
+        <w:rPr>
+          <w:rFonts w:ascii="Courier New" w:eastAsia="Times New Roman" w:hAnsi="Courier New" w:cs="Courier New"/>
+          <w:color w:val="A9B7C6"/>
+          <w:sz w:val="27"/>
+          <w:szCs w:val="27"/>
+        </w:rPr>
+        <w:br/>
+        <w:t xml:space="preserve">        exact_results.append(y)</w:t>
+      </w:r>
+      <w:r>
+        <w:rPr>
+          <w:rFonts w:ascii="Courier New" w:eastAsia="Times New Roman" w:hAnsi="Courier New" w:cs="Courier New"/>
+          <w:color w:val="A9B7C6"/>
+          <w:sz w:val="27"/>
+          <w:szCs w:val="27"/>
+        </w:rPr>
+        <w:br/>
+        <w:t xml:space="preserve">        </w:t>
+      </w:r>
+      <w:r>
+        <w:rPr>
+          <w:rFonts w:ascii="Courier New" w:eastAsia="Times New Roman" w:hAnsi="Courier New" w:cs="Courier New"/>
+          <w:color w:val="8888C6"/>
+          <w:sz w:val="27"/>
+          <w:szCs w:val="27"/>
+        </w:rPr>
+        <w:t>print</w:t>
+      </w:r>
+      <w:r>
+        <w:rPr>
+          <w:rFonts w:ascii="Courier New" w:eastAsia="Times New Roman" w:hAnsi="Courier New" w:cs="Courier New"/>
+          <w:color w:val="A9B7C6"/>
+          <w:sz w:val="27"/>
+          <w:szCs w:val="27"/>
+        </w:rPr>
+        <w:t>(</w:t>
+      </w:r>
+      <w:r>
+        <w:rPr>
+          <w:rFonts w:ascii="Courier New" w:eastAsia="Times New Roman" w:hAnsi="Courier New" w:cs="Courier New"/>
+          <w:color w:val="6A8759"/>
+          <w:sz w:val="27"/>
+          <w:szCs w:val="27"/>
+        </w:rPr>
+        <w:t>"x={:.1f},</w:t>
+      </w:r>
+      <w:r>
+        <w:rPr>
+          <w:rFonts w:ascii="Courier New" w:eastAsia="Times New Roman" w:hAnsi="Courier New" w:cs="Courier New"/>
+          <w:color w:val="CC7832"/>
+          <w:sz w:val="27"/>
+          <w:szCs w:val="27"/>
+        </w:rPr>
+        <w:t>\t\t</w:t>
+      </w:r>
+      <w:r>
+        <w:rPr>
+          <w:rFonts w:ascii="Courier New" w:eastAsia="Times New Roman" w:hAnsi="Courier New" w:cs="Courier New"/>
+          <w:color w:val="6A8759"/>
+          <w:sz w:val="27"/>
+          <w:szCs w:val="27"/>
+        </w:rPr>
+        <w:t>y={:.8f}"</w:t>
+      </w:r>
+      <w:r>
+        <w:rPr>
+          <w:rFonts w:ascii="Courier New" w:eastAsia="Times New Roman" w:hAnsi="Courier New" w:cs="Courier New"/>
+          <w:color w:val="A9B7C6"/>
+          <w:sz w:val="27"/>
+          <w:szCs w:val="27"/>
+        </w:rPr>
+        <w:t>.format(x</w:t>
+      </w:r>
+      <w:r>
+        <w:rPr>
+          <w:rFonts w:ascii="Courier New" w:eastAsia="Times New Roman" w:hAnsi="Courier New" w:cs="Courier New"/>
+          <w:color w:val="CC7832"/>
+          <w:sz w:val="27"/>
+          <w:szCs w:val="27"/>
+        </w:rPr>
+        <w:t xml:space="preserve">, </w:t>
+      </w:r>
+      <w:r>
+        <w:rPr>
+          <w:rFonts w:ascii="Courier New" w:eastAsia="Times New Roman" w:hAnsi="Courier New" w:cs="Courier New"/>
+          <w:color w:val="A9B7C6"/>
+          <w:sz w:val="27"/>
+          <w:szCs w:val="27"/>
+        </w:rPr>
+        <w:t>y))</w:t>
+      </w:r>
+      <w:r>
+        <w:rPr>
+          <w:rFonts w:ascii="Courier New" w:eastAsia="Times New Roman" w:hAnsi="Courier New" w:cs="Courier New"/>
+          <w:color w:val="A9B7C6"/>
+          <w:sz w:val="27"/>
+          <w:szCs w:val="27"/>
+        </w:rPr>
+        <w:br/>
+      </w:r>
+      <w:r>
+        <w:rPr>
+          <w:rFonts w:ascii="Courier New" w:eastAsia="Times New Roman" w:hAnsi="Courier New" w:cs="Courier New"/>
+          <w:color w:val="A9B7C6"/>
+          <w:sz w:val="27"/>
+          <w:szCs w:val="27"/>
+        </w:rPr>
+        <w:br/>
+      </w:r>
+      <w:r>
+        <w:rPr>
+          <w:rFonts w:ascii="Courier New" w:eastAsia="Times New Roman" w:hAnsi="Courier New" w:cs="Courier New"/>
+          <w:color w:val="A9B7C6"/>
+          <w:sz w:val="27"/>
+          <w:szCs w:val="27"/>
+        </w:rPr>
+        <w:lastRenderedPageBreak/>
+        <w:t xml:space="preserve">    </w:t>
+      </w:r>
+      <w:r>
+        <w:rPr>
+          <w:rFonts w:ascii="Courier New" w:eastAsia="Times New Roman" w:hAnsi="Courier New" w:cs="Courier New"/>
+          <w:color w:val="8888C6"/>
+          <w:sz w:val="27"/>
+          <w:szCs w:val="27"/>
+        </w:rPr>
+        <w:t>print</w:t>
+      </w:r>
+      <w:r>
+        <w:rPr>
+          <w:rFonts w:ascii="Courier New" w:eastAsia="Times New Roman" w:hAnsi="Courier New" w:cs="Courier New"/>
+          <w:color w:val="A9B7C6"/>
+          <w:sz w:val="27"/>
+          <w:szCs w:val="27"/>
+        </w:rPr>
+        <w:t>(</w:t>
+      </w:r>
+      <w:r>
+        <w:rPr>
+          <w:rFonts w:ascii="Courier New" w:eastAsia="Times New Roman" w:hAnsi="Courier New" w:cs="Courier New"/>
+          <w:color w:val="6A8759"/>
+          <w:sz w:val="27"/>
+          <w:szCs w:val="27"/>
+        </w:rPr>
+        <w:t>"</w:t>
+      </w:r>
+      <w:r>
+        <w:rPr>
+          <w:rFonts w:ascii="Courier New" w:eastAsia="Times New Roman" w:hAnsi="Courier New" w:cs="Courier New"/>
+          <w:color w:val="CC7832"/>
+          <w:sz w:val="27"/>
+          <w:szCs w:val="27"/>
+        </w:rPr>
+        <w:t>\t\t</w:t>
+      </w:r>
+      <w:r>
+        <w:rPr>
+          <w:rFonts w:ascii="Courier New" w:eastAsia="Times New Roman" w:hAnsi="Courier New" w:cs="Courier New"/>
+          <w:color w:val="6A8759"/>
+          <w:sz w:val="27"/>
+          <w:szCs w:val="27"/>
+        </w:rPr>
+        <w:t>euler error</w:t>
+      </w:r>
+      <w:r>
+        <w:rPr>
+          <w:rFonts w:ascii="Courier New" w:eastAsia="Times New Roman" w:hAnsi="Courier New" w:cs="Courier New"/>
+          <w:color w:val="CC7832"/>
+          <w:sz w:val="27"/>
+          <w:szCs w:val="27"/>
+        </w:rPr>
+        <w:t>\t\t\t</w:t>
+      </w:r>
+      <w:r>
+        <w:rPr>
+          <w:rFonts w:ascii="Courier New" w:eastAsia="Times New Roman" w:hAnsi="Courier New" w:cs="Courier New"/>
+          <w:color w:val="6A8759"/>
+          <w:sz w:val="27"/>
+          <w:szCs w:val="27"/>
+        </w:rPr>
+        <w:t>rk2 error"</w:t>
+      </w:r>
+      <w:r>
+        <w:rPr>
+          <w:rFonts w:ascii="Courier New" w:eastAsia="Times New Roman" w:hAnsi="Courier New" w:cs="Courier New"/>
+          <w:color w:val="A9B7C6"/>
+          <w:sz w:val="27"/>
+          <w:szCs w:val="27"/>
+        </w:rPr>
+        <w:t>)</w:t>
+      </w:r>
+      <w:r>
+        <w:rPr>
+          <w:rFonts w:ascii="Courier New" w:eastAsia="Times New Roman" w:hAnsi="Courier New" w:cs="Courier New"/>
+          <w:color w:val="A9B7C6"/>
+          <w:sz w:val="27"/>
+          <w:szCs w:val="27"/>
+        </w:rPr>
+        <w:br/>
+        <w:t xml:space="preserve">    </w:t>
+      </w:r>
+      <w:r>
+        <w:rPr>
+          <w:rFonts w:ascii="Courier New" w:eastAsia="Times New Roman" w:hAnsi="Courier New" w:cs="Courier New"/>
+          <w:color w:val="CC7832"/>
+          <w:sz w:val="27"/>
+          <w:szCs w:val="27"/>
+        </w:rPr>
+        <w:t xml:space="preserve">for </w:t>
+      </w:r>
+      <w:r>
+        <w:rPr>
+          <w:rFonts w:ascii="Courier New" w:eastAsia="Times New Roman" w:hAnsi="Courier New" w:cs="Courier New"/>
+          <w:color w:val="A9B7C6"/>
+          <w:sz w:val="27"/>
+          <w:szCs w:val="27"/>
+        </w:rPr>
+        <w:t xml:space="preserve">i </w:t>
+      </w:r>
+      <w:r>
+        <w:rPr>
+          <w:rFonts w:ascii="Courier New" w:eastAsia="Times New Roman" w:hAnsi="Courier New" w:cs="Courier New"/>
+          <w:color w:val="CC7832"/>
+          <w:sz w:val="27"/>
+          <w:szCs w:val="27"/>
+        </w:rPr>
+        <w:t xml:space="preserve">in </w:t>
+      </w:r>
+      <w:r>
+        <w:rPr>
+          <w:rFonts w:ascii="Courier New" w:eastAsia="Times New Roman" w:hAnsi="Courier New" w:cs="Courier New"/>
+          <w:color w:val="8888C6"/>
+          <w:sz w:val="27"/>
+          <w:szCs w:val="27"/>
+        </w:rPr>
+        <w:t>range</w:t>
+      </w:r>
+      <w:r>
+        <w:rPr>
+          <w:rFonts w:ascii="Courier New" w:eastAsia="Times New Roman" w:hAnsi="Courier New" w:cs="Courier New"/>
+          <w:color w:val="A9B7C6"/>
+          <w:sz w:val="27"/>
+          <w:szCs w:val="27"/>
+        </w:rPr>
+        <w:t>(</w:t>
+      </w:r>
+      <w:r>
+        <w:rPr>
+          <w:rFonts w:ascii="Courier New" w:eastAsia="Times New Roman" w:hAnsi="Courier New" w:cs="Courier New"/>
+          <w:color w:val="8888C6"/>
+          <w:sz w:val="27"/>
+          <w:szCs w:val="27"/>
+        </w:rPr>
+        <w:t>len</w:t>
+      </w:r>
+      <w:r>
+        <w:rPr>
+          <w:rFonts w:ascii="Courier New" w:eastAsia="Times New Roman" w:hAnsi="Courier New" w:cs="Courier New"/>
+          <w:color w:val="A9B7C6"/>
+          <w:sz w:val="27"/>
+          <w:szCs w:val="27"/>
+        </w:rPr>
+        <w:t>(exact_results)):</w:t>
+      </w:r>
+      <w:r>
+        <w:rPr>
+          <w:rFonts w:ascii="Courier New" w:eastAsia="Times New Roman" w:hAnsi="Courier New" w:cs="Courier New"/>
+          <w:color w:val="A9B7C6"/>
+          <w:sz w:val="27"/>
+          <w:szCs w:val="27"/>
+        </w:rPr>
+        <w:br/>
+        <w:t xml:space="preserve">        euler = euler_results[i]</w:t>
+      </w:r>
+      <w:r>
+        <w:rPr>
+          <w:rFonts w:ascii="Courier New" w:eastAsia="Times New Roman" w:hAnsi="Courier New" w:cs="Courier New"/>
+          <w:color w:val="A9B7C6"/>
+          <w:sz w:val="27"/>
+          <w:szCs w:val="27"/>
+        </w:rPr>
+        <w:br/>
+        <w:t xml:space="preserve">        rk = rk_results[i]</w:t>
+      </w:r>
+      <w:r>
+        <w:rPr>
+          <w:rFonts w:ascii="Courier New" w:eastAsia="Times New Roman" w:hAnsi="Courier New" w:cs="Courier New"/>
+          <w:color w:val="A9B7C6"/>
+          <w:sz w:val="27"/>
+          <w:szCs w:val="27"/>
+        </w:rPr>
+        <w:br/>
+        <w:t xml:space="preserve">        exact_result = exact_results[i]</w:t>
+      </w:r>
+      <w:r>
+        <w:rPr>
+          <w:rFonts w:ascii="Courier New" w:eastAsia="Times New Roman" w:hAnsi="Courier New" w:cs="Courier New"/>
+          <w:color w:val="A9B7C6"/>
+          <w:sz w:val="27"/>
+          <w:szCs w:val="27"/>
+        </w:rPr>
+        <w:br/>
+        <w:t xml:space="preserve">        </w:t>
+      </w:r>
+      <w:r>
+        <w:rPr>
+          <w:rFonts w:ascii="Courier New" w:eastAsia="Times New Roman" w:hAnsi="Courier New" w:cs="Courier New"/>
+          <w:color w:val="8888C6"/>
+          <w:sz w:val="27"/>
+          <w:szCs w:val="27"/>
+        </w:rPr>
+        <w:t>print</w:t>
+      </w:r>
+      <w:r>
+        <w:rPr>
+          <w:rFonts w:ascii="Courier New" w:eastAsia="Times New Roman" w:hAnsi="Courier New" w:cs="Courier New"/>
+          <w:color w:val="A9B7C6"/>
+          <w:sz w:val="27"/>
+          <w:szCs w:val="27"/>
+        </w:rPr>
+        <w:t>(</w:t>
+      </w:r>
+      <w:r>
+        <w:rPr>
+          <w:rFonts w:ascii="Courier New" w:eastAsia="Times New Roman" w:hAnsi="Courier New" w:cs="Courier New"/>
+          <w:color w:val="6A8759"/>
+          <w:sz w:val="27"/>
+          <w:szCs w:val="27"/>
+        </w:rPr>
+        <w:t>"x={:.1f}</w:t>
+      </w:r>
+      <w:r>
+        <w:rPr>
+          <w:rFonts w:ascii="Courier New" w:eastAsia="Times New Roman" w:hAnsi="Courier New" w:cs="Courier New"/>
+          <w:color w:val="CC7832"/>
+          <w:sz w:val="27"/>
+          <w:szCs w:val="27"/>
+        </w:rPr>
+        <w:t>\t</w:t>
+      </w:r>
+      <w:r>
+        <w:rPr>
+          <w:rFonts w:ascii="Courier New" w:eastAsia="Times New Roman" w:hAnsi="Courier New" w:cs="Courier New"/>
+          <w:color w:val="6A8759"/>
+          <w:sz w:val="27"/>
+          <w:szCs w:val="27"/>
+        </w:rPr>
+        <w:t>{:.8f}</w:t>
+      </w:r>
+      <w:r>
+        <w:rPr>
+          <w:rFonts w:ascii="Courier New" w:eastAsia="Times New Roman" w:hAnsi="Courier New" w:cs="Courier New"/>
+          <w:color w:val="CC7832"/>
+          <w:sz w:val="27"/>
+          <w:szCs w:val="27"/>
+        </w:rPr>
+        <w:t>\t\t\t</w:t>
+      </w:r>
+      <w:r>
+        <w:rPr>
+          <w:rFonts w:ascii="Courier New" w:eastAsia="Times New Roman" w:hAnsi="Courier New" w:cs="Courier New"/>
+          <w:color w:val="6A8759"/>
+          <w:sz w:val="27"/>
+          <w:szCs w:val="27"/>
+        </w:rPr>
+        <w:t>{:.8f}"</w:t>
+      </w:r>
+      <w:r>
+        <w:rPr>
+          <w:rFonts w:ascii="Courier New" w:eastAsia="Times New Roman" w:hAnsi="Courier New" w:cs="Courier New"/>
+          <w:color w:val="A9B7C6"/>
+          <w:sz w:val="27"/>
+          <w:szCs w:val="27"/>
+        </w:rPr>
+        <w:t>.format(</w:t>
+      </w:r>
+      <w:r>
+        <w:rPr>
+          <w:rFonts w:ascii="Courier New" w:eastAsia="Times New Roman" w:hAnsi="Courier New" w:cs="Courier New"/>
+          <w:color w:val="6897BB"/>
+          <w:sz w:val="27"/>
+          <w:szCs w:val="27"/>
+        </w:rPr>
+        <w:t xml:space="preserve">0.1 </w:t>
+      </w:r>
+      <w:r>
+        <w:rPr>
+          <w:rFonts w:ascii="Courier New" w:eastAsia="Times New Roman" w:hAnsi="Courier New" w:cs="Courier New"/>
+          <w:color w:val="A9B7C6"/>
+          <w:sz w:val="27"/>
+          <w:szCs w:val="27"/>
+        </w:rPr>
+        <w:t>* i</w:t>
+      </w:r>
+      <w:r>
+        <w:rPr>
+          <w:rFonts w:ascii="Courier New" w:eastAsia="Times New Roman" w:hAnsi="Courier New" w:cs="Courier New"/>
+          <w:color w:val="CC7832"/>
+          <w:sz w:val="27"/>
+          <w:szCs w:val="27"/>
+        </w:rPr>
+        <w:t xml:space="preserve">, </w:t>
+      </w:r>
+      <w:r>
+        <w:rPr>
+          <w:rFonts w:ascii="Courier New" w:eastAsia="Times New Roman" w:hAnsi="Courier New" w:cs="Courier New"/>
+          <w:color w:val="A9B7C6"/>
+          <w:sz w:val="27"/>
+          <w:szCs w:val="27"/>
+        </w:rPr>
+        <w:t>exact_result - euler</w:t>
+      </w:r>
+      <w:r>
+        <w:rPr>
+          <w:rFonts w:ascii="Courier New" w:eastAsia="Times New Roman" w:hAnsi="Courier New" w:cs="Courier New"/>
+          <w:color w:val="CC7832"/>
+          <w:sz w:val="27"/>
+          <w:szCs w:val="27"/>
+        </w:rPr>
+        <w:t xml:space="preserve">, </w:t>
+      </w:r>
+      <w:r>
+        <w:rPr>
+          <w:rFonts w:ascii="Courier New" w:eastAsia="Times New Roman" w:hAnsi="Courier New" w:cs="Courier New"/>
+          <w:color w:val="A9B7C6"/>
+          <w:sz w:val="27"/>
+          <w:szCs w:val="27"/>
+        </w:rPr>
+        <w:t>exact_result - rk))</w:t>
+      </w:r>
+      <w:r>
+        <w:rPr>
+          <w:rFonts w:ascii="Courier New" w:eastAsia="Times New Roman" w:hAnsi="Courier New" w:cs="Courier New"/>
+          <w:color w:val="A9B7C6"/>
+          <w:sz w:val="27"/>
+          <w:szCs w:val="27"/>
+        </w:rPr>
+        <w:br/>
+      </w:r>
+      <w:r>
+        <w:rPr>
+          <w:rFonts w:ascii="Courier New" w:eastAsia="Times New Roman" w:hAnsi="Courier New" w:cs="Courier New"/>
+          <w:color w:val="A9B7C6"/>
+          <w:sz w:val="27"/>
+          <w:szCs w:val="27"/>
+        </w:rPr>
+        <w:br/>
+        <w:t xml:space="preserve">    </w:t>
+      </w:r>
+      <w:r>
+        <w:rPr>
+          <w:rFonts w:ascii="Courier New" w:eastAsia="Times New Roman" w:hAnsi="Courier New" w:cs="Courier New"/>
+          <w:color w:val="8888C6"/>
+          <w:sz w:val="27"/>
+          <w:szCs w:val="27"/>
+        </w:rPr>
+        <w:t>print</w:t>
+      </w:r>
+      <w:r>
+        <w:rPr>
+          <w:rFonts w:ascii="Courier New" w:eastAsia="Times New Roman" w:hAnsi="Courier New" w:cs="Courier New"/>
+          <w:color w:val="A9B7C6"/>
+          <w:sz w:val="27"/>
+          <w:szCs w:val="27"/>
+        </w:rPr>
+        <w:t>(</w:t>
+      </w:r>
+      <w:r>
+        <w:rPr>
+          <w:rFonts w:ascii="Courier New" w:eastAsia="Times New Roman" w:hAnsi="Courier New" w:cs="Courier New"/>
+          <w:color w:val="6A8759"/>
+          <w:sz w:val="27"/>
+          <w:szCs w:val="27"/>
+        </w:rPr>
+        <w:t>"</w:t>
+      </w:r>
+      <w:r>
+        <w:rPr>
+          <w:rFonts w:ascii="Courier New" w:eastAsia="Times New Roman" w:hAnsi="Courier New" w:cs="Courier New"/>
+          <w:color w:val="CC7832"/>
+          <w:sz w:val="27"/>
+          <w:szCs w:val="27"/>
+        </w:rPr>
+        <w:t>\t\t</w:t>
+      </w:r>
+      <w:r>
+        <w:rPr>
+          <w:rFonts w:ascii="Courier New" w:eastAsia="Times New Roman" w:hAnsi="Courier New" w:cs="Courier New"/>
+          <w:color w:val="6A8759"/>
+          <w:sz w:val="27"/>
+          <w:szCs w:val="27"/>
+        </w:rPr>
+        <w:t>RK2 - euler"</w:t>
+      </w:r>
+      <w:r>
+        <w:rPr>
+          <w:rFonts w:ascii="Courier New" w:eastAsia="Times New Roman" w:hAnsi="Courier New" w:cs="Courier New"/>
+          <w:color w:val="A9B7C6"/>
+          <w:sz w:val="27"/>
+          <w:szCs w:val="27"/>
+        </w:rPr>
+        <w:t>)</w:t>
+      </w:r>
+      <w:r>
+        <w:rPr>
+          <w:rFonts w:ascii="Courier New" w:eastAsia="Times New Roman" w:hAnsi="Courier New" w:cs="Courier New"/>
+          <w:color w:val="A9B7C6"/>
+          <w:sz w:val="27"/>
+          <w:szCs w:val="27"/>
+        </w:rPr>
+        <w:br/>
+        <w:t xml:space="preserve">    </w:t>
+      </w:r>
+      <w:r>
+        <w:rPr>
+          <w:rFonts w:ascii="Courier New" w:eastAsia="Times New Roman" w:hAnsi="Courier New" w:cs="Courier New"/>
+          <w:color w:val="CC7832"/>
+          <w:sz w:val="27"/>
+          <w:szCs w:val="27"/>
+        </w:rPr>
+        <w:t xml:space="preserve">for </w:t>
+      </w:r>
+      <w:r>
+        <w:rPr>
+          <w:rFonts w:ascii="Courier New" w:eastAsia="Times New Roman" w:hAnsi="Courier New" w:cs="Courier New"/>
+          <w:color w:val="A9B7C6"/>
+          <w:sz w:val="27"/>
+          <w:szCs w:val="27"/>
+        </w:rPr>
+        <w:t xml:space="preserve">i </w:t>
+      </w:r>
+      <w:r>
+        <w:rPr>
+          <w:rFonts w:ascii="Courier New" w:eastAsia="Times New Roman" w:hAnsi="Courier New" w:cs="Courier New"/>
+          <w:color w:val="CC7832"/>
+          <w:sz w:val="27"/>
+          <w:szCs w:val="27"/>
+        </w:rPr>
+        <w:t xml:space="preserve">in </w:t>
+      </w:r>
+      <w:r>
+        <w:rPr>
+          <w:rFonts w:ascii="Courier New" w:eastAsia="Times New Roman" w:hAnsi="Courier New" w:cs="Courier New"/>
+          <w:color w:val="8888C6"/>
+          <w:sz w:val="27"/>
+          <w:szCs w:val="27"/>
+        </w:rPr>
+        <w:t>range</w:t>
+      </w:r>
+      <w:r>
+        <w:rPr>
+          <w:rFonts w:ascii="Courier New" w:eastAsia="Times New Roman" w:hAnsi="Courier New" w:cs="Courier New"/>
+          <w:color w:val="A9B7C6"/>
+          <w:sz w:val="27"/>
+          <w:szCs w:val="27"/>
+        </w:rPr>
+        <w:t>(</w:t>
+      </w:r>
+      <w:r>
+        <w:rPr>
+          <w:rFonts w:ascii="Courier New" w:eastAsia="Times New Roman" w:hAnsi="Courier New" w:cs="Courier New"/>
+          <w:color w:val="8888C6"/>
+          <w:sz w:val="27"/>
+          <w:szCs w:val="27"/>
+        </w:rPr>
+        <w:t>len</w:t>
+      </w:r>
+      <w:r>
+        <w:rPr>
+          <w:rFonts w:ascii="Courier New" w:eastAsia="Times New Roman" w:hAnsi="Courier New" w:cs="Courier New"/>
+          <w:color w:val="A9B7C6"/>
+          <w:sz w:val="27"/>
+          <w:szCs w:val="27"/>
+        </w:rPr>
+        <w:t>(exact_results)):</w:t>
+      </w:r>
+      <w:r>
+        <w:rPr>
+          <w:rFonts w:ascii="Courier New" w:eastAsia="Times New Roman" w:hAnsi="Courier New" w:cs="Courier New"/>
+          <w:color w:val="A9B7C6"/>
+          <w:sz w:val="27"/>
+          <w:szCs w:val="27"/>
+        </w:rPr>
+        <w:br/>
+        <w:t xml:space="preserve">        euler = euler_results[i]</w:t>
+      </w:r>
+      <w:r>
+        <w:rPr>
+          <w:rFonts w:ascii="Courier New" w:eastAsia="Times New Roman" w:hAnsi="Courier New" w:cs="Courier New"/>
+          <w:color w:val="A9B7C6"/>
+          <w:sz w:val="27"/>
+          <w:szCs w:val="27"/>
+        </w:rPr>
+        <w:br/>
+        <w:t xml:space="preserve">        rk = rk_results[i]</w:t>
+      </w:r>
+      <w:r>
+        <w:rPr>
+          <w:rFonts w:ascii="Courier New" w:eastAsia="Times New Roman" w:hAnsi="Courier New" w:cs="Courier New"/>
+          <w:color w:val="A9B7C6"/>
+          <w:sz w:val="27"/>
+          <w:szCs w:val="27"/>
+        </w:rPr>
+        <w:br/>
+        <w:t xml:space="preserve">        </w:t>
+      </w:r>
+      <w:r>
+        <w:rPr>
+          <w:rFonts w:ascii="Courier New" w:eastAsia="Times New Roman" w:hAnsi="Courier New" w:cs="Courier New"/>
+          <w:color w:val="8888C6"/>
+          <w:sz w:val="27"/>
+          <w:szCs w:val="27"/>
+        </w:rPr>
+        <w:t>print</w:t>
+      </w:r>
+      <w:r>
+        <w:rPr>
+          <w:rFonts w:ascii="Courier New" w:eastAsia="Times New Roman" w:hAnsi="Courier New" w:cs="Courier New"/>
+          <w:color w:val="A9B7C6"/>
+          <w:sz w:val="27"/>
+          <w:szCs w:val="27"/>
+        </w:rPr>
+        <w:t>(</w:t>
+      </w:r>
+      <w:r>
+        <w:rPr>
+          <w:rFonts w:ascii="Courier New" w:eastAsia="Times New Roman" w:hAnsi="Courier New" w:cs="Courier New"/>
+          <w:color w:val="6A8759"/>
+          <w:sz w:val="27"/>
+          <w:szCs w:val="27"/>
+        </w:rPr>
+        <w:t>"x={:.1f}</w:t>
+      </w:r>
+      <w:r>
+        <w:rPr>
+          <w:rFonts w:ascii="Courier New" w:eastAsia="Times New Roman" w:hAnsi="Courier New" w:cs="Courier New"/>
+          <w:color w:val="CC7832"/>
+          <w:sz w:val="27"/>
+          <w:szCs w:val="27"/>
+        </w:rPr>
+        <w:t>\t</w:t>
+      </w:r>
+      <w:r>
+        <w:rPr>
+          <w:rFonts w:ascii="Courier New" w:eastAsia="Times New Roman" w:hAnsi="Courier New" w:cs="Courier New"/>
+          <w:color w:val="6A8759"/>
+          <w:sz w:val="27"/>
+          <w:szCs w:val="27"/>
+        </w:rPr>
+        <w:t>{:.8f}"</w:t>
+      </w:r>
+      <w:r>
+        <w:rPr>
+          <w:rFonts w:ascii="Courier New" w:eastAsia="Times New Roman" w:hAnsi="Courier New" w:cs="Courier New"/>
+          <w:color w:val="A9B7C6"/>
+          <w:sz w:val="27"/>
+          <w:szCs w:val="27"/>
+        </w:rPr>
+        <w:t>.format(</w:t>
+      </w:r>
+      <w:r>
+        <w:rPr>
+          <w:rFonts w:ascii="Courier New" w:eastAsia="Times New Roman" w:hAnsi="Courier New" w:cs="Courier New"/>
+          <w:color w:val="6897BB"/>
+          <w:sz w:val="27"/>
+          <w:szCs w:val="27"/>
+        </w:rPr>
+        <w:t xml:space="preserve">0.1 </w:t>
+      </w:r>
+      <w:r>
+        <w:rPr>
+          <w:rFonts w:ascii="Courier New" w:eastAsia="Times New Roman" w:hAnsi="Courier New" w:cs="Courier New"/>
+          <w:color w:val="A9B7C6"/>
+          <w:sz w:val="27"/>
+          <w:szCs w:val="27"/>
+        </w:rPr>
+        <w:t>* i</w:t>
+      </w:r>
+      <w:r>
+        <w:rPr>
+          <w:rFonts w:ascii="Courier New" w:eastAsia="Times New Roman" w:hAnsi="Courier New" w:cs="Courier New"/>
+          <w:color w:val="CC7832"/>
+          <w:sz w:val="27"/>
+          <w:szCs w:val="27"/>
+        </w:rPr>
+        <w:t xml:space="preserve">, </w:t>
+      </w:r>
+      <w:r>
+        <w:rPr>
+          <w:rFonts w:ascii="Courier New" w:eastAsia="Times New Roman" w:hAnsi="Courier New" w:cs="Courier New"/>
+          <w:color w:val="A9B7C6"/>
+          <w:sz w:val="27"/>
+          <w:szCs w:val="27"/>
+        </w:rPr>
+        <w:t>rk - euler))</w:t>
+      </w:r>
+      <w:r>
+        <w:rPr>
+          <w:rFonts w:ascii="Courier New" w:eastAsia="Times New Roman" w:hAnsi="Courier New" w:cs="Courier New"/>
+          <w:color w:val="A9B7C6"/>
+          <w:sz w:val="27"/>
+          <w:szCs w:val="27"/>
+        </w:rPr>
+        <w:br/>
+      </w:r>
+      <w:r>
+        <w:rPr>
+          <w:rFonts w:ascii="Courier New" w:eastAsia="Times New Roman" w:hAnsi="Courier New" w:cs="Courier New"/>
+          <w:color w:val="A9B7C6"/>
+          <w:sz w:val="27"/>
+          <w:szCs w:val="27"/>
+        </w:rPr>
+        <w:br/>
+        <w:t xml:space="preserve">    </w:t>
+      </w:r>
+      <w:r>
+        <w:rPr>
+          <w:rFonts w:ascii="Courier New" w:eastAsia="Times New Roman" w:hAnsi="Courier New" w:cs="Courier New"/>
+          <w:color w:val="8888C6"/>
+          <w:sz w:val="27"/>
+          <w:szCs w:val="27"/>
+        </w:rPr>
+        <w:t>print</w:t>
+      </w:r>
+      <w:r>
+        <w:rPr>
+          <w:rFonts w:ascii="Courier New" w:eastAsia="Times New Roman" w:hAnsi="Courier New" w:cs="Courier New"/>
+          <w:color w:val="A9B7C6"/>
+          <w:sz w:val="27"/>
+          <w:szCs w:val="27"/>
+        </w:rPr>
+        <w:t>(</w:t>
+      </w:r>
+      <w:r>
+        <w:rPr>
+          <w:rFonts w:ascii="Courier New" w:eastAsia="Times New Roman" w:hAnsi="Courier New" w:cs="Courier New"/>
+          <w:color w:val="6A8759"/>
+          <w:sz w:val="27"/>
+          <w:szCs w:val="27"/>
+        </w:rPr>
+        <w:t>"</w:t>
+      </w:r>
+      <w:r>
+        <w:rPr>
+          <w:rFonts w:ascii="Courier New" w:eastAsia="Times New Roman" w:hAnsi="Courier New" w:cs="Courier New"/>
+          <w:color w:val="CC7832"/>
+          <w:sz w:val="27"/>
+          <w:szCs w:val="27"/>
+        </w:rPr>
+        <w:t>\t\t</w:t>
+      </w:r>
+      <w:r>
+        <w:rPr>
+          <w:rFonts w:ascii="Courier New" w:eastAsia="Times New Roman" w:hAnsi="Courier New" w:cs="Courier New"/>
+          <w:color w:val="6A8759"/>
+          <w:sz w:val="27"/>
+          <w:szCs w:val="27"/>
+        </w:rPr>
+        <w:t>euler h=0.05 error</w:t>
+      </w:r>
+      <w:r>
+        <w:rPr>
+          <w:rFonts w:ascii="Courier New" w:eastAsia="Times New Roman" w:hAnsi="Courier New" w:cs="Courier New"/>
+          <w:color w:val="CC7832"/>
+          <w:sz w:val="27"/>
+          <w:szCs w:val="27"/>
+        </w:rPr>
+        <w:t>\t</w:t>
+      </w:r>
+      <w:r>
+        <w:rPr>
+          <w:rFonts w:ascii="Courier New" w:eastAsia="Times New Roman" w:hAnsi="Courier New" w:cs="Courier New"/>
+          <w:color w:val="6A8759"/>
+          <w:sz w:val="27"/>
+          <w:szCs w:val="27"/>
+        </w:rPr>
+        <w:t>rk2 error"</w:t>
+      </w:r>
+      <w:r>
+        <w:rPr>
+          <w:rFonts w:ascii="Courier New" w:eastAsia="Times New Roman" w:hAnsi="Courier New" w:cs="Courier New"/>
+          <w:color w:val="A9B7C6"/>
+          <w:sz w:val="27"/>
+          <w:szCs w:val="27"/>
+        </w:rPr>
+        <w:t>)</w:t>
+      </w:r>
+      <w:r>
+        <w:rPr>
+          <w:rFonts w:ascii="Courier New" w:eastAsia="Times New Roman" w:hAnsi="Courier New" w:cs="Courier New"/>
+          <w:color w:val="A9B7C6"/>
+          <w:sz w:val="27"/>
+          <w:szCs w:val="27"/>
+        </w:rPr>
+        <w:br/>
+        <w:t xml:space="preserve">    </w:t>
+      </w:r>
+      <w:r>
+        <w:rPr>
+          <w:rFonts w:ascii="Courier New" w:eastAsia="Times New Roman" w:hAnsi="Courier New" w:cs="Courier New"/>
+          <w:color w:val="CC7832"/>
+          <w:sz w:val="27"/>
+          <w:szCs w:val="27"/>
+        </w:rPr>
+        <w:t xml:space="preserve">for </w:t>
+      </w:r>
+      <w:r>
+        <w:rPr>
+          <w:rFonts w:ascii="Courier New" w:eastAsia="Times New Roman" w:hAnsi="Courier New" w:cs="Courier New"/>
+          <w:color w:val="A9B7C6"/>
+          <w:sz w:val="27"/>
+          <w:szCs w:val="27"/>
+        </w:rPr>
+        <w:t xml:space="preserve">i </w:t>
+      </w:r>
+      <w:r>
+        <w:rPr>
+          <w:rFonts w:ascii="Courier New" w:eastAsia="Times New Roman" w:hAnsi="Courier New" w:cs="Courier New"/>
+          <w:color w:val="CC7832"/>
+          <w:sz w:val="27"/>
+          <w:szCs w:val="27"/>
+        </w:rPr>
+        <w:t xml:space="preserve">in </w:t>
+      </w:r>
+      <w:r>
+        <w:rPr>
+          <w:rFonts w:ascii="Courier New" w:eastAsia="Times New Roman" w:hAnsi="Courier New" w:cs="Courier New"/>
+          <w:color w:val="8888C6"/>
+          <w:sz w:val="27"/>
+          <w:szCs w:val="27"/>
+        </w:rPr>
+        <w:t>range</w:t>
+      </w:r>
+      <w:r>
+        <w:rPr>
+          <w:rFonts w:ascii="Courier New" w:eastAsia="Times New Roman" w:hAnsi="Courier New" w:cs="Courier New"/>
+          <w:color w:val="A9B7C6"/>
+          <w:sz w:val="27"/>
+          <w:szCs w:val="27"/>
+        </w:rPr>
+        <w:t>(</w:t>
+      </w:r>
+      <w:r>
+        <w:rPr>
+          <w:rFonts w:ascii="Courier New" w:eastAsia="Times New Roman" w:hAnsi="Courier New" w:cs="Courier New"/>
+          <w:color w:val="8888C6"/>
+          <w:sz w:val="27"/>
+          <w:szCs w:val="27"/>
+        </w:rPr>
+        <w:t>len</w:t>
+      </w:r>
+      <w:r>
+        <w:rPr>
+          <w:rFonts w:ascii="Courier New" w:eastAsia="Times New Roman" w:hAnsi="Courier New" w:cs="Courier New"/>
+          <w:color w:val="A9B7C6"/>
+          <w:sz w:val="27"/>
+          <w:szCs w:val="27"/>
+        </w:rPr>
+        <w:t>(exact_results)):</w:t>
+      </w:r>
+      <w:r>
+        <w:rPr>
+          <w:rFonts w:ascii="Courier New" w:eastAsia="Times New Roman" w:hAnsi="Courier New" w:cs="Courier New"/>
+          <w:color w:val="A9B7C6"/>
+          <w:sz w:val="27"/>
+          <w:szCs w:val="27"/>
+        </w:rPr>
+        <w:br/>
+        <w:t xml:space="preserve">        euler = euler_better_results[i]</w:t>
+      </w:r>
+      <w:r>
+        <w:rPr>
+          <w:rFonts w:ascii="Courier New" w:eastAsia="Times New Roman" w:hAnsi="Courier New" w:cs="Courier New"/>
+          <w:color w:val="A9B7C6"/>
+          <w:sz w:val="27"/>
+          <w:szCs w:val="27"/>
+        </w:rPr>
+        <w:br/>
+        <w:t xml:space="preserve">        rk = rk_results[i]</w:t>
+      </w:r>
+      <w:r>
+        <w:rPr>
+          <w:rFonts w:ascii="Courier New" w:eastAsia="Times New Roman" w:hAnsi="Courier New" w:cs="Courier New"/>
+          <w:color w:val="A9B7C6"/>
+          <w:sz w:val="27"/>
+          <w:szCs w:val="27"/>
+        </w:rPr>
+        <w:br/>
+        <w:t xml:space="preserve">        exact_result = exact_results[i]</w:t>
+      </w:r>
+      <w:r>
+        <w:rPr>
+          <w:rFonts w:ascii="Courier New" w:eastAsia="Times New Roman" w:hAnsi="Courier New" w:cs="Courier New"/>
+          <w:color w:val="A9B7C6"/>
+          <w:sz w:val="27"/>
+          <w:szCs w:val="27"/>
+        </w:rPr>
+        <w:br/>
+        <w:t xml:space="preserve">        </w:t>
+      </w:r>
+      <w:r>
+        <w:rPr>
+          <w:rFonts w:ascii="Courier New" w:eastAsia="Times New Roman" w:hAnsi="Courier New" w:cs="Courier New"/>
+          <w:color w:val="8888C6"/>
+          <w:sz w:val="27"/>
+          <w:szCs w:val="27"/>
+        </w:rPr>
+        <w:t>print</w:t>
+      </w:r>
+      <w:r>
+        <w:rPr>
+          <w:rFonts w:ascii="Courier New" w:eastAsia="Times New Roman" w:hAnsi="Courier New" w:cs="Courier New"/>
+          <w:color w:val="A9B7C6"/>
+          <w:sz w:val="27"/>
+          <w:szCs w:val="27"/>
+        </w:rPr>
+        <w:t>(</w:t>
+      </w:r>
+      <w:r>
+        <w:rPr>
+          <w:rFonts w:ascii="Courier New" w:eastAsia="Times New Roman" w:hAnsi="Courier New" w:cs="Courier New"/>
+          <w:color w:val="6A8759"/>
+          <w:sz w:val="27"/>
+          <w:szCs w:val="27"/>
+        </w:rPr>
+        <w:t>"x={:.1f}</w:t>
+      </w:r>
+      <w:r>
+        <w:rPr>
+          <w:rFonts w:ascii="Courier New" w:eastAsia="Times New Roman" w:hAnsi="Courier New" w:cs="Courier New"/>
+          <w:color w:val="CC7832"/>
+          <w:sz w:val="27"/>
+          <w:szCs w:val="27"/>
+        </w:rPr>
+        <w:t>\t</w:t>
+      </w:r>
+      <w:r>
+        <w:rPr>
+          <w:rFonts w:ascii="Courier New" w:eastAsia="Times New Roman" w:hAnsi="Courier New" w:cs="Courier New"/>
+          <w:color w:val="6A8759"/>
+          <w:sz w:val="27"/>
+          <w:szCs w:val="27"/>
+        </w:rPr>
+        <w:t>{:.8f}</w:t>
+      </w:r>
+      <w:r>
+        <w:rPr>
+          <w:rFonts w:ascii="Courier New" w:eastAsia="Times New Roman" w:hAnsi="Courier New" w:cs="Courier New"/>
+          <w:color w:val="CC7832"/>
+          <w:sz w:val="27"/>
+          <w:szCs w:val="27"/>
+        </w:rPr>
+        <w:t>\t\t\t</w:t>
+      </w:r>
+      <w:r>
+        <w:rPr>
+          <w:rFonts w:ascii="Courier New" w:eastAsia="Times New Roman" w:hAnsi="Courier New" w:cs="Courier New"/>
+          <w:color w:val="6A8759"/>
+          <w:sz w:val="27"/>
+          <w:szCs w:val="27"/>
+        </w:rPr>
+        <w:t>{:.8f}"</w:t>
+      </w:r>
+      <w:r>
+        <w:rPr>
+          <w:rFonts w:ascii="Courier New" w:eastAsia="Times New Roman" w:hAnsi="Courier New" w:cs="Courier New"/>
+          <w:color w:val="A9B7C6"/>
+          <w:sz w:val="27"/>
+          <w:szCs w:val="27"/>
+        </w:rPr>
+        <w:t>.format(</w:t>
+      </w:r>
+      <w:r>
+        <w:rPr>
+          <w:rFonts w:ascii="Courier New" w:eastAsia="Times New Roman" w:hAnsi="Courier New" w:cs="Courier New"/>
+          <w:color w:val="6897BB"/>
+          <w:sz w:val="27"/>
+          <w:szCs w:val="27"/>
+        </w:rPr>
+        <w:t xml:space="preserve">0.1 </w:t>
+      </w:r>
+      <w:r>
+        <w:rPr>
+          <w:rFonts w:ascii="Courier New" w:eastAsia="Times New Roman" w:hAnsi="Courier New" w:cs="Courier New"/>
+          <w:color w:val="A9B7C6"/>
+          <w:sz w:val="27"/>
+          <w:szCs w:val="27"/>
+        </w:rPr>
+        <w:t>* i</w:t>
+      </w:r>
+      <w:r>
+        <w:rPr>
+          <w:rFonts w:ascii="Courier New" w:eastAsia="Times New Roman" w:hAnsi="Courier New" w:cs="Courier New"/>
+          <w:color w:val="CC7832"/>
+          <w:sz w:val="27"/>
+          <w:szCs w:val="27"/>
+        </w:rPr>
+        <w:t xml:space="preserve">, </w:t>
+      </w:r>
+      <w:r>
+        <w:rPr>
+          <w:rFonts w:ascii="Courier New" w:eastAsia="Times New Roman" w:hAnsi="Courier New" w:cs="Courier New"/>
+          <w:color w:val="A9B7C6"/>
+          <w:sz w:val="27"/>
+          <w:szCs w:val="27"/>
+        </w:rPr>
+        <w:t>exact_result - euler</w:t>
+      </w:r>
+      <w:r>
+        <w:rPr>
+          <w:rFonts w:ascii="Courier New" w:eastAsia="Times New Roman" w:hAnsi="Courier New" w:cs="Courier New"/>
+          <w:color w:val="CC7832"/>
+          <w:sz w:val="27"/>
+          <w:szCs w:val="27"/>
+        </w:rPr>
+        <w:t xml:space="preserve">, </w:t>
+      </w:r>
+      <w:r>
+        <w:rPr>
+          <w:rFonts w:ascii="Courier New" w:eastAsia="Times New Roman" w:hAnsi="Courier New" w:cs="Courier New"/>
+          <w:color w:val="A9B7C6"/>
+          <w:sz w:val="27"/>
+          <w:szCs w:val="27"/>
+        </w:rPr>
+        <w:t>exact_result - rk))</w:t>
+      </w:r>
+      <w:r>
+        <w:rPr>
+          <w:rFonts w:ascii="Courier New" w:eastAsia="Times New Roman" w:hAnsi="Courier New" w:cs="Courier New"/>
+          <w:color w:val="A9B7C6"/>
+          <w:sz w:val="27"/>
+          <w:szCs w:val="27"/>
+        </w:rPr>
+        <w:br/>
+      </w:r>
+      <w:r>
+        <w:rPr>
+          <w:rFonts w:ascii="Courier New" w:eastAsia="Times New Roman" w:hAnsi="Courier New" w:cs="Courier New"/>
+          <w:color w:val="A9B7C6"/>
+          <w:sz w:val="27"/>
+          <w:szCs w:val="27"/>
+        </w:rPr>
+        <w:br/>
+      </w:r>
+      <w:r>
+        <w:rPr>
+          <w:rFonts w:ascii="Courier New" w:eastAsia="Times New Roman" w:hAnsi="Courier New" w:cs="Courier New"/>
+          <w:color w:val="A9B7C6"/>
+          <w:sz w:val="27"/>
+          <w:szCs w:val="27"/>
+        </w:rPr>
+        <w:br/>
+      </w:r>
+      <w:r>
+        <w:rPr>
+          <w:rFonts w:ascii="Courier New" w:eastAsia="Times New Roman" w:hAnsi="Courier New" w:cs="Courier New"/>
+          <w:color w:val="CC7832"/>
+          <w:sz w:val="27"/>
+          <w:szCs w:val="27"/>
+        </w:rPr>
+        <w:t xml:space="preserve">def </w:t>
+      </w:r>
+      <w:r>
+        <w:rPr>
+          <w:rFonts w:ascii="Courier New" w:eastAsia="Times New Roman" w:hAnsi="Courier New" w:cs="Courier New"/>
+          <w:color w:val="FFC66D"/>
+          <w:sz w:val="27"/>
+          <w:szCs w:val="27"/>
+        </w:rPr>
+        <w:t>print_integral_m</w:t>
+      </w:r>
+      <w:r>
+        <w:rPr>
+          <w:rFonts w:ascii="Courier New" w:eastAsia="Times New Roman" w:hAnsi="Courier New" w:cs="Courier New"/>
+          <w:color w:val="A9B7C6"/>
+          <w:sz w:val="27"/>
+          <w:szCs w:val="27"/>
+        </w:rPr>
+        <w:t>():</w:t>
+      </w:r>
+      <w:r>
+        <w:rPr>
+          <w:rFonts w:ascii="Courier New" w:eastAsia="Times New Roman" w:hAnsi="Courier New" w:cs="Courier New"/>
+          <w:color w:val="A9B7C6"/>
+          <w:sz w:val="27"/>
+          <w:szCs w:val="27"/>
+        </w:rPr>
+        <w:br/>
+        <w:t xml:space="preserve">    m = </w:t>
+      </w:r>
+      <w:r>
+        <w:rPr>
+          <w:rFonts w:ascii="Courier New" w:eastAsia="Times New Roman" w:hAnsi="Courier New" w:cs="Courier New"/>
+          <w:color w:val="6897BB"/>
+          <w:sz w:val="27"/>
+          <w:szCs w:val="27"/>
+        </w:rPr>
+        <w:t>13</w:t>
+      </w:r>
+      <w:r>
+        <w:rPr>
+          <w:rFonts w:ascii="Courier New" w:eastAsia="Times New Roman" w:hAnsi="Courier New" w:cs="Courier New"/>
+          <w:color w:val="6897BB"/>
+          <w:sz w:val="27"/>
+          <w:szCs w:val="27"/>
+        </w:rPr>
+        <w:br/>
+        <w:t xml:space="preserve">    </w:t>
+      </w:r>
+      <w:r>
+        <w:rPr>
+          <w:rFonts w:ascii="Courier New" w:eastAsia="Times New Roman" w:hAnsi="Courier New" w:cs="Courier New"/>
+          <w:color w:val="8888C6"/>
+          <w:sz w:val="27"/>
+          <w:szCs w:val="27"/>
+        </w:rPr>
+        <w:t>print</w:t>
+      </w:r>
+      <w:r>
+        <w:rPr>
+          <w:rFonts w:ascii="Courier New" w:eastAsia="Times New Roman" w:hAnsi="Courier New" w:cs="Courier New"/>
+          <w:color w:val="A9B7C6"/>
+          <w:sz w:val="27"/>
+          <w:szCs w:val="27"/>
+        </w:rPr>
+        <w:t>(calculate_integral_num_with_m(m))</w:t>
+      </w:r>
+      <w:r>
+        <w:rPr>
+          <w:rFonts w:ascii="Courier New" w:eastAsia="Times New Roman" w:hAnsi="Courier New" w:cs="Courier New"/>
+          <w:color w:val="A9B7C6"/>
+          <w:sz w:val="27"/>
+          <w:szCs w:val="27"/>
+        </w:rPr>
+        <w:br/>
+      </w:r>
+      <w:r>
+        <w:rPr>
+          <w:rFonts w:ascii="Courier New" w:eastAsia="Times New Roman" w:hAnsi="Courier New" w:cs="Courier New"/>
+          <w:color w:val="A9B7C6"/>
+          <w:sz w:val="27"/>
+          <w:szCs w:val="27"/>
+        </w:rPr>
+        <w:br/>
+      </w:r>
+      <w:r>
+        <w:rPr>
+          <w:rFonts w:ascii="Courier New" w:eastAsia="Times New Roman" w:hAnsi="Courier New" w:cs="Courier New"/>
+          <w:color w:val="A9B7C6"/>
+          <w:sz w:val="27"/>
+          <w:szCs w:val="27"/>
+        </w:rPr>
+        <w:br/>
+      </w:r>
+      <w:r>
+        <w:rPr>
+          <w:rFonts w:ascii="Courier New" w:eastAsia="Times New Roman" w:hAnsi="Courier New" w:cs="Courier New"/>
+          <w:color w:val="CC7832"/>
+          <w:sz w:val="27"/>
+          <w:szCs w:val="27"/>
+        </w:rPr>
+        <w:t xml:space="preserve">if </w:t>
+      </w:r>
+      <w:r>
+        <w:rPr>
+          <w:rFonts w:ascii="Courier New" w:eastAsia="Times New Roman" w:hAnsi="Courier New" w:cs="Courier New"/>
+          <w:color w:val="A9B7C6"/>
+          <w:sz w:val="27"/>
+          <w:szCs w:val="27"/>
+        </w:rPr>
+        <w:t xml:space="preserve">__name__ == </w:t>
+      </w:r>
+      <w:r>
+        <w:rPr>
+          <w:rFonts w:ascii="Courier New" w:eastAsia="Times New Roman" w:hAnsi="Courier New" w:cs="Courier New"/>
+          <w:color w:val="6A8759"/>
+          <w:sz w:val="27"/>
+          <w:szCs w:val="27"/>
+        </w:rPr>
+        <w:t>"__main__"</w:t>
+      </w:r>
+      <w:r>
+        <w:rPr>
+          <w:rFonts w:ascii="Courier New" w:eastAsia="Times New Roman" w:hAnsi="Courier New" w:cs="Courier New"/>
+          <w:color w:val="A9B7C6"/>
+          <w:sz w:val="27"/>
+          <w:szCs w:val="27"/>
+        </w:rPr>
+        <w:t>:</w:t>
+      </w:r>
+      <w:r>
+        <w:rPr>
+          <w:rFonts w:ascii="Courier New" w:eastAsia="Times New Roman" w:hAnsi="Courier New" w:cs="Courier New"/>
+          <w:color w:val="A9B7C6"/>
+          <w:sz w:val="27"/>
+          <w:szCs w:val="27"/>
+        </w:rPr>
+        <w:br/>
+        <w:t xml:space="preserve">    print_integral_m()</w:t>
+      </w:r>
+      <w:r>
+        <w:rPr>
+          <w:rFonts w:ascii="Courier New" w:eastAsia="Times New Roman" w:hAnsi="Courier New" w:cs="Courier New"/>
+          <w:color w:val="A9B7C6"/>
+          <w:sz w:val="27"/>
+          <w:szCs w:val="27"/>
+        </w:rPr>
+        <w:br/>
+        <w:t xml:space="preserve">    print_rk2_euler()</w:t>
+      </w:r>
+    </w:p>
+    <w:p>
+      <w:pPr>
+        <w:shd w:val="clear" w:color="auto" w:fill="2B2B2B"/>
+        <w:tabs>
+          <w:tab w:val="left" w:pos="916"/>
+          <w:tab w:val="left" w:pos="1832"/>
+          <w:tab w:val="left" w:pos="2748"/>
+          <w:tab w:val="left" w:pos="3664"/>
+          <w:tab w:val="left" w:pos="4580"/>
+          <w:tab w:val="left" w:pos="5496"/>
+          <w:tab w:val="left" w:pos="6412"/>
+          <w:tab w:val="left" w:pos="7328"/>
+          <w:tab w:val="left" w:pos="8244"/>
+          <w:tab w:val="left" w:pos="9160"/>
+          <w:tab w:val="left" w:pos="10076"/>
+          <w:tab w:val="left" w:pos="10992"/>
+          <w:tab w:val="left" w:pos="11908"/>
+          <w:tab w:val="left" w:pos="12824"/>
+          <w:tab w:val="left" w:pos="13740"/>
+          <w:tab w:val="left" w:pos="14656"/>
+        </w:tabs>
+        <w:rPr>
+          <w:rFonts w:eastAsiaTheme="minorEastAsia"/>
+        </w:rPr>
+      </w:pPr>
     </w:p>
     <w:sectPr>
       <w:pgSz w:w="12240" w:h="15840"/>

--- a/Assignment5/assignment5.docx
+++ b/Assignment5/assignment5.docx
@@ -4834,27 +4834,7 @@
           <w:rtl/>
           <w:lang w:val="en-US"/>
         </w:rPr>
-        <w:t xml:space="preserve">כעת נרצה לחפש את הערך המקסימלי של </w:t>
-      </w:r>
-      <w:proofErr w:type="spellStart"/>
-      <w:r>
-        <w:rPr>
-          <w:rFonts w:eastAsiaTheme="minorEastAsia" w:hint="cs"/>
-          <w:i/>
-          <w:rtl/>
-          <w:lang w:val="en-US"/>
-        </w:rPr>
-        <w:t>הפונק</w:t>
-      </w:r>
-      <w:proofErr w:type="spellEnd"/>
-      <w:r>
-        <w:rPr>
-          <w:rFonts w:eastAsiaTheme="minorEastAsia" w:hint="cs"/>
-          <w:i/>
-          <w:rtl/>
-          <w:lang w:val="en-US"/>
-        </w:rPr>
-        <w:t xml:space="preserve">׳ הזו בקטע </w:t>
+        <w:t xml:space="preserve">כעת נרצה לחפש את הערך המקסימלי של הפונק׳ הזו בקטע </w:t>
       </w:r>
       <m:oMath>
         <m:d>
@@ -5467,27 +5447,7 @@
           <w:rtl/>
           <w:lang w:val="en-US"/>
         </w:rPr>
-        <w:t xml:space="preserve">נגזור ונבדוק האם </w:t>
-      </w:r>
-      <w:proofErr w:type="spellStart"/>
-      <w:r>
-        <w:rPr>
-          <w:rFonts w:eastAsiaTheme="minorEastAsia" w:hint="cs"/>
-          <w:i/>
-          <w:rtl/>
-          <w:lang w:val="en-US"/>
-        </w:rPr>
-        <w:t>הפונ</w:t>
-      </w:r>
-      <w:proofErr w:type="spellEnd"/>
-      <w:r>
-        <w:rPr>
-          <w:rFonts w:eastAsiaTheme="minorEastAsia" w:hint="cs"/>
-          <w:i/>
-          <w:rtl/>
-          <w:lang w:val="en-US"/>
-        </w:rPr>
-        <w:t>׳ עולה או יורדת בקטע:</w:t>
+        <w:t>נגזור ונבדוק האם הפונ׳ עולה או יורדת בקטע:</w:t>
       </w:r>
     </w:p>
     <w:p>
@@ -6609,27 +6569,7 @@
           <w:rtl/>
           <w:lang w:val="en-US"/>
         </w:rPr>
-        <w:t xml:space="preserve">כעת קל לראות כי </w:t>
-      </w:r>
-      <w:proofErr w:type="spellStart"/>
-      <w:r>
-        <w:rPr>
-          <w:rFonts w:eastAsiaTheme="minorEastAsia" w:hint="cs"/>
-          <w:i/>
-          <w:rtl/>
-          <w:lang w:val="en-US"/>
-        </w:rPr>
-        <w:t>הפונקצייה</w:t>
-      </w:r>
-      <w:proofErr w:type="spellEnd"/>
-      <w:r>
-        <w:rPr>
-          <w:rFonts w:eastAsiaTheme="minorEastAsia" w:hint="cs"/>
-          <w:i/>
-          <w:rtl/>
-          <w:lang w:val="en-US"/>
-        </w:rPr>
-        <w:t xml:space="preserve"> </w:t>
+        <w:t xml:space="preserve">כעת קל לראות כי הפונקצייה </w:t>
       </w:r>
       <m:oMath>
         <m:sSup>
@@ -7829,25 +7769,7 @@
           <w:rtl/>
           <w:lang w:val="en-US"/>
         </w:rPr>
-        <w:t xml:space="preserve">מריצה עם </w:t>
-      </w:r>
-      <w:proofErr w:type="spellStart"/>
-      <w:r>
-        <w:rPr>
-          <w:rFonts w:eastAsiaTheme="minorEastAsia" w:hint="cs"/>
-          <w:rtl/>
-          <w:lang w:val="en-US"/>
-        </w:rPr>
-        <w:t>פייתון</w:t>
-      </w:r>
-      <w:proofErr w:type="spellEnd"/>
-      <w:r>
-        <w:rPr>
-          <w:rFonts w:eastAsiaTheme="minorEastAsia" w:hint="cs"/>
-          <w:rtl/>
-          <w:lang w:val="en-US"/>
-        </w:rPr>
-        <w:t xml:space="preserve"> נקבל כי האינטגרל עם m=13 יהיה:</w:t>
+        <w:t>מריצה עם פייתון נקבל כי האינטגרל עם m=13 יהיה:</w:t>
       </w:r>
     </w:p>
     <w:p>
@@ -7866,7 +7788,7 @@
           <w:rtl/>
           <w:lang w:val="en-US"/>
         </w:rPr>
-        <w:t>0.33574586178399723</w:t>
+        <w:t>0.21702861600351894</w:t>
       </w:r>
       <w:r>
         <w:rPr>
@@ -8495,101 +8417,47 @@
           <w:rtl/>
           <w:lang w:val="en-US"/>
         </w:rPr>
-        <w:t xml:space="preserve">תחילה נריץ את האלגוריתמים עבור שיטת </w:t>
-      </w:r>
-      <w:proofErr w:type="spellStart"/>
+        <w:t xml:space="preserve">תחילה נריץ את האלגוריתמים עבור שיטת אוילר, שיטת </w:t>
+      </w:r>
+      <w:r>
+        <w:rPr>
+          <w:rFonts w:eastAsiaTheme="minorEastAsia" w:hint="cs"/>
+          <w:lang w:val="en-US"/>
+        </w:rPr>
+        <w:t>RK</w:t>
+      </w:r>
+      <w:r>
+        <w:rPr>
+          <w:rFonts w:eastAsiaTheme="minorEastAsia"/>
+          <w:lang w:val="en-US"/>
+        </w:rPr>
+        <w:t>2</w:t>
+      </w:r>
       <w:r>
         <w:rPr>
           <w:rFonts w:eastAsiaTheme="minorEastAsia" w:hint="cs"/>
           <w:rtl/>
           <w:lang w:val="en-US"/>
         </w:rPr>
-        <w:t>אוילר</w:t>
-      </w:r>
-      <w:proofErr w:type="spellEnd"/>
+        <w:t xml:space="preserve"> והפונקציה המדוייקת:</w:t>
+      </w:r>
+    </w:p>
+    <w:p>
+      <w:pPr>
+        <w:bidi/>
+        <w:rPr>
+          <w:rFonts w:eastAsiaTheme="minorEastAsia"/>
+          <w:rtl/>
+          <w:lang w:val="en-US"/>
+        </w:rPr>
+      </w:pPr>
       <w:r>
         <w:rPr>
           <w:rFonts w:eastAsiaTheme="minorEastAsia" w:hint="cs"/>
           <w:rtl/>
           <w:lang w:val="en-US"/>
         </w:rPr>
-        <w:t xml:space="preserve">, שיטת </w:t>
-      </w:r>
-      <w:r>
-        <w:rPr>
-          <w:rFonts w:eastAsiaTheme="minorEastAsia" w:hint="cs"/>
-          <w:lang w:val="en-US"/>
-        </w:rPr>
-        <w:t>RK</w:t>
-      </w:r>
-      <w:r>
-        <w:rPr>
-          <w:rFonts w:eastAsiaTheme="minorEastAsia"/>
-          <w:lang w:val="en-US"/>
-        </w:rPr>
-        <w:t>2</w:t>
-      </w:r>
-      <w:r>
-        <w:rPr>
-          <w:rFonts w:eastAsiaTheme="minorEastAsia" w:hint="cs"/>
-          <w:rtl/>
-          <w:lang w:val="en-US"/>
-        </w:rPr>
-        <w:t xml:space="preserve"> והפונקציה </w:t>
-      </w:r>
-      <w:proofErr w:type="spellStart"/>
-      <w:r>
-        <w:rPr>
-          <w:rFonts w:eastAsiaTheme="minorEastAsia" w:hint="cs"/>
-          <w:rtl/>
-          <w:lang w:val="en-US"/>
-        </w:rPr>
-        <w:t>המדוייקת</w:t>
-      </w:r>
-      <w:proofErr w:type="spellEnd"/>
-      <w:r>
-        <w:rPr>
-          <w:rFonts w:eastAsiaTheme="minorEastAsia" w:hint="cs"/>
-          <w:rtl/>
-          <w:lang w:val="en-US"/>
-        </w:rPr>
-        <w:t>:</w:t>
-      </w:r>
-    </w:p>
-    <w:p>
-      <w:pPr>
-        <w:bidi/>
-        <w:rPr>
-          <w:rFonts w:eastAsiaTheme="minorEastAsia"/>
-          <w:rtl/>
-          <w:lang w:val="en-US"/>
-        </w:rPr>
-      </w:pPr>
-      <w:r>
-        <w:rPr>
-          <w:rFonts w:eastAsiaTheme="minorEastAsia" w:hint="cs"/>
-          <w:rtl/>
-          <w:lang w:val="en-US"/>
-        </w:rPr>
-        <w:t xml:space="preserve">שיטת </w:t>
-      </w:r>
-      <w:proofErr w:type="spellStart"/>
-      <w:r>
-        <w:rPr>
-          <w:rFonts w:eastAsiaTheme="minorEastAsia" w:hint="cs"/>
-          <w:rtl/>
-          <w:lang w:val="en-US"/>
-        </w:rPr>
-        <w:t>אוילר</w:t>
-      </w:r>
-      <w:proofErr w:type="spellEnd"/>
-      <w:r>
-        <w:rPr>
-          <w:rFonts w:eastAsiaTheme="minorEastAsia" w:hint="cs"/>
-          <w:rtl/>
-          <w:lang w:val="en-US"/>
-        </w:rPr>
-        <w:t>:</w:t>
+        <w:t>שיטת אוילר:</w:t>
       </w:r>
     </w:p>
     <w:p>
@@ -8788,25 +8656,7 @@
           <w:rtl/>
           <w:lang w:val="en-US"/>
         </w:rPr>
-        <w:t xml:space="preserve">פונקציה </w:t>
-      </w:r>
-      <w:proofErr w:type="spellStart"/>
-      <w:r>
-        <w:rPr>
-          <w:rFonts w:eastAsiaTheme="minorEastAsia" w:hint="cs"/>
-          <w:rtl/>
-          <w:lang w:val="en-US"/>
-        </w:rPr>
-        <w:t>מדוייקת</w:t>
-      </w:r>
-      <w:proofErr w:type="spellEnd"/>
-      <w:r>
-        <w:rPr>
-          <w:rFonts w:eastAsiaTheme="minorEastAsia" w:hint="cs"/>
-          <w:rtl/>
-          <w:lang w:val="en-US"/>
-        </w:rPr>
-        <w:t>:</w:t>
+        <w:t>פונקציה מדוייקת:</w:t>
       </w:r>
     </w:p>
     <w:p>
@@ -8920,25 +8770,7 @@
           <w:rtl/>
           <w:lang w:val="en-US"/>
         </w:rPr>
-        <w:t xml:space="preserve">כעת עבור השגיאה נחסר בין התוצאה של הפונקציה המדויקת לתוצאות עבור </w:t>
-      </w:r>
-      <w:proofErr w:type="spellStart"/>
-      <w:r>
-        <w:rPr>
-          <w:rFonts w:eastAsiaTheme="minorEastAsia" w:hint="cs"/>
-          <w:rtl/>
-          <w:lang w:val="en-US"/>
-        </w:rPr>
-        <w:t>אוילר</w:t>
-      </w:r>
-      <w:proofErr w:type="spellEnd"/>
-      <w:r>
-        <w:rPr>
-          <w:rFonts w:eastAsiaTheme="minorEastAsia" w:hint="cs"/>
-          <w:rtl/>
-          <w:lang w:val="en-US"/>
-        </w:rPr>
-        <w:t xml:space="preserve"> ו</w:t>
+        <w:t>כעת עבור השגיאה נחסר בין התוצאה של הפונקציה המדויקת לתוצאות עבור אוילר ו</w:t>
       </w:r>
       <w:r>
         <w:rPr>
@@ -9074,25 +8906,7 @@
           <w:rtl/>
           <w:lang w:val="en-US"/>
         </w:rPr>
-        <w:t xml:space="preserve"> מהתוצאות של </w:t>
-      </w:r>
-      <w:proofErr w:type="spellStart"/>
-      <w:r>
-        <w:rPr>
-          <w:rFonts w:eastAsiaTheme="minorEastAsia" w:hint="cs"/>
-          <w:rtl/>
-          <w:lang w:val="en-US"/>
-        </w:rPr>
-        <w:t>אוילר</w:t>
-      </w:r>
-      <w:proofErr w:type="spellEnd"/>
-      <w:r>
-        <w:rPr>
-          <w:rFonts w:eastAsiaTheme="minorEastAsia" w:hint="cs"/>
-          <w:rtl/>
-          <w:lang w:val="en-US"/>
-        </w:rPr>
-        <w:t>:</w:t>
+        <w:t xml:space="preserve"> מהתוצאות של אוילר:</w:t>
       </w:r>
     </w:p>
     <w:p>
@@ -9185,25 +8999,7 @@
           <w:rtl/>
           <w:lang w:val="en-US"/>
         </w:rPr>
-        <w:t xml:space="preserve">ניתן לראות את כמות </w:t>
-      </w:r>
-      <w:proofErr w:type="spellStart"/>
-      <w:r>
-        <w:rPr>
-          <w:rFonts w:eastAsiaTheme="minorEastAsia" w:hint="cs"/>
-          <w:rtl/>
-          <w:lang w:val="en-US"/>
-        </w:rPr>
-        <w:t>האיווליואציות</w:t>
-      </w:r>
-      <w:proofErr w:type="spellEnd"/>
-      <w:r>
-        <w:rPr>
-          <w:rFonts w:eastAsiaTheme="minorEastAsia" w:hint="cs"/>
-          <w:rtl/>
-          <w:lang w:val="en-US"/>
-        </w:rPr>
-        <w:t xml:space="preserve"> בתמונות לעיל</w:t>
+        <w:t>ניתן לראות את כמות האיווליואציות בתמונות לעיל</w:t>
       </w:r>
     </w:p>
     <w:p>
@@ -9309,25 +9105,7 @@
           <w:rtl/>
           <w:lang w:val="en-US"/>
         </w:rPr>
-        <w:t xml:space="preserve">השוואת שגיאות עבור אותן כמות </w:t>
-      </w:r>
-      <w:proofErr w:type="spellStart"/>
-      <w:r>
-        <w:rPr>
-          <w:rFonts w:eastAsiaTheme="minorEastAsia" w:hint="cs"/>
-          <w:rtl/>
-          <w:lang w:val="en-US"/>
-        </w:rPr>
-        <w:t>איווליואציות</w:t>
-      </w:r>
-      <w:proofErr w:type="spellEnd"/>
-      <w:r>
-        <w:rPr>
-          <w:rFonts w:eastAsiaTheme="minorEastAsia" w:hint="cs"/>
-          <w:rtl/>
-          <w:lang w:val="en-US"/>
-        </w:rPr>
-        <w:t>:</w:t>
+        <w:t>השוואת שגיאות עבור אותן כמות איווליואציות:</w:t>
       </w:r>
     </w:p>
     <w:p>
@@ -9522,25 +9300,7 @@
           <w:lang w:val="en-US"/>
         </w:rPr>
         <w:lastRenderedPageBreak/>
-        <w:t xml:space="preserve">קוד </w:t>
-      </w:r>
-      <w:proofErr w:type="spellStart"/>
-      <w:r>
-        <w:rPr>
-          <w:rFonts w:eastAsiaTheme="minorEastAsia" w:hint="cs"/>
-          <w:rtl/>
-          <w:lang w:val="en-US"/>
-        </w:rPr>
-        <w:t>הפייתון</w:t>
-      </w:r>
-      <w:proofErr w:type="spellEnd"/>
-      <w:r>
-        <w:rPr>
-          <w:rFonts w:eastAsiaTheme="minorEastAsia" w:hint="cs"/>
-          <w:rtl/>
-          <w:lang w:val="en-US"/>
-        </w:rPr>
-        <w:t>:</w:t>
+        <w:t>קוד הפייתון:</w:t>
       </w:r>
     </w:p>
     <w:p>
@@ -9885,7 +9645,35 @@
           <w:szCs w:val="27"/>
         </w:rPr>
         <w:br/>
-        <w:t xml:space="preserve">        acc += math.log(</w:t>
+        <w:t xml:space="preserve">        i_div_m = i_div_m ** </w:t>
+      </w:r>
+      <w:r>
+        <w:rPr>
+          <w:rFonts w:ascii="Courier New" w:eastAsia="Times New Roman" w:hAnsi="Courier New" w:cs="Courier New"/>
+          <w:color w:val="6897BB"/>
+          <w:sz w:val="27"/>
+          <w:szCs w:val="27"/>
+        </w:rPr>
+        <w:t>2</w:t>
+      </w:r>
+      <w:r>
+        <w:rPr>
+          <w:rFonts w:ascii="Courier New" w:eastAsia="Times New Roman" w:hAnsi="Courier New" w:cs="Courier New"/>
+          <w:color w:val="6897BB"/>
+          <w:sz w:val="27"/>
+          <w:szCs w:val="27"/>
+        </w:rPr>
+        <w:br/>
+        <w:t xml:space="preserve">        </w:t>
+      </w:r>
+      <w:r>
+        <w:rPr>
+          <w:rFonts w:ascii="Courier New" w:eastAsia="Times New Roman" w:hAnsi="Courier New" w:cs="Courier New"/>
+          <w:color w:val="A9B7C6"/>
+          <w:sz w:val="27"/>
+          <w:szCs w:val="27"/>
+        </w:rPr>
+        <w:t>acc += math.log(</w:t>
       </w:r>
       <w:r>
         <w:rPr>
@@ -10749,18 +10537,8 @@
           <w:sz w:val="27"/>
           <w:szCs w:val="27"/>
         </w:rPr>
+        <w:lastRenderedPageBreak/>
         <w:br/>
-      </w:r>
-      <w:r>
-        <w:rPr>
-          <w:rFonts w:ascii="Courier New" w:eastAsia="Times New Roman" w:hAnsi="Courier New" w:cs="Courier New"/>
-          <w:i/>
-          <w:iCs/>
-          <w:color w:val="629755"/>
-          <w:sz w:val="27"/>
-          <w:szCs w:val="27"/>
-        </w:rPr>
-        <w:lastRenderedPageBreak/>
         <w:t xml:space="preserve">    </w:t>
       </w:r>
       <w:r>
@@ -11894,16 +11672,8 @@
           <w:sz w:val="27"/>
           <w:szCs w:val="27"/>
         </w:rPr>
+        <w:lastRenderedPageBreak/>
         <w:br/>
-      </w:r>
-      <w:r>
-        <w:rPr>
-          <w:rFonts w:ascii="Courier New" w:eastAsia="Times New Roman" w:hAnsi="Courier New" w:cs="Courier New"/>
-          <w:color w:val="A9B7C6"/>
-          <w:sz w:val="27"/>
-          <w:szCs w:val="27"/>
-        </w:rPr>
-        <w:lastRenderedPageBreak/>
         <w:t xml:space="preserve">    </w:t>
       </w:r>
       <w:r>
@@ -13599,16 +13369,8 @@
           <w:sz w:val="27"/>
           <w:szCs w:val="27"/>
         </w:rPr>
+        <w:lastRenderedPageBreak/>
         <w:br/>
-      </w:r>
-      <w:r>
-        <w:rPr>
-          <w:rFonts w:ascii="Courier New" w:eastAsia="Times New Roman" w:hAnsi="Courier New" w:cs="Courier New"/>
-          <w:color w:val="A9B7C6"/>
-          <w:sz w:val="27"/>
-          <w:szCs w:val="27"/>
-        </w:rPr>
-        <w:lastRenderedPageBreak/>
         <w:t xml:space="preserve">    </w:t>
       </w:r>
       <w:r>
